--- a/Vue.js/Vue.js.docx
+++ b/Vue.js/Vue.js.docx
@@ -108,7 +108,7 @@
           <w:pPr>
             <w:pStyle w:val="11"/>
             <w:tabs>
-              <w:tab w:val="right" w:leader="dot" w:pos="8296"/>
+              <w:tab w:val="right" w:leader="dot" w:pos="10456"/>
             </w:tabs>
             <w:rPr>
               <w:noProof/>
@@ -138,7 +138,7 @@
             </w:rPr>
             <w:fldChar w:fldCharType="separate"/>
           </w:r>
-          <w:hyperlink w:anchor="_Toc58103271" w:history="1">
+          <w:hyperlink w:anchor="_Toc61487524" w:history="1">
             <w:r>
               <w:rPr>
                 <w:rStyle w:val="a4"/>
@@ -166,7 +166,7 @@
                 <w:noProof/>
                 <w:webHidden/>
               </w:rPr>
-              <w:instrText xml:space="preserve"> PAGEREF _Toc58103271 \h </w:instrText>
+              <w:instrText xml:space="preserve"> PAGEREF _Toc61487524 \h </w:instrText>
             </w:r>
             <w:r>
               <w:rPr>
@@ -201,7 +201,7 @@
           <w:pPr>
             <w:pStyle w:val="21"/>
             <w:tabs>
-              <w:tab w:val="right" w:leader="dot" w:pos="8296"/>
+              <w:tab w:val="right" w:leader="dot" w:pos="10456"/>
             </w:tabs>
             <w:rPr>
               <w:rFonts w:cstheme="minorBidi"/>
@@ -210,7 +210,7 @@
               <w:sz w:val="24"/>
             </w:rPr>
           </w:pPr>
-          <w:hyperlink w:anchor="_Toc58103272" w:history="1">
+          <w:hyperlink w:anchor="_Toc61487525" w:history="1">
             <w:r>
               <w:rPr>
                 <w:rStyle w:val="a4"/>
@@ -238,7 +238,7 @@
                 <w:noProof/>
                 <w:webHidden/>
               </w:rPr>
-              <w:instrText xml:space="preserve"> PAGEREF _Toc58103272 \h </w:instrText>
+              <w:instrText xml:space="preserve"> PAGEREF _Toc61487525 \h </w:instrText>
             </w:r>
             <w:r>
               <w:rPr>
@@ -273,7 +273,7 @@
           <w:pPr>
             <w:pStyle w:val="21"/>
             <w:tabs>
-              <w:tab w:val="right" w:leader="dot" w:pos="8296"/>
+              <w:tab w:val="right" w:leader="dot" w:pos="10456"/>
             </w:tabs>
             <w:rPr>
               <w:rFonts w:cstheme="minorBidi"/>
@@ -282,7 +282,7 @@
               <w:sz w:val="24"/>
             </w:rPr>
           </w:pPr>
-          <w:hyperlink w:anchor="_Toc58103273" w:history="1">
+          <w:hyperlink w:anchor="_Toc61487526" w:history="1">
             <w:r>
               <w:rPr>
                 <w:rStyle w:val="a4"/>
@@ -317,7 +317,7 @@
                 <w:noProof/>
                 <w:webHidden/>
               </w:rPr>
-              <w:instrText xml:space="preserve"> PAGEREF _Toc58103273 \h </w:instrText>
+              <w:instrText xml:space="preserve"> PAGEREF _Toc61487526 \h </w:instrText>
             </w:r>
             <w:r>
               <w:rPr>
@@ -352,7 +352,7 @@
           <w:pPr>
             <w:pStyle w:val="31"/>
             <w:tabs>
-              <w:tab w:val="right" w:leader="dot" w:pos="8296"/>
+              <w:tab w:val="right" w:leader="dot" w:pos="10456"/>
             </w:tabs>
             <w:rPr>
               <w:rFonts w:cstheme="minorBidi"/>
@@ -361,7 +361,7 @@
               <w:sz w:val="24"/>
             </w:rPr>
           </w:pPr>
-          <w:hyperlink w:anchor="_Toc58103274" w:history="1">
+          <w:hyperlink w:anchor="_Toc61487527" w:history="1">
             <w:r>
               <w:rPr>
                 <w:rStyle w:val="a4"/>
@@ -388,7 +388,7 @@
                 <w:noProof/>
                 <w:webHidden/>
               </w:rPr>
-              <w:instrText xml:space="preserve"> PAGEREF _Toc58103274 \h </w:instrText>
+              <w:instrText xml:space="preserve"> PAGEREF _Toc61487527 \h </w:instrText>
             </w:r>
             <w:r>
               <w:rPr>
@@ -423,7 +423,7 @@
           <w:pPr>
             <w:pStyle w:val="31"/>
             <w:tabs>
-              <w:tab w:val="right" w:leader="dot" w:pos="8296"/>
+              <w:tab w:val="right" w:leader="dot" w:pos="10456"/>
             </w:tabs>
             <w:rPr>
               <w:rFonts w:cstheme="minorBidi"/>
@@ -432,7 +432,7 @@
               <w:sz w:val="24"/>
             </w:rPr>
           </w:pPr>
-          <w:hyperlink w:anchor="_Toc58103275" w:history="1">
+          <w:hyperlink w:anchor="_Toc61487528" w:history="1">
             <w:r>
               <w:rPr>
                 <w:rStyle w:val="a4"/>
@@ -459,7 +459,7 @@
                 <w:noProof/>
                 <w:webHidden/>
               </w:rPr>
-              <w:instrText xml:space="preserve"> PAGEREF _Toc58103275 \h </w:instrText>
+              <w:instrText xml:space="preserve"> PAGEREF _Toc61487528 \h </w:instrText>
             </w:r>
             <w:r>
               <w:rPr>
@@ -494,7 +494,7 @@
           <w:pPr>
             <w:pStyle w:val="31"/>
             <w:tabs>
-              <w:tab w:val="right" w:leader="dot" w:pos="8296"/>
+              <w:tab w:val="right" w:leader="dot" w:pos="10456"/>
             </w:tabs>
             <w:rPr>
               <w:rFonts w:cstheme="minorBidi"/>
@@ -503,7 +503,7 @@
               <w:sz w:val="24"/>
             </w:rPr>
           </w:pPr>
-          <w:hyperlink w:anchor="_Toc58103276" w:history="1">
+          <w:hyperlink w:anchor="_Toc61487529" w:history="1">
             <w:r>
               <w:rPr>
                 <w:rStyle w:val="a4"/>
@@ -530,7 +530,7 @@
                 <w:noProof/>
                 <w:webHidden/>
               </w:rPr>
-              <w:instrText xml:space="preserve"> PAGEREF _Toc58103276 \h </w:instrText>
+              <w:instrText xml:space="preserve"> PAGEREF _Toc61487529 \h </w:instrText>
             </w:r>
             <w:r>
               <w:rPr>
@@ -565,7 +565,7 @@
           <w:pPr>
             <w:pStyle w:val="21"/>
             <w:tabs>
-              <w:tab w:val="right" w:leader="dot" w:pos="8296"/>
+              <w:tab w:val="right" w:leader="dot" w:pos="10456"/>
             </w:tabs>
             <w:rPr>
               <w:rFonts w:cstheme="minorBidi"/>
@@ -574,7 +574,7 @@
               <w:sz w:val="24"/>
             </w:rPr>
           </w:pPr>
-          <w:hyperlink w:anchor="_Toc58103277" w:history="1">
+          <w:hyperlink w:anchor="_Toc61487530" w:history="1">
             <w:r>
               <w:rPr>
                 <w:rStyle w:val="a4"/>
@@ -609,7 +609,7 @@
                 <w:noProof/>
                 <w:webHidden/>
               </w:rPr>
-              <w:instrText xml:space="preserve"> PAGEREF _Toc58103277 \h </w:instrText>
+              <w:instrText xml:space="preserve"> PAGEREF _Toc61487530 \h </w:instrText>
             </w:r>
             <w:r>
               <w:rPr>
@@ -629,7 +629,7 @@
                 <w:noProof/>
                 <w:webHidden/>
               </w:rPr>
-              <w:t>2</w:t>
+              <w:t>3</w:t>
             </w:r>
             <w:r>
               <w:rPr>
@@ -644,7 +644,7 @@
           <w:pPr>
             <w:pStyle w:val="31"/>
             <w:tabs>
-              <w:tab w:val="right" w:leader="dot" w:pos="8296"/>
+              <w:tab w:val="right" w:leader="dot" w:pos="10456"/>
             </w:tabs>
             <w:rPr>
               <w:rFonts w:cstheme="minorBidi"/>
@@ -653,7 +653,7 @@
               <w:sz w:val="24"/>
             </w:rPr>
           </w:pPr>
-          <w:hyperlink w:anchor="_Toc58103278" w:history="1">
+          <w:hyperlink w:anchor="_Toc61487531" w:history="1">
             <w:r>
               <w:rPr>
                 <w:rStyle w:val="a4"/>
@@ -696,7 +696,7 @@
                 <w:noProof/>
                 <w:webHidden/>
               </w:rPr>
-              <w:instrText xml:space="preserve"> PAGEREF _Toc58103278 \h </w:instrText>
+              <w:instrText xml:space="preserve"> PAGEREF _Toc61487531 \h </w:instrText>
             </w:r>
             <w:r>
               <w:rPr>
@@ -716,7 +716,7 @@
                 <w:noProof/>
                 <w:webHidden/>
               </w:rPr>
-              <w:t>2</w:t>
+              <w:t>3</w:t>
             </w:r>
             <w:r>
               <w:rPr>
@@ -729,9 +729,9 @@
         </w:p>
         <w:p>
           <w:pPr>
-            <w:pStyle w:val="21"/>
+            <w:pStyle w:val="31"/>
             <w:tabs>
-              <w:tab w:val="right" w:leader="dot" w:pos="8296"/>
+              <w:tab w:val="right" w:leader="dot" w:pos="10456"/>
             </w:tabs>
             <w:rPr>
               <w:rFonts w:cstheme="minorBidi"/>
@@ -740,21 +740,14 @@
               <w:sz w:val="24"/>
             </w:rPr>
           </w:pPr>
-          <w:hyperlink w:anchor="_Toc58103279" w:history="1">
+          <w:hyperlink w:anchor="_Toc61487532" w:history="1">
             <w:r>
               <w:rPr>
                 <w:rStyle w:val="a4"/>
                 <w:rFonts w:hint="eastAsia"/>
                 <w:noProof/>
               </w:rPr>
-              <w:t>大標</w:t>
-            </w:r>
-            <w:r>
-              <w:rPr>
-                <w:rStyle w:val="a4"/>
-                <w:noProof/>
-              </w:rPr>
-              <w:t>2</w:t>
+              <w:t>雙向綁定</w:t>
             </w:r>
             <w:r>
               <w:rPr>
@@ -775,7 +768,7 @@
                 <w:noProof/>
                 <w:webHidden/>
               </w:rPr>
-              <w:instrText xml:space="preserve"> PAGEREF _Toc58103279 \h </w:instrText>
+              <w:instrText xml:space="preserve"> PAGEREF _Toc61487532 \h </w:instrText>
             </w:r>
             <w:r>
               <w:rPr>
@@ -795,7 +788,7 @@
                 <w:noProof/>
                 <w:webHidden/>
               </w:rPr>
-              <w:t>2</w:t>
+              <w:t>3</w:t>
             </w:r>
             <w:r>
               <w:rPr>
@@ -810,7 +803,7 @@
           <w:pPr>
             <w:pStyle w:val="31"/>
             <w:tabs>
-              <w:tab w:val="right" w:leader="dot" w:pos="8296"/>
+              <w:tab w:val="right" w:leader="dot" w:pos="10456"/>
             </w:tabs>
             <w:rPr>
               <w:rFonts w:cstheme="minorBidi"/>
@@ -819,21 +812,21 @@
               <w:sz w:val="24"/>
             </w:rPr>
           </w:pPr>
-          <w:hyperlink w:anchor="_Toc58103280" w:history="1">
+          <w:hyperlink w:anchor="_Toc61487533" w:history="1">
             <w:r>
               <w:rPr>
                 <w:rStyle w:val="a4"/>
                 <w:rFonts w:hint="eastAsia"/>
                 <w:noProof/>
               </w:rPr>
-              <w:t>小標</w:t>
+              <w:t>處理用戶端輸入</w:t>
             </w:r>
             <w:r>
               <w:rPr>
                 <w:rStyle w:val="a4"/>
                 <w:noProof/>
               </w:rPr>
-              <w:t>2</w:t>
+              <w:t>v-on:click</w:t>
             </w:r>
             <w:r>
               <w:rPr>
@@ -854,7 +847,7 @@
                 <w:noProof/>
                 <w:webHidden/>
               </w:rPr>
-              <w:instrText xml:space="preserve"> PAGEREF _Toc58103280 \h </w:instrText>
+              <w:instrText xml:space="preserve"> PAGEREF _Toc61487533 \h </w:instrText>
             </w:r>
             <w:r>
               <w:rPr>
@@ -874,7 +867,7 @@
                 <w:noProof/>
                 <w:webHidden/>
               </w:rPr>
-              <w:t>2</w:t>
+              <w:t>4</w:t>
             </w:r>
             <w:r>
               <w:rPr>
@@ -887,78 +880,9 @@
         </w:p>
         <w:p>
           <w:pPr>
-            <w:pStyle w:val="11"/>
+            <w:pStyle w:val="31"/>
             <w:tabs>
-              <w:tab w:val="right" w:leader="dot" w:pos="8296"/>
-            </w:tabs>
-            <w:rPr>
-              <w:noProof/>
-            </w:rPr>
-          </w:pPr>
-          <w:hyperlink w:anchor="_Toc58103281" w:history="1">
-            <w:r>
-              <w:rPr>
-                <w:rStyle w:val="a4"/>
-                <w:rFonts w:hint="eastAsia"/>
-                <w:noProof/>
-              </w:rPr>
-              <w:t>相關影片</w:t>
-            </w:r>
-            <w:r>
-              <w:rPr>
-                <w:noProof/>
-                <w:webHidden/>
-              </w:rPr>
-              <w:tab/>
-            </w:r>
-            <w:r>
-              <w:rPr>
-                <w:noProof/>
-                <w:webHidden/>
-              </w:rPr>
-              <w:fldChar w:fldCharType="begin"/>
-            </w:r>
-            <w:r>
-              <w:rPr>
-                <w:noProof/>
-                <w:webHidden/>
-              </w:rPr>
-              <w:instrText xml:space="preserve"> PAGEREF _Toc58103281 \h </w:instrText>
-            </w:r>
-            <w:r>
-              <w:rPr>
-                <w:noProof/>
-                <w:webHidden/>
-              </w:rPr>
-            </w:r>
-            <w:r>
-              <w:rPr>
-                <w:noProof/>
-                <w:webHidden/>
-              </w:rPr>
-              <w:fldChar w:fldCharType="separate"/>
-            </w:r>
-            <w:r>
-              <w:rPr>
-                <w:noProof/>
-                <w:webHidden/>
-              </w:rPr>
-              <w:t>3</w:t>
-            </w:r>
-            <w:r>
-              <w:rPr>
-                <w:noProof/>
-                <w:webHidden/>
-              </w:rPr>
-              <w:fldChar w:fldCharType="end"/>
-            </w:r>
-          </w:hyperlink>
-        </w:p>
-        <w:p>
-          <w:pPr>
-            <w:pStyle w:val="21"/>
-            <w:tabs>
-              <w:tab w:val="right" w:leader="dot" w:pos="8296"/>
+              <w:tab w:val="right" w:leader="dot" w:pos="10456"/>
             </w:tabs>
             <w:rPr>
               <w:rFonts w:cstheme="minorBidi"/>
@@ -967,21 +891,37 @@
               <w:sz w:val="24"/>
             </w:rPr>
           </w:pPr>
-          <w:hyperlink w:anchor="_Toc58103282" w:history="1">
-            <w:r>
-              <w:rPr>
-                <w:rStyle w:val="a4"/>
-                <w:noProof/>
-              </w:rPr>
-              <w:t xml:space="preserve">Vue </w:t>
-            </w:r>
+          <w:hyperlink w:anchor="_Toc61487534" w:history="1">
             <w:r>
               <w:rPr>
                 <w:rStyle w:val="a4"/>
                 <w:rFonts w:hint="eastAsia"/>
                 <w:noProof/>
               </w:rPr>
-              <w:t>開發環境介紹</w:t>
+              <w:t>元素的邏輯判</w:t>
+            </w:r>
+            <w:r>
+              <w:rPr>
+                <w:rStyle w:val="a4"/>
+                <w:rFonts w:hint="eastAsia"/>
+                <w:noProof/>
+              </w:rPr>
+              <w:t>斷</w:t>
+            </w:r>
+            <w:r>
+              <w:rPr>
+                <w:rStyle w:val="a4"/>
+                <w:rFonts w:hint="eastAsia"/>
+                <w:noProof/>
+              </w:rPr>
+              <w:t>與顯示</w:t>
+            </w:r>
+            <w:r>
+              <w:rPr>
+                <w:rStyle w:val="a4"/>
+                <w:noProof/>
+              </w:rPr>
+              <w:t>v-if&amp;v-show</w:t>
             </w:r>
             <w:r>
               <w:rPr>
@@ -1002,7 +942,7 @@
                 <w:noProof/>
                 <w:webHidden/>
               </w:rPr>
-              <w:instrText xml:space="preserve"> PAGEREF _Toc58103282 \h </w:instrText>
+              <w:instrText xml:space="preserve"> PAGEREF _Toc61487534 \h </w:instrText>
             </w:r>
             <w:r>
               <w:rPr>
@@ -1022,7 +962,444 @@
                 <w:noProof/>
                 <w:webHidden/>
               </w:rPr>
-              <w:t>3</w:t>
+              <w:t>4</w:t>
+            </w:r>
+            <w:r>
+              <w:rPr>
+                <w:noProof/>
+                <w:webHidden/>
+              </w:rPr>
+              <w:fldChar w:fldCharType="end"/>
+            </w:r>
+          </w:hyperlink>
+        </w:p>
+        <w:p>
+          <w:pPr>
+            <w:pStyle w:val="21"/>
+            <w:tabs>
+              <w:tab w:val="right" w:leader="dot" w:pos="10456"/>
+            </w:tabs>
+            <w:rPr>
+              <w:rFonts w:cstheme="minorBidi"/>
+              <w:noProof/>
+              <w:kern w:val="2"/>
+              <w:sz w:val="24"/>
+            </w:rPr>
+          </w:pPr>
+          <w:hyperlink w:anchor="_Toc61487535" w:history="1">
+            <w:r>
+              <w:rPr>
+                <w:rStyle w:val="a4"/>
+                <w:rFonts w:hint="eastAsia"/>
+                <w:noProof/>
+              </w:rPr>
+              <w:t>用</w:t>
+            </w:r>
+            <w:r>
+              <w:rPr>
+                <w:rStyle w:val="a4"/>
+                <w:noProof/>
+              </w:rPr>
+              <w:t>V-on:</w:t>
+            </w:r>
+            <w:r>
+              <w:rPr>
+                <w:rStyle w:val="a4"/>
+                <w:rFonts w:hint="eastAsia"/>
+                <w:noProof/>
+              </w:rPr>
+              <w:t>事件</w:t>
+            </w:r>
+            <w:r>
+              <w:rPr>
+                <w:noProof/>
+                <w:webHidden/>
+              </w:rPr>
+              <w:tab/>
+            </w:r>
+            <w:r>
+              <w:rPr>
+                <w:noProof/>
+                <w:webHidden/>
+              </w:rPr>
+              <w:fldChar w:fldCharType="begin"/>
+            </w:r>
+            <w:r>
+              <w:rPr>
+                <w:noProof/>
+                <w:webHidden/>
+              </w:rPr>
+              <w:instrText xml:space="preserve"> PAGEREF _Toc61487535 \h </w:instrText>
+            </w:r>
+            <w:r>
+              <w:rPr>
+                <w:noProof/>
+                <w:webHidden/>
+              </w:rPr>
+            </w:r>
+            <w:r>
+              <w:rPr>
+                <w:noProof/>
+                <w:webHidden/>
+              </w:rPr>
+              <w:fldChar w:fldCharType="separate"/>
+            </w:r>
+            <w:r>
+              <w:rPr>
+                <w:noProof/>
+                <w:webHidden/>
+              </w:rPr>
+              <w:t>7</w:t>
+            </w:r>
+            <w:r>
+              <w:rPr>
+                <w:noProof/>
+                <w:webHidden/>
+              </w:rPr>
+              <w:fldChar w:fldCharType="end"/>
+            </w:r>
+          </w:hyperlink>
+        </w:p>
+        <w:p>
+          <w:pPr>
+            <w:pStyle w:val="31"/>
+            <w:tabs>
+              <w:tab w:val="right" w:leader="dot" w:pos="10456"/>
+            </w:tabs>
+            <w:rPr>
+              <w:rFonts w:cstheme="minorBidi"/>
+              <w:noProof/>
+              <w:kern w:val="2"/>
+              <w:sz w:val="24"/>
+            </w:rPr>
+          </w:pPr>
+          <w:hyperlink w:anchor="_Toc61487536" w:history="1">
+            <w:r>
+              <w:rPr>
+                <w:rStyle w:val="a4"/>
+                <w:noProof/>
+              </w:rPr>
+              <w:t>v-on:click</w:t>
+            </w:r>
+            <w:r>
+              <w:rPr>
+                <w:rStyle w:val="a4"/>
+                <w:rFonts w:hint="eastAsia"/>
+                <w:noProof/>
+              </w:rPr>
+              <w:t>簡寫</w:t>
+            </w:r>
+            <w:r>
+              <w:rPr>
+                <w:rStyle w:val="a4"/>
+                <w:noProof/>
+              </w:rPr>
+              <w:t>@click</w:t>
+            </w:r>
+            <w:r>
+              <w:rPr>
+                <w:noProof/>
+                <w:webHidden/>
+              </w:rPr>
+              <w:tab/>
+            </w:r>
+            <w:r>
+              <w:rPr>
+                <w:noProof/>
+                <w:webHidden/>
+              </w:rPr>
+              <w:fldChar w:fldCharType="begin"/>
+            </w:r>
+            <w:r>
+              <w:rPr>
+                <w:noProof/>
+                <w:webHidden/>
+              </w:rPr>
+              <w:instrText xml:space="preserve"> PAGEREF _Toc61487536 \h </w:instrText>
+            </w:r>
+            <w:r>
+              <w:rPr>
+                <w:noProof/>
+                <w:webHidden/>
+              </w:rPr>
+            </w:r>
+            <w:r>
+              <w:rPr>
+                <w:noProof/>
+                <w:webHidden/>
+              </w:rPr>
+              <w:fldChar w:fldCharType="separate"/>
+            </w:r>
+            <w:r>
+              <w:rPr>
+                <w:noProof/>
+                <w:webHidden/>
+              </w:rPr>
+              <w:t>7</w:t>
+            </w:r>
+            <w:r>
+              <w:rPr>
+                <w:noProof/>
+                <w:webHidden/>
+              </w:rPr>
+              <w:fldChar w:fldCharType="end"/>
+            </w:r>
+          </w:hyperlink>
+        </w:p>
+        <w:p>
+          <w:pPr>
+            <w:pStyle w:val="11"/>
+            <w:tabs>
+              <w:tab w:val="right" w:leader="dot" w:pos="10456"/>
+            </w:tabs>
+            <w:rPr>
+              <w:noProof/>
+            </w:rPr>
+          </w:pPr>
+          <w:hyperlink w:anchor="_Toc61487537" w:history="1">
+            <w:r>
+              <w:rPr>
+                <w:rStyle w:val="a4"/>
+                <w:rFonts w:hint="eastAsia"/>
+                <w:noProof/>
+              </w:rPr>
+              <w:t>相關影片</w:t>
+            </w:r>
+            <w:r>
+              <w:rPr>
+                <w:noProof/>
+                <w:webHidden/>
+              </w:rPr>
+              <w:tab/>
+            </w:r>
+            <w:r>
+              <w:rPr>
+                <w:noProof/>
+                <w:webHidden/>
+              </w:rPr>
+              <w:fldChar w:fldCharType="begin"/>
+            </w:r>
+            <w:r>
+              <w:rPr>
+                <w:noProof/>
+                <w:webHidden/>
+              </w:rPr>
+              <w:instrText xml:space="preserve"> PAGEREF _Toc61487537 \h </w:instrText>
+            </w:r>
+            <w:r>
+              <w:rPr>
+                <w:noProof/>
+                <w:webHidden/>
+              </w:rPr>
+            </w:r>
+            <w:r>
+              <w:rPr>
+                <w:noProof/>
+                <w:webHidden/>
+              </w:rPr>
+              <w:fldChar w:fldCharType="separate"/>
+            </w:r>
+            <w:r>
+              <w:rPr>
+                <w:noProof/>
+                <w:webHidden/>
+              </w:rPr>
+              <w:t>7</w:t>
+            </w:r>
+            <w:r>
+              <w:rPr>
+                <w:noProof/>
+                <w:webHidden/>
+              </w:rPr>
+              <w:fldChar w:fldCharType="end"/>
+            </w:r>
+          </w:hyperlink>
+        </w:p>
+        <w:p>
+          <w:pPr>
+            <w:pStyle w:val="21"/>
+            <w:tabs>
+              <w:tab w:val="right" w:leader="dot" w:pos="10456"/>
+            </w:tabs>
+            <w:rPr>
+              <w:rFonts w:cstheme="minorBidi"/>
+              <w:noProof/>
+              <w:kern w:val="2"/>
+              <w:sz w:val="24"/>
+            </w:rPr>
+          </w:pPr>
+          <w:hyperlink w:anchor="_Toc61487538" w:history="1">
+            <w:r>
+              <w:rPr>
+                <w:rStyle w:val="a4"/>
+                <w:noProof/>
+              </w:rPr>
+              <w:t xml:space="preserve">Vue </w:t>
+            </w:r>
+            <w:r>
+              <w:rPr>
+                <w:rStyle w:val="a4"/>
+                <w:rFonts w:hint="eastAsia"/>
+                <w:noProof/>
+              </w:rPr>
+              <w:t>開發環境介紹</w:t>
+            </w:r>
+            <w:r>
+              <w:rPr>
+                <w:noProof/>
+                <w:webHidden/>
+              </w:rPr>
+              <w:tab/>
+            </w:r>
+            <w:r>
+              <w:rPr>
+                <w:noProof/>
+                <w:webHidden/>
+              </w:rPr>
+              <w:fldChar w:fldCharType="begin"/>
+            </w:r>
+            <w:r>
+              <w:rPr>
+                <w:noProof/>
+                <w:webHidden/>
+              </w:rPr>
+              <w:instrText xml:space="preserve"> PAGEREF _Toc61487538 \h </w:instrText>
+            </w:r>
+            <w:r>
+              <w:rPr>
+                <w:noProof/>
+                <w:webHidden/>
+              </w:rPr>
+            </w:r>
+            <w:r>
+              <w:rPr>
+                <w:noProof/>
+                <w:webHidden/>
+              </w:rPr>
+              <w:fldChar w:fldCharType="separate"/>
+            </w:r>
+            <w:r>
+              <w:rPr>
+                <w:noProof/>
+                <w:webHidden/>
+              </w:rPr>
+              <w:t>7</w:t>
+            </w:r>
+            <w:r>
+              <w:rPr>
+                <w:noProof/>
+                <w:webHidden/>
+              </w:rPr>
+              <w:fldChar w:fldCharType="end"/>
+            </w:r>
+          </w:hyperlink>
+        </w:p>
+        <w:p>
+          <w:pPr>
+            <w:pStyle w:val="21"/>
+            <w:tabs>
+              <w:tab w:val="right" w:leader="dot" w:pos="10456"/>
+            </w:tabs>
+            <w:rPr>
+              <w:rFonts w:cstheme="minorBidi"/>
+              <w:noProof/>
+              <w:kern w:val="2"/>
+              <w:sz w:val="24"/>
+            </w:rPr>
+          </w:pPr>
+          <w:hyperlink w:anchor="_Toc61487539" w:history="1">
+            <w:r>
+              <w:rPr>
+                <w:rStyle w:val="a4"/>
+                <w:noProof/>
+              </w:rPr>
+              <w:t xml:space="preserve">Vue.js </w:t>
+            </w:r>
+            <w:r>
+              <w:rPr>
+                <w:rStyle w:val="a4"/>
+                <w:rFonts w:hint="eastAsia"/>
+                <w:noProof/>
+              </w:rPr>
+              <w:t>教學</w:t>
+            </w:r>
+            <w:r>
+              <w:rPr>
+                <w:rStyle w:val="a4"/>
+                <w:noProof/>
+              </w:rPr>
+              <w:t xml:space="preserve"> - </w:t>
+            </w:r>
+            <w:r>
+              <w:rPr>
+                <w:rStyle w:val="a4"/>
+                <w:rFonts w:hint="eastAsia"/>
+                <w:noProof/>
+              </w:rPr>
+              <w:t>幼幼班入門篇</w:t>
+            </w:r>
+            <w:r>
+              <w:rPr>
+                <w:rStyle w:val="a4"/>
+                <w:noProof/>
+              </w:rPr>
+              <w:t xml:space="preserve"> (</w:t>
+            </w:r>
+            <w:r>
+              <w:rPr>
+                <w:rStyle w:val="a4"/>
+                <w:rFonts w:hint="eastAsia"/>
+                <w:noProof/>
+              </w:rPr>
+              <w:t>上</w:t>
+            </w:r>
+            <w:r>
+              <w:rPr>
+                <w:rStyle w:val="a4"/>
+                <w:noProof/>
+              </w:rPr>
+              <w:t>)</w:t>
+            </w:r>
+            <w:r>
+              <w:rPr>
+                <w:noProof/>
+                <w:webHidden/>
+              </w:rPr>
+              <w:tab/>
+            </w:r>
+            <w:r>
+              <w:rPr>
+                <w:noProof/>
+                <w:webHidden/>
+              </w:rPr>
+              <w:fldChar w:fldCharType="begin"/>
+            </w:r>
+            <w:r>
+              <w:rPr>
+                <w:noProof/>
+                <w:webHidden/>
+              </w:rPr>
+              <w:instrText xml:space="preserve"> PAGEREF _Toc61487539 \h </w:instrText>
+            </w:r>
+            <w:r>
+              <w:rPr>
+                <w:noProof/>
+                <w:webHidden/>
+              </w:rPr>
+            </w:r>
+            <w:r>
+              <w:rPr>
+                <w:noProof/>
+                <w:webHidden/>
+              </w:rPr>
+              <w:fldChar w:fldCharType="separate"/>
+            </w:r>
+            <w:r>
+              <w:rPr>
+                <w:noProof/>
+                <w:webHidden/>
+              </w:rPr>
+              <w:t>7</w:t>
             </w:r>
             <w:r>
               <w:rPr>
@@ -1058,11 +1435,12 @@
       <w:pPr>
         <w:pStyle w:val="1"/>
       </w:pPr>
-      <w:bookmarkStart w:id="0" w:name="_Toc58103271"/>
+      <w:bookmarkStart w:id="0" w:name="_Toc61487524"/>
       <w:r>
         <w:rPr>
           <w:rFonts w:hint="eastAsia"/>
         </w:rPr>
+        <w:lastRenderedPageBreak/>
         <w:t>安裝環境</w:t>
       </w:r>
       <w:bookmarkEnd w:id="0"/>
@@ -1071,7 +1449,7 @@
       <w:pPr>
         <w:pStyle w:val="2"/>
       </w:pPr>
-      <w:bookmarkStart w:id="1" w:name="_Toc58103272"/>
+      <w:bookmarkStart w:id="1" w:name="_Toc61487525"/>
       <w:r>
         <w:rPr>
           <w:rFonts w:hint="eastAsia"/>
@@ -1108,7 +1486,7 @@
       <w:pPr>
         <w:pStyle w:val="2"/>
       </w:pPr>
-      <w:bookmarkStart w:id="2" w:name="_Toc58103273"/>
+      <w:bookmarkStart w:id="2" w:name="_Toc61487526"/>
       <w:r>
         <w:rPr>
           <w:rFonts w:hint="eastAsia"/>
@@ -1127,7 +1505,7 @@
       <w:pPr>
         <w:pStyle w:val="3"/>
       </w:pPr>
-      <w:bookmarkStart w:id="3" w:name="_Toc58103274"/>
+      <w:bookmarkStart w:id="3" w:name="_Toc61487527"/>
       <w:r>
         <w:rPr>
           <w:rFonts w:hint="eastAsia"/>
@@ -1171,7 +1549,7 @@
       <w:pPr>
         <w:pStyle w:val="3"/>
       </w:pPr>
-      <w:bookmarkStart w:id="4" w:name="_Toc58103275"/>
+      <w:bookmarkStart w:id="4" w:name="_Toc61487528"/>
       <w:r>
         <w:rPr>
           <w:rFonts w:hint="eastAsia"/>
@@ -1184,7 +1562,7 @@
       <w:pPr>
         <w:pStyle w:val="3"/>
       </w:pPr>
-      <w:bookmarkStart w:id="5" w:name="_Toc58103276"/>
+      <w:bookmarkStart w:id="5" w:name="_Toc61487529"/>
       <w:r>
         <w:rPr>
           <w:rFonts w:hint="eastAsia"/>
@@ -1277,7 +1655,6 @@
           <w:szCs w:val="48"/>
         </w:rPr>
       </w:pPr>
-      <w:bookmarkStart w:id="6" w:name="_Toc58103277"/>
       <w:r>
         <w:br w:type="page"/>
       </w:r>
@@ -1286,10 +1663,12 @@
       <w:pPr>
         <w:pStyle w:val="2"/>
       </w:pPr>
+      <w:bookmarkStart w:id="6" w:name="_Toc61487530"/>
       <w:r>
         <w:rPr>
           <w:rFonts w:hint="eastAsia"/>
         </w:rPr>
+        <w:lastRenderedPageBreak/>
         <w:t>第一個</w:t>
       </w:r>
       <w:r>
@@ -2285,7 +2664,7 @@
       <w:pPr>
         <w:pStyle w:val="3"/>
       </w:pPr>
-      <w:bookmarkStart w:id="7" w:name="_Toc58103278"/>
+      <w:bookmarkStart w:id="7" w:name="_Toc61487531"/>
       <w:r>
         <w:rPr>
           <w:rFonts w:hint="eastAsia"/>
@@ -2566,12 +2945,14 @@
       <w:pPr>
         <w:pStyle w:val="3"/>
       </w:pPr>
+      <w:bookmarkStart w:id="8" w:name="_Toc61487532"/>
       <w:r>
         <w:rPr>
           <w:rFonts w:hint="eastAsia"/>
         </w:rPr>
         <w:t>雙向綁定</w:t>
       </w:r>
+      <w:bookmarkEnd w:id="8"/>
     </w:p>
     <w:tbl>
       <w:tblPr>
@@ -3200,6 +3581,7 @@
         <w:rPr>
           <w:noProof/>
         </w:rPr>
+        <w:lastRenderedPageBreak/>
         <w:drawing>
           <wp:inline distT="0" distB="0" distL="0" distR="0" wp14:anchorId="4873014A" wp14:editId="0FD1991F">
             <wp:extent cx="3381847" cy="1190791"/>
@@ -3241,6 +3623,7 @@
       <w:pPr>
         <w:pStyle w:val="3"/>
       </w:pPr>
+      <w:bookmarkStart w:id="9" w:name="_Toc61487533"/>
       <w:r>
         <w:rPr>
           <w:rFonts w:hint="eastAsia"/>
@@ -3260,6 +3643,7 @@
       <w:r>
         <w:t>n:click</w:t>
       </w:r>
+      <w:bookmarkEnd w:id="9"/>
       <w:proofErr w:type="spellEnd"/>
     </w:p>
     <w:p>
@@ -4560,6 +4944,7 @@
       <w:pPr>
         <w:pStyle w:val="3"/>
       </w:pPr>
+      <w:bookmarkStart w:id="10" w:name="_Toc61487534"/>
       <w:r>
         <w:rPr>
           <w:rFonts w:hint="eastAsia"/>
@@ -4579,6 +4964,7 @@
       <w:r>
         <w:t>if&amp;v-show</w:t>
       </w:r>
+      <w:bookmarkEnd w:id="10"/>
       <w:proofErr w:type="spellEnd"/>
     </w:p>
     <w:p>
@@ -7410,6 +7796,9 @@
     </w:p>
     <w:p>
       <w:r>
+        <w:rPr>
+          <w:noProof/>
+        </w:rPr>
         <w:drawing>
           <wp:inline distT="0" distB="0" distL="0" distR="0" wp14:anchorId="1F9FC4C5" wp14:editId="450DED7E">
             <wp:extent cx="2781688" cy="952633"/>
@@ -7447,6 +7836,9 @@
         </w:drawing>
       </w:r>
       <w:r>
+        <w:rPr>
+          <w:noProof/>
+        </w:rPr>
         <w:drawing>
           <wp:inline distT="0" distB="0" distL="0" distR="0" wp14:anchorId="3C5212D1" wp14:editId="6849A948">
             <wp:extent cx="2521080" cy="1320868"/>
@@ -7486,6 +7878,10 @@
     </w:p>
     <w:p>
       <w:r>
+        <w:rPr>
+          <w:noProof/>
+        </w:rPr>
+        <w:lastRenderedPageBreak/>
         <w:drawing>
           <wp:inline distT="0" distB="0" distL="0" distR="0" wp14:anchorId="34F5BD44" wp14:editId="5E1B5F58">
             <wp:extent cx="3019846" cy="1638529"/>
@@ -7523,6 +7919,9 @@
         </w:drawing>
       </w:r>
       <w:r>
+        <w:rPr>
+          <w:noProof/>
+        </w:rPr>
         <w:drawing>
           <wp:inline distT="0" distB="0" distL="0" distR="0" wp14:anchorId="1E7AD8FE" wp14:editId="1E29AD4A">
             <wp:extent cx="3267531" cy="3200847"/>
@@ -7559,61 +7958,5026 @@
           </wp:inline>
         </w:drawing>
       </w:r>
-      <w:bookmarkStart w:id="8" w:name="_GoBack"/>
-      <w:bookmarkEnd w:id="8"/>
-    </w:p>
-    <w:p/>
-    <w:p/>
-    <w:p>
-      <w:pPr>
-        <w:pStyle w:val="2"/>
-      </w:pPr>
-      <w:bookmarkStart w:id="9" w:name="_Toc58103279"/>
-      <w:r>
-        <w:t>大標</w:t>
-      </w:r>
-      <w:r>
-        <w:rPr>
-          <w:rFonts w:hint="eastAsia"/>
-        </w:rPr>
-        <w:t>2</w:t>
-      </w:r>
-      <w:bookmarkEnd w:id="9"/>
     </w:p>
     <w:p>
       <w:pPr>
         <w:pStyle w:val="3"/>
       </w:pPr>
-      <w:bookmarkStart w:id="10" w:name="_Toc58103280"/>
       <w:r>
         <w:rPr>
           <w:rFonts w:hint="eastAsia"/>
         </w:rPr>
-        <w:t>小標</w:t>
+        <w:t>調用函數</w:t>
       </w:r>
       <w:r>
         <w:rPr>
           <w:rFonts w:hint="eastAsia"/>
         </w:rPr>
-        <w:t>2</w:t>
-      </w:r>
-      <w:bookmarkEnd w:id="10"/>
+        <w:t>m</w:t>
+      </w:r>
+      <w:r>
+        <w:t>ethod</w:t>
+      </w:r>
     </w:p>
     <w:p>
       <w:r>
         <w:rPr>
           <w:rFonts w:hint="eastAsia"/>
         </w:rPr>
-        <w:t>內文</w:t>
+        <w:t>然而許多事件處理邏輯會更為複雜，所以直接把</w:t>
+      </w:r>
+      <w:r>
+        <w:t xml:space="preserve"> JavaScript </w:t>
       </w:r>
       <w:r>
         <w:rPr>
           <w:rFonts w:hint="eastAsia"/>
         </w:rPr>
-        <w:t>2</w:t>
-      </w:r>
+        <w:t>代碼寫在</w:t>
+      </w:r>
+      <w:r>
+        <w:t xml:space="preserve"> v-on </w:t>
+      </w:r>
+      <w:r>
+        <w:rPr>
+          <w:rFonts w:hint="eastAsia"/>
+        </w:rPr>
+        <w:t>指令中是不可行的。因此</w:t>
+      </w:r>
+      <w:r>
+        <w:t xml:space="preserve"> v-on </w:t>
+      </w:r>
+      <w:r>
+        <w:rPr>
+          <w:rFonts w:hint="eastAsia"/>
+        </w:rPr>
+        <w:t>還可以接收一個需要調用的方法名稱。</w:t>
+      </w:r>
+      <w:bookmarkStart w:id="11" w:name="_GoBack"/>
+      <w:bookmarkEnd w:id="11"/>
     </w:p>
     <w:p/>
+    <w:p>
+      <w:pPr>
+        <w:rPr>
+          <w:rFonts w:hint="eastAsia"/>
+        </w:rPr>
+      </w:pPr>
+      <w:r>
+        <w:rPr>
+          <w:rFonts w:hint="eastAsia"/>
+        </w:rPr>
+        <w:t>示例：</w:t>
+      </w:r>
+    </w:p>
+    <w:p>
+      <w:pPr>
+        <w:widowControl/>
+        <w:shd w:val="clear" w:color="auto" w:fill="F8F8F8"/>
+        <w:tabs>
+          <w:tab w:val="left" w:pos="916"/>
+          <w:tab w:val="left" w:pos="1832"/>
+          <w:tab w:val="left" w:pos="2748"/>
+          <w:tab w:val="left" w:pos="3664"/>
+          <w:tab w:val="left" w:pos="4580"/>
+          <w:tab w:val="left" w:pos="5496"/>
+          <w:tab w:val="left" w:pos="6412"/>
+          <w:tab w:val="left" w:pos="7328"/>
+          <w:tab w:val="left" w:pos="8244"/>
+          <w:tab w:val="left" w:pos="9160"/>
+          <w:tab w:val="left" w:pos="10076"/>
+          <w:tab w:val="left" w:pos="10992"/>
+          <w:tab w:val="left" w:pos="11908"/>
+          <w:tab w:val="left" w:pos="12824"/>
+          <w:tab w:val="left" w:pos="13740"/>
+          <w:tab w:val="left" w:pos="14656"/>
+        </w:tabs>
+        <w:ind w:left="30" w:right="30"/>
+        <w:rPr>
+          <w:rFonts w:ascii="Courier" w:eastAsia="細明體" w:hAnsi="Courier" w:cs="細明體"/>
+          <w:color w:val="525252"/>
+          <w:kern w:val="0"/>
+          <w:szCs w:val="24"/>
+          <w:shd w:val="clear" w:color="auto" w:fill="F8F8F8"/>
+        </w:rPr>
+      </w:pPr>
+      <w:r>
+        <w:rPr>
+          <w:rFonts w:ascii="Courier" w:eastAsia="細明體" w:hAnsi="Courier" w:cs="細明體"/>
+          <w:color w:val="2973B7"/>
+          <w:kern w:val="0"/>
+          <w:szCs w:val="24"/>
+          <w:shd w:val="clear" w:color="auto" w:fill="F8F8F8"/>
+        </w:rPr>
+        <w:t>&lt;div id=</w:t>
+      </w:r>
+      <w:r>
+        <w:rPr>
+          <w:rFonts w:ascii="Courier" w:eastAsia="細明體" w:hAnsi="Courier" w:cs="細明體"/>
+          <w:color w:val="42B983"/>
+          <w:kern w:val="0"/>
+          <w:szCs w:val="24"/>
+          <w:shd w:val="clear" w:color="auto" w:fill="F8F8F8"/>
+        </w:rPr>
+        <w:t>"example-2"</w:t>
+      </w:r>
+      <w:r>
+        <w:rPr>
+          <w:rFonts w:ascii="Courier" w:eastAsia="細明體" w:hAnsi="Courier" w:cs="細明體"/>
+          <w:color w:val="2973B7"/>
+          <w:kern w:val="0"/>
+          <w:szCs w:val="24"/>
+          <w:shd w:val="clear" w:color="auto" w:fill="F8F8F8"/>
+        </w:rPr>
+        <w:t>&gt;</w:t>
+      </w:r>
+    </w:p>
+    <w:p>
+      <w:pPr>
+        <w:widowControl/>
+        <w:shd w:val="clear" w:color="auto" w:fill="F8F8F8"/>
+        <w:tabs>
+          <w:tab w:val="left" w:pos="916"/>
+          <w:tab w:val="left" w:pos="1832"/>
+          <w:tab w:val="left" w:pos="2748"/>
+          <w:tab w:val="left" w:pos="3664"/>
+          <w:tab w:val="left" w:pos="4580"/>
+          <w:tab w:val="left" w:pos="5496"/>
+          <w:tab w:val="left" w:pos="6412"/>
+          <w:tab w:val="left" w:pos="7328"/>
+          <w:tab w:val="left" w:pos="8244"/>
+          <w:tab w:val="left" w:pos="9160"/>
+          <w:tab w:val="left" w:pos="10076"/>
+          <w:tab w:val="left" w:pos="10992"/>
+          <w:tab w:val="left" w:pos="11908"/>
+          <w:tab w:val="left" w:pos="12824"/>
+          <w:tab w:val="left" w:pos="13740"/>
+          <w:tab w:val="left" w:pos="14656"/>
+        </w:tabs>
+        <w:ind w:left="30" w:right="30"/>
+        <w:rPr>
+          <w:rFonts w:ascii="Courier" w:eastAsia="細明體" w:hAnsi="Courier" w:cs="細明體"/>
+          <w:color w:val="525252"/>
+          <w:kern w:val="0"/>
+          <w:szCs w:val="24"/>
+          <w:shd w:val="clear" w:color="auto" w:fill="F8F8F8"/>
+        </w:rPr>
+      </w:pPr>
+      <w:r>
+        <w:rPr>
+          <w:rFonts w:ascii="Courier" w:eastAsia="細明體" w:hAnsi="Courier" w:cs="細明體"/>
+          <w:color w:val="525252"/>
+          <w:kern w:val="0"/>
+          <w:szCs w:val="24"/>
+          <w:shd w:val="clear" w:color="auto" w:fill="F8F8F8"/>
+        </w:rPr>
+        <w:t xml:space="preserve">  </w:t>
+      </w:r>
+      <w:r>
+        <w:rPr>
+          <w:rFonts w:ascii="Courier" w:eastAsia="細明體" w:hAnsi="Courier" w:cs="細明體"/>
+          <w:color w:val="707070"/>
+          <w:kern w:val="0"/>
+          <w:szCs w:val="24"/>
+          <w:shd w:val="clear" w:color="auto" w:fill="F8F8F8"/>
+        </w:rPr>
+        <w:t xml:space="preserve">&lt;!-- `greet` </w:t>
+      </w:r>
+      <w:r>
+        <w:rPr>
+          <w:rFonts w:ascii="Courier" w:eastAsia="細明體" w:hAnsi="Courier" w:cs="細明體" w:hint="eastAsia"/>
+          <w:color w:val="707070"/>
+          <w:kern w:val="0"/>
+          <w:szCs w:val="24"/>
+          <w:shd w:val="clear" w:color="auto" w:fill="F8F8F8"/>
+        </w:rPr>
+        <w:t>是在下面定義的方法名</w:t>
+      </w:r>
+      <w:r>
+        <w:rPr>
+          <w:rFonts w:ascii="Courier" w:eastAsia="細明體" w:hAnsi="Courier" w:cs="細明體"/>
+          <w:color w:val="707070"/>
+          <w:kern w:val="0"/>
+          <w:szCs w:val="24"/>
+          <w:shd w:val="clear" w:color="auto" w:fill="F8F8F8"/>
+        </w:rPr>
+        <w:t xml:space="preserve"> --&gt;</w:t>
+      </w:r>
+    </w:p>
+    <w:p>
+      <w:pPr>
+        <w:widowControl/>
+        <w:shd w:val="clear" w:color="auto" w:fill="F8F8F8"/>
+        <w:tabs>
+          <w:tab w:val="left" w:pos="916"/>
+          <w:tab w:val="left" w:pos="1832"/>
+          <w:tab w:val="left" w:pos="2748"/>
+          <w:tab w:val="left" w:pos="3664"/>
+          <w:tab w:val="left" w:pos="4580"/>
+          <w:tab w:val="left" w:pos="5496"/>
+          <w:tab w:val="left" w:pos="6412"/>
+          <w:tab w:val="left" w:pos="7328"/>
+          <w:tab w:val="left" w:pos="8244"/>
+          <w:tab w:val="left" w:pos="9160"/>
+          <w:tab w:val="left" w:pos="10076"/>
+          <w:tab w:val="left" w:pos="10992"/>
+          <w:tab w:val="left" w:pos="11908"/>
+          <w:tab w:val="left" w:pos="12824"/>
+          <w:tab w:val="left" w:pos="13740"/>
+          <w:tab w:val="left" w:pos="14656"/>
+        </w:tabs>
+        <w:ind w:left="30" w:right="30"/>
+        <w:rPr>
+          <w:rFonts w:ascii="Courier" w:eastAsia="細明體" w:hAnsi="Courier" w:cs="細明體"/>
+          <w:color w:val="525252"/>
+          <w:kern w:val="0"/>
+          <w:szCs w:val="24"/>
+          <w:shd w:val="clear" w:color="auto" w:fill="F8F8F8"/>
+        </w:rPr>
+      </w:pPr>
+      <w:r>
+        <w:rPr>
+          <w:rFonts w:ascii="Courier" w:eastAsia="細明體" w:hAnsi="Courier" w:cs="細明體"/>
+          <w:color w:val="525252"/>
+          <w:kern w:val="0"/>
+          <w:szCs w:val="24"/>
+          <w:shd w:val="clear" w:color="auto" w:fill="F8F8F8"/>
+        </w:rPr>
+        <w:t xml:space="preserve">  </w:t>
+      </w:r>
+      <w:r>
+        <w:rPr>
+          <w:rFonts w:ascii="Courier" w:eastAsia="細明體" w:hAnsi="Courier" w:cs="細明體"/>
+          <w:color w:val="2973B7"/>
+          <w:kern w:val="0"/>
+          <w:szCs w:val="24"/>
+          <w:shd w:val="clear" w:color="auto" w:fill="F8F8F8"/>
+        </w:rPr>
+        <w:t xml:space="preserve">&lt;button </w:t>
+      </w:r>
+      <w:proofErr w:type="spellStart"/>
+      <w:r>
+        <w:rPr>
+          <w:rFonts w:ascii="Courier" w:eastAsia="細明體" w:hAnsi="Courier" w:cs="細明體"/>
+          <w:color w:val="2973B7"/>
+          <w:kern w:val="0"/>
+          <w:szCs w:val="24"/>
+          <w:shd w:val="clear" w:color="auto" w:fill="F8F8F8"/>
+        </w:rPr>
+        <w:t>v-</w:t>
+      </w:r>
+      <w:proofErr w:type="gramStart"/>
+      <w:r>
+        <w:rPr>
+          <w:rFonts w:ascii="Courier" w:eastAsia="細明體" w:hAnsi="Courier" w:cs="細明體"/>
+          <w:color w:val="2973B7"/>
+          <w:kern w:val="0"/>
+          <w:szCs w:val="24"/>
+          <w:shd w:val="clear" w:color="auto" w:fill="F8F8F8"/>
+        </w:rPr>
+        <w:t>on:</w:t>
+      </w:r>
+      <w:proofErr w:type="gramEnd"/>
+      <w:r>
+        <w:rPr>
+          <w:rFonts w:ascii="Courier" w:eastAsia="細明體" w:hAnsi="Courier" w:cs="細明體"/>
+          <w:color w:val="2973B7"/>
+          <w:kern w:val="0"/>
+          <w:szCs w:val="24"/>
+          <w:shd w:val="clear" w:color="auto" w:fill="F8F8F8"/>
+        </w:rPr>
+        <w:t>click</w:t>
+      </w:r>
+      <w:proofErr w:type="spellEnd"/>
+      <w:r>
+        <w:rPr>
+          <w:rFonts w:ascii="Courier" w:eastAsia="細明體" w:hAnsi="Courier" w:cs="細明體"/>
+          <w:color w:val="2973B7"/>
+          <w:kern w:val="0"/>
+          <w:szCs w:val="24"/>
+          <w:shd w:val="clear" w:color="auto" w:fill="F8F8F8"/>
+        </w:rPr>
+        <w:t>=</w:t>
+      </w:r>
+      <w:r>
+        <w:rPr>
+          <w:rFonts w:ascii="Courier" w:eastAsia="細明體" w:hAnsi="Courier" w:cs="細明體"/>
+          <w:color w:val="42B983"/>
+          <w:kern w:val="0"/>
+          <w:szCs w:val="24"/>
+          <w:shd w:val="clear" w:color="auto" w:fill="F8F8F8"/>
+        </w:rPr>
+        <w:t>"greet"</w:t>
+      </w:r>
+      <w:r>
+        <w:rPr>
+          <w:rFonts w:ascii="Courier" w:eastAsia="細明體" w:hAnsi="Courier" w:cs="細明體"/>
+          <w:color w:val="2973B7"/>
+          <w:kern w:val="0"/>
+          <w:szCs w:val="24"/>
+          <w:shd w:val="clear" w:color="auto" w:fill="F8F8F8"/>
+        </w:rPr>
+        <w:t>&gt;</w:t>
+      </w:r>
+      <w:r>
+        <w:rPr>
+          <w:rFonts w:ascii="Courier" w:eastAsia="細明體" w:hAnsi="Courier" w:cs="細明體"/>
+          <w:color w:val="525252"/>
+          <w:kern w:val="0"/>
+          <w:szCs w:val="24"/>
+          <w:shd w:val="clear" w:color="auto" w:fill="F8F8F8"/>
+        </w:rPr>
+        <w:t>Greet</w:t>
+      </w:r>
+      <w:r>
+        <w:rPr>
+          <w:rFonts w:ascii="Courier" w:eastAsia="細明體" w:hAnsi="Courier" w:cs="細明體"/>
+          <w:color w:val="2973B7"/>
+          <w:kern w:val="0"/>
+          <w:szCs w:val="24"/>
+          <w:shd w:val="clear" w:color="auto" w:fill="F8F8F8"/>
+        </w:rPr>
+        <w:t>&lt;/button&gt;</w:t>
+      </w:r>
+    </w:p>
+    <w:p>
+      <w:pPr>
+        <w:widowControl/>
+        <w:shd w:val="clear" w:color="auto" w:fill="F8F8F8"/>
+        <w:tabs>
+          <w:tab w:val="left" w:pos="916"/>
+          <w:tab w:val="left" w:pos="1832"/>
+          <w:tab w:val="left" w:pos="2748"/>
+          <w:tab w:val="left" w:pos="3664"/>
+          <w:tab w:val="left" w:pos="4580"/>
+          <w:tab w:val="left" w:pos="5496"/>
+          <w:tab w:val="left" w:pos="6412"/>
+          <w:tab w:val="left" w:pos="7328"/>
+          <w:tab w:val="left" w:pos="8244"/>
+          <w:tab w:val="left" w:pos="9160"/>
+          <w:tab w:val="left" w:pos="10076"/>
+          <w:tab w:val="left" w:pos="10992"/>
+          <w:tab w:val="left" w:pos="11908"/>
+          <w:tab w:val="left" w:pos="12824"/>
+          <w:tab w:val="left" w:pos="13740"/>
+          <w:tab w:val="left" w:pos="14656"/>
+        </w:tabs>
+        <w:rPr>
+          <w:rFonts w:ascii="Courier" w:eastAsia="細明體" w:hAnsi="Courier" w:cs="細明體"/>
+          <w:color w:val="304455"/>
+          <w:kern w:val="0"/>
+          <w:sz w:val="20"/>
+          <w:szCs w:val="20"/>
+        </w:rPr>
+      </w:pPr>
+      <w:r>
+        <w:rPr>
+          <w:rFonts w:ascii="Courier" w:eastAsia="細明體" w:hAnsi="Courier" w:cs="細明體"/>
+          <w:color w:val="2973B7"/>
+          <w:kern w:val="0"/>
+          <w:szCs w:val="24"/>
+          <w:shd w:val="clear" w:color="auto" w:fill="F8F8F8"/>
+        </w:rPr>
+        <w:t>&lt;/div&gt;</w:t>
+      </w:r>
+    </w:p>
+    <w:p>
+      <w:pPr>
+        <w:widowControl/>
+        <w:shd w:val="clear" w:color="auto" w:fill="F8F8F8"/>
+        <w:tabs>
+          <w:tab w:val="left" w:pos="916"/>
+          <w:tab w:val="left" w:pos="1832"/>
+          <w:tab w:val="left" w:pos="2748"/>
+          <w:tab w:val="left" w:pos="3664"/>
+          <w:tab w:val="left" w:pos="4580"/>
+          <w:tab w:val="left" w:pos="5496"/>
+          <w:tab w:val="left" w:pos="6412"/>
+          <w:tab w:val="left" w:pos="7328"/>
+          <w:tab w:val="left" w:pos="8244"/>
+          <w:tab w:val="left" w:pos="9160"/>
+          <w:tab w:val="left" w:pos="10076"/>
+          <w:tab w:val="left" w:pos="10992"/>
+          <w:tab w:val="left" w:pos="11908"/>
+          <w:tab w:val="left" w:pos="12824"/>
+          <w:tab w:val="left" w:pos="13740"/>
+          <w:tab w:val="left" w:pos="14656"/>
+        </w:tabs>
+        <w:ind w:left="30" w:right="30"/>
+        <w:rPr>
+          <w:rFonts w:ascii="Courier" w:eastAsia="細明體" w:hAnsi="Courier" w:cs="細明體"/>
+          <w:color w:val="525252"/>
+          <w:kern w:val="0"/>
+          <w:szCs w:val="24"/>
+          <w:shd w:val="clear" w:color="auto" w:fill="F8F8F8"/>
+        </w:rPr>
+      </w:pPr>
+      <w:r>
+        <w:rPr>
+          <w:rFonts w:ascii="Courier" w:eastAsia="細明體" w:hAnsi="Courier" w:cs="細明體"/>
+          <w:color w:val="D63200"/>
+          <w:kern w:val="0"/>
+          <w:szCs w:val="24"/>
+          <w:shd w:val="clear" w:color="auto" w:fill="F8F8F8"/>
+        </w:rPr>
+        <w:t>var</w:t>
+      </w:r>
+      <w:r>
+        <w:rPr>
+          <w:rFonts w:ascii="Courier" w:eastAsia="細明體" w:hAnsi="Courier" w:cs="細明體"/>
+          <w:color w:val="525252"/>
+          <w:kern w:val="0"/>
+          <w:szCs w:val="24"/>
+          <w:shd w:val="clear" w:color="auto" w:fill="F8F8F8"/>
+        </w:rPr>
+        <w:t xml:space="preserve"> example2 = </w:t>
+      </w:r>
+      <w:r>
+        <w:rPr>
+          <w:rFonts w:ascii="Courier" w:eastAsia="細明體" w:hAnsi="Courier" w:cs="細明體"/>
+          <w:color w:val="D63200"/>
+          <w:kern w:val="0"/>
+          <w:szCs w:val="24"/>
+          <w:shd w:val="clear" w:color="auto" w:fill="F8F8F8"/>
+        </w:rPr>
+        <w:t>new</w:t>
+      </w:r>
+      <w:r>
+        <w:rPr>
+          <w:rFonts w:ascii="Courier" w:eastAsia="細明體" w:hAnsi="Courier" w:cs="細明體"/>
+          <w:color w:val="525252"/>
+          <w:kern w:val="0"/>
+          <w:szCs w:val="24"/>
+          <w:shd w:val="clear" w:color="auto" w:fill="F8F8F8"/>
+        </w:rPr>
+        <w:t xml:space="preserve"> Vue({</w:t>
+      </w:r>
+    </w:p>
+    <w:p>
+      <w:pPr>
+        <w:widowControl/>
+        <w:shd w:val="clear" w:color="auto" w:fill="F8F8F8"/>
+        <w:tabs>
+          <w:tab w:val="left" w:pos="916"/>
+          <w:tab w:val="left" w:pos="1832"/>
+          <w:tab w:val="left" w:pos="2748"/>
+          <w:tab w:val="left" w:pos="3664"/>
+          <w:tab w:val="left" w:pos="4580"/>
+          <w:tab w:val="left" w:pos="5496"/>
+          <w:tab w:val="left" w:pos="6412"/>
+          <w:tab w:val="left" w:pos="7328"/>
+          <w:tab w:val="left" w:pos="8244"/>
+          <w:tab w:val="left" w:pos="9160"/>
+          <w:tab w:val="left" w:pos="10076"/>
+          <w:tab w:val="left" w:pos="10992"/>
+          <w:tab w:val="left" w:pos="11908"/>
+          <w:tab w:val="left" w:pos="12824"/>
+          <w:tab w:val="left" w:pos="13740"/>
+          <w:tab w:val="left" w:pos="14656"/>
+        </w:tabs>
+        <w:ind w:left="30" w:right="30"/>
+        <w:rPr>
+          <w:rFonts w:ascii="Courier" w:eastAsia="細明體" w:hAnsi="Courier" w:cs="細明體"/>
+          <w:color w:val="525252"/>
+          <w:kern w:val="0"/>
+          <w:szCs w:val="24"/>
+          <w:shd w:val="clear" w:color="auto" w:fill="F8F8F8"/>
+        </w:rPr>
+      </w:pPr>
+      <w:r>
+        <w:rPr>
+          <w:rFonts w:ascii="Courier" w:eastAsia="細明體" w:hAnsi="Courier" w:cs="細明體"/>
+          <w:color w:val="525252"/>
+          <w:kern w:val="0"/>
+          <w:szCs w:val="24"/>
+          <w:shd w:val="clear" w:color="auto" w:fill="F8F8F8"/>
+        </w:rPr>
+        <w:t xml:space="preserve">  el: </w:t>
+      </w:r>
+      <w:r>
+        <w:rPr>
+          <w:rFonts w:ascii="Courier" w:eastAsia="細明體" w:hAnsi="Courier" w:cs="細明體"/>
+          <w:color w:val="42B983"/>
+          <w:kern w:val="0"/>
+          <w:szCs w:val="24"/>
+          <w:shd w:val="clear" w:color="auto" w:fill="F8F8F8"/>
+        </w:rPr>
+        <w:t>'#example-2'</w:t>
+      </w:r>
+      <w:r>
+        <w:rPr>
+          <w:rFonts w:ascii="Courier" w:eastAsia="細明體" w:hAnsi="Courier" w:cs="細明體"/>
+          <w:color w:val="525252"/>
+          <w:kern w:val="0"/>
+          <w:szCs w:val="24"/>
+          <w:shd w:val="clear" w:color="auto" w:fill="F8F8F8"/>
+        </w:rPr>
+        <w:t>,</w:t>
+      </w:r>
+    </w:p>
+    <w:p>
+      <w:pPr>
+        <w:widowControl/>
+        <w:shd w:val="clear" w:color="auto" w:fill="F8F8F8"/>
+        <w:tabs>
+          <w:tab w:val="left" w:pos="916"/>
+          <w:tab w:val="left" w:pos="1832"/>
+          <w:tab w:val="left" w:pos="2748"/>
+          <w:tab w:val="left" w:pos="3664"/>
+          <w:tab w:val="left" w:pos="4580"/>
+          <w:tab w:val="left" w:pos="5496"/>
+          <w:tab w:val="left" w:pos="6412"/>
+          <w:tab w:val="left" w:pos="7328"/>
+          <w:tab w:val="left" w:pos="8244"/>
+          <w:tab w:val="left" w:pos="9160"/>
+          <w:tab w:val="left" w:pos="10076"/>
+          <w:tab w:val="left" w:pos="10992"/>
+          <w:tab w:val="left" w:pos="11908"/>
+          <w:tab w:val="left" w:pos="12824"/>
+          <w:tab w:val="left" w:pos="13740"/>
+          <w:tab w:val="left" w:pos="14656"/>
+        </w:tabs>
+        <w:ind w:left="30" w:right="30"/>
+        <w:rPr>
+          <w:rFonts w:ascii="Courier" w:eastAsia="細明體" w:hAnsi="Courier" w:cs="細明體"/>
+          <w:color w:val="525252"/>
+          <w:kern w:val="0"/>
+          <w:szCs w:val="24"/>
+          <w:shd w:val="clear" w:color="auto" w:fill="F8F8F8"/>
+        </w:rPr>
+      </w:pPr>
+      <w:r>
+        <w:rPr>
+          <w:rFonts w:ascii="Courier" w:eastAsia="細明體" w:hAnsi="Courier" w:cs="細明體"/>
+          <w:color w:val="525252"/>
+          <w:kern w:val="0"/>
+          <w:szCs w:val="24"/>
+          <w:shd w:val="clear" w:color="auto" w:fill="F8F8F8"/>
+        </w:rPr>
+        <w:t xml:space="preserve">  data: {</w:t>
+      </w:r>
+    </w:p>
+    <w:p>
+      <w:pPr>
+        <w:widowControl/>
+        <w:shd w:val="clear" w:color="auto" w:fill="F8F8F8"/>
+        <w:tabs>
+          <w:tab w:val="left" w:pos="916"/>
+          <w:tab w:val="left" w:pos="1832"/>
+          <w:tab w:val="left" w:pos="2748"/>
+          <w:tab w:val="left" w:pos="3664"/>
+          <w:tab w:val="left" w:pos="4580"/>
+          <w:tab w:val="left" w:pos="5496"/>
+          <w:tab w:val="left" w:pos="6412"/>
+          <w:tab w:val="left" w:pos="7328"/>
+          <w:tab w:val="left" w:pos="8244"/>
+          <w:tab w:val="left" w:pos="9160"/>
+          <w:tab w:val="left" w:pos="10076"/>
+          <w:tab w:val="left" w:pos="10992"/>
+          <w:tab w:val="left" w:pos="11908"/>
+          <w:tab w:val="left" w:pos="12824"/>
+          <w:tab w:val="left" w:pos="13740"/>
+          <w:tab w:val="left" w:pos="14656"/>
+        </w:tabs>
+        <w:ind w:left="30" w:right="30"/>
+        <w:rPr>
+          <w:rFonts w:ascii="Courier" w:eastAsia="細明體" w:hAnsi="Courier" w:cs="細明體"/>
+          <w:color w:val="525252"/>
+          <w:kern w:val="0"/>
+          <w:szCs w:val="24"/>
+          <w:shd w:val="clear" w:color="auto" w:fill="F8F8F8"/>
+        </w:rPr>
+      </w:pPr>
+      <w:r>
+        <w:rPr>
+          <w:rFonts w:ascii="Courier" w:eastAsia="細明體" w:hAnsi="Courier" w:cs="細明體"/>
+          <w:color w:val="525252"/>
+          <w:kern w:val="0"/>
+          <w:szCs w:val="24"/>
+          <w:shd w:val="clear" w:color="auto" w:fill="F8F8F8"/>
+        </w:rPr>
+        <w:t xml:space="preserve">    name: </w:t>
+      </w:r>
+      <w:r>
+        <w:rPr>
+          <w:rFonts w:ascii="Courier" w:eastAsia="細明體" w:hAnsi="Courier" w:cs="細明體"/>
+          <w:color w:val="42B983"/>
+          <w:kern w:val="0"/>
+          <w:szCs w:val="24"/>
+          <w:shd w:val="clear" w:color="auto" w:fill="F8F8F8"/>
+        </w:rPr>
+        <w:t>'Vue.js'</w:t>
+      </w:r>
+    </w:p>
+    <w:p>
+      <w:pPr>
+        <w:widowControl/>
+        <w:shd w:val="clear" w:color="auto" w:fill="F8F8F8"/>
+        <w:tabs>
+          <w:tab w:val="left" w:pos="916"/>
+          <w:tab w:val="left" w:pos="1832"/>
+          <w:tab w:val="left" w:pos="2748"/>
+          <w:tab w:val="left" w:pos="3664"/>
+          <w:tab w:val="left" w:pos="4580"/>
+          <w:tab w:val="left" w:pos="5496"/>
+          <w:tab w:val="left" w:pos="6412"/>
+          <w:tab w:val="left" w:pos="7328"/>
+          <w:tab w:val="left" w:pos="8244"/>
+          <w:tab w:val="left" w:pos="9160"/>
+          <w:tab w:val="left" w:pos="10076"/>
+          <w:tab w:val="left" w:pos="10992"/>
+          <w:tab w:val="left" w:pos="11908"/>
+          <w:tab w:val="left" w:pos="12824"/>
+          <w:tab w:val="left" w:pos="13740"/>
+          <w:tab w:val="left" w:pos="14656"/>
+        </w:tabs>
+        <w:ind w:left="30" w:right="30"/>
+        <w:rPr>
+          <w:rFonts w:ascii="Courier" w:eastAsia="細明體" w:hAnsi="Courier" w:cs="細明體"/>
+          <w:color w:val="525252"/>
+          <w:kern w:val="0"/>
+          <w:szCs w:val="24"/>
+          <w:shd w:val="clear" w:color="auto" w:fill="F8F8F8"/>
+        </w:rPr>
+      </w:pPr>
+      <w:r>
+        <w:rPr>
+          <w:rFonts w:ascii="Courier" w:eastAsia="細明體" w:hAnsi="Courier" w:cs="細明體"/>
+          <w:color w:val="525252"/>
+          <w:kern w:val="0"/>
+          <w:szCs w:val="24"/>
+          <w:shd w:val="clear" w:color="auto" w:fill="F8F8F8"/>
+        </w:rPr>
+        <w:t xml:space="preserve">  },</w:t>
+      </w:r>
+    </w:p>
+    <w:p>
+      <w:pPr>
+        <w:widowControl/>
+        <w:shd w:val="clear" w:color="auto" w:fill="F8F8F8"/>
+        <w:tabs>
+          <w:tab w:val="left" w:pos="916"/>
+          <w:tab w:val="left" w:pos="1832"/>
+          <w:tab w:val="left" w:pos="2748"/>
+          <w:tab w:val="left" w:pos="3664"/>
+          <w:tab w:val="left" w:pos="4580"/>
+          <w:tab w:val="left" w:pos="5496"/>
+          <w:tab w:val="left" w:pos="6412"/>
+          <w:tab w:val="left" w:pos="7328"/>
+          <w:tab w:val="left" w:pos="8244"/>
+          <w:tab w:val="left" w:pos="9160"/>
+          <w:tab w:val="left" w:pos="10076"/>
+          <w:tab w:val="left" w:pos="10992"/>
+          <w:tab w:val="left" w:pos="11908"/>
+          <w:tab w:val="left" w:pos="12824"/>
+          <w:tab w:val="left" w:pos="13740"/>
+          <w:tab w:val="left" w:pos="14656"/>
+        </w:tabs>
+        <w:ind w:left="30" w:right="30"/>
+        <w:rPr>
+          <w:rFonts w:ascii="Courier" w:eastAsia="細明體" w:hAnsi="Courier" w:cs="細明體"/>
+          <w:color w:val="525252"/>
+          <w:kern w:val="0"/>
+          <w:szCs w:val="24"/>
+          <w:shd w:val="clear" w:color="auto" w:fill="F8F8F8"/>
+        </w:rPr>
+      </w:pPr>
+      <w:r>
+        <w:rPr>
+          <w:rFonts w:ascii="Courier" w:eastAsia="細明體" w:hAnsi="Courier" w:cs="細明體"/>
+          <w:color w:val="525252"/>
+          <w:kern w:val="0"/>
+          <w:szCs w:val="24"/>
+          <w:shd w:val="clear" w:color="auto" w:fill="F8F8F8"/>
+        </w:rPr>
+        <w:t xml:space="preserve">  </w:t>
+      </w:r>
+      <w:r>
+        <w:rPr>
+          <w:rFonts w:ascii="Courier" w:eastAsia="細明體" w:hAnsi="Courier" w:cs="細明體"/>
+          <w:color w:val="707070"/>
+          <w:kern w:val="0"/>
+          <w:szCs w:val="24"/>
+          <w:shd w:val="clear" w:color="auto" w:fill="F8F8F8"/>
+        </w:rPr>
+        <w:t xml:space="preserve">// </w:t>
+      </w:r>
+      <w:r>
+        <w:rPr>
+          <w:rFonts w:ascii="Courier" w:eastAsia="細明體" w:hAnsi="Courier" w:cs="細明體" w:hint="eastAsia"/>
+          <w:color w:val="707070"/>
+          <w:kern w:val="0"/>
+          <w:szCs w:val="24"/>
+          <w:shd w:val="clear" w:color="auto" w:fill="F8F8F8"/>
+        </w:rPr>
+        <w:t>在</w:t>
+      </w:r>
+      <w:r>
+        <w:rPr>
+          <w:rFonts w:ascii="Courier" w:eastAsia="細明體" w:hAnsi="Courier" w:cs="細明體"/>
+          <w:color w:val="707070"/>
+          <w:kern w:val="0"/>
+          <w:szCs w:val="24"/>
+          <w:shd w:val="clear" w:color="auto" w:fill="F8F8F8"/>
+        </w:rPr>
+        <w:t xml:space="preserve"> `methods` </w:t>
+      </w:r>
+      <w:r>
+        <w:rPr>
+          <w:rFonts w:ascii="Courier" w:eastAsia="細明體" w:hAnsi="Courier" w:cs="細明體" w:hint="eastAsia"/>
+          <w:color w:val="707070"/>
+          <w:kern w:val="0"/>
+          <w:szCs w:val="24"/>
+          <w:shd w:val="clear" w:color="auto" w:fill="F8F8F8"/>
+        </w:rPr>
+        <w:t>物件中定義方法</w:t>
+      </w:r>
+    </w:p>
+    <w:p>
+      <w:pPr>
+        <w:widowControl/>
+        <w:shd w:val="clear" w:color="auto" w:fill="F8F8F8"/>
+        <w:tabs>
+          <w:tab w:val="left" w:pos="916"/>
+          <w:tab w:val="left" w:pos="1832"/>
+          <w:tab w:val="left" w:pos="2748"/>
+          <w:tab w:val="left" w:pos="3664"/>
+          <w:tab w:val="left" w:pos="4580"/>
+          <w:tab w:val="left" w:pos="5496"/>
+          <w:tab w:val="left" w:pos="6412"/>
+          <w:tab w:val="left" w:pos="7328"/>
+          <w:tab w:val="left" w:pos="8244"/>
+          <w:tab w:val="left" w:pos="9160"/>
+          <w:tab w:val="left" w:pos="10076"/>
+          <w:tab w:val="left" w:pos="10992"/>
+          <w:tab w:val="left" w:pos="11908"/>
+          <w:tab w:val="left" w:pos="12824"/>
+          <w:tab w:val="left" w:pos="13740"/>
+          <w:tab w:val="left" w:pos="14656"/>
+        </w:tabs>
+        <w:ind w:left="30" w:right="30"/>
+        <w:rPr>
+          <w:rFonts w:ascii="Courier" w:eastAsia="細明體" w:hAnsi="Courier" w:cs="細明體"/>
+          <w:color w:val="525252"/>
+          <w:kern w:val="0"/>
+          <w:szCs w:val="24"/>
+          <w:shd w:val="clear" w:color="auto" w:fill="F8F8F8"/>
+        </w:rPr>
+      </w:pPr>
+      <w:r>
+        <w:rPr>
+          <w:rFonts w:ascii="Courier" w:eastAsia="細明體" w:hAnsi="Courier" w:cs="細明體"/>
+          <w:color w:val="525252"/>
+          <w:kern w:val="0"/>
+          <w:szCs w:val="24"/>
+          <w:shd w:val="clear" w:color="auto" w:fill="F8F8F8"/>
+        </w:rPr>
+        <w:t xml:space="preserve">  methods: {</w:t>
+      </w:r>
+    </w:p>
+    <w:p>
+      <w:pPr>
+        <w:widowControl/>
+        <w:shd w:val="clear" w:color="auto" w:fill="F8F8F8"/>
+        <w:tabs>
+          <w:tab w:val="left" w:pos="916"/>
+          <w:tab w:val="left" w:pos="1832"/>
+          <w:tab w:val="left" w:pos="2748"/>
+          <w:tab w:val="left" w:pos="3664"/>
+          <w:tab w:val="left" w:pos="4580"/>
+          <w:tab w:val="left" w:pos="5496"/>
+          <w:tab w:val="left" w:pos="6412"/>
+          <w:tab w:val="left" w:pos="7328"/>
+          <w:tab w:val="left" w:pos="8244"/>
+          <w:tab w:val="left" w:pos="9160"/>
+          <w:tab w:val="left" w:pos="10076"/>
+          <w:tab w:val="left" w:pos="10992"/>
+          <w:tab w:val="left" w:pos="11908"/>
+          <w:tab w:val="left" w:pos="12824"/>
+          <w:tab w:val="left" w:pos="13740"/>
+          <w:tab w:val="left" w:pos="14656"/>
+        </w:tabs>
+        <w:ind w:left="30" w:right="30"/>
+        <w:rPr>
+          <w:rFonts w:ascii="Courier" w:eastAsia="細明體" w:hAnsi="Courier" w:cs="細明體"/>
+          <w:color w:val="525252"/>
+          <w:kern w:val="0"/>
+          <w:szCs w:val="24"/>
+          <w:shd w:val="clear" w:color="auto" w:fill="F8F8F8"/>
+        </w:rPr>
+      </w:pPr>
+      <w:r>
+        <w:rPr>
+          <w:rFonts w:ascii="Courier" w:eastAsia="細明體" w:hAnsi="Courier" w:cs="細明體"/>
+          <w:color w:val="525252"/>
+          <w:kern w:val="0"/>
+          <w:szCs w:val="24"/>
+          <w:shd w:val="clear" w:color="auto" w:fill="F8F8F8"/>
+        </w:rPr>
+        <w:t xml:space="preserve">    </w:t>
+      </w:r>
+      <w:proofErr w:type="gramStart"/>
+      <w:r>
+        <w:rPr>
+          <w:rFonts w:ascii="Courier" w:eastAsia="細明體" w:hAnsi="Courier" w:cs="細明體"/>
+          <w:color w:val="525252"/>
+          <w:kern w:val="0"/>
+          <w:szCs w:val="24"/>
+          <w:shd w:val="clear" w:color="auto" w:fill="F8F8F8"/>
+        </w:rPr>
+        <w:t>greet:</w:t>
+      </w:r>
+      <w:proofErr w:type="gramEnd"/>
+      <w:r>
+        <w:rPr>
+          <w:rFonts w:ascii="Courier" w:eastAsia="細明體" w:hAnsi="Courier" w:cs="細明體"/>
+          <w:color w:val="525252"/>
+          <w:kern w:val="0"/>
+          <w:szCs w:val="24"/>
+          <w:shd w:val="clear" w:color="auto" w:fill="F8F8F8"/>
+        </w:rPr>
+        <w:t xml:space="preserve"> </w:t>
+      </w:r>
+      <w:r>
+        <w:rPr>
+          <w:rFonts w:ascii="Courier" w:eastAsia="細明體" w:hAnsi="Courier" w:cs="細明體"/>
+          <w:color w:val="D63200"/>
+          <w:kern w:val="0"/>
+          <w:szCs w:val="24"/>
+          <w:shd w:val="clear" w:color="auto" w:fill="F8F8F8"/>
+        </w:rPr>
+        <w:t>function</w:t>
+      </w:r>
+      <w:r>
+        <w:rPr>
+          <w:rFonts w:ascii="Courier" w:eastAsia="細明體" w:hAnsi="Courier" w:cs="細明體"/>
+          <w:color w:val="525252"/>
+          <w:kern w:val="0"/>
+          <w:szCs w:val="24"/>
+          <w:shd w:val="clear" w:color="auto" w:fill="F8F8F8"/>
+        </w:rPr>
+        <w:t xml:space="preserve"> (event) {</w:t>
+      </w:r>
+    </w:p>
+    <w:p>
+      <w:pPr>
+        <w:widowControl/>
+        <w:shd w:val="clear" w:color="auto" w:fill="F8F8F8"/>
+        <w:tabs>
+          <w:tab w:val="left" w:pos="916"/>
+          <w:tab w:val="left" w:pos="1832"/>
+          <w:tab w:val="left" w:pos="2748"/>
+          <w:tab w:val="left" w:pos="3664"/>
+          <w:tab w:val="left" w:pos="4580"/>
+          <w:tab w:val="left" w:pos="5496"/>
+          <w:tab w:val="left" w:pos="6412"/>
+          <w:tab w:val="left" w:pos="7328"/>
+          <w:tab w:val="left" w:pos="8244"/>
+          <w:tab w:val="left" w:pos="9160"/>
+          <w:tab w:val="left" w:pos="10076"/>
+          <w:tab w:val="left" w:pos="10992"/>
+          <w:tab w:val="left" w:pos="11908"/>
+          <w:tab w:val="left" w:pos="12824"/>
+          <w:tab w:val="left" w:pos="13740"/>
+          <w:tab w:val="left" w:pos="14656"/>
+        </w:tabs>
+        <w:ind w:left="30" w:right="30"/>
+        <w:rPr>
+          <w:rFonts w:ascii="Courier" w:eastAsia="細明體" w:hAnsi="Courier" w:cs="細明體"/>
+          <w:color w:val="525252"/>
+          <w:kern w:val="0"/>
+          <w:szCs w:val="24"/>
+          <w:shd w:val="clear" w:color="auto" w:fill="F8F8F8"/>
+        </w:rPr>
+      </w:pPr>
+      <w:r>
+        <w:rPr>
+          <w:rFonts w:ascii="Courier" w:eastAsia="細明體" w:hAnsi="Courier" w:cs="細明體"/>
+          <w:color w:val="525252"/>
+          <w:kern w:val="0"/>
+          <w:szCs w:val="24"/>
+          <w:shd w:val="clear" w:color="auto" w:fill="F8F8F8"/>
+        </w:rPr>
+        <w:t xml:space="preserve">      </w:t>
+      </w:r>
+      <w:r>
+        <w:rPr>
+          <w:rFonts w:ascii="Courier" w:eastAsia="細明體" w:hAnsi="Courier" w:cs="細明體"/>
+          <w:color w:val="707070"/>
+          <w:kern w:val="0"/>
+          <w:szCs w:val="24"/>
+          <w:shd w:val="clear" w:color="auto" w:fill="F8F8F8"/>
+        </w:rPr>
+        <w:t xml:space="preserve">// `this` </w:t>
+      </w:r>
+      <w:r>
+        <w:rPr>
+          <w:rFonts w:ascii="Courier" w:eastAsia="細明體" w:hAnsi="Courier" w:cs="細明體" w:hint="eastAsia"/>
+          <w:color w:val="707070"/>
+          <w:kern w:val="0"/>
+          <w:szCs w:val="24"/>
+          <w:shd w:val="clear" w:color="auto" w:fill="F8F8F8"/>
+        </w:rPr>
+        <w:t>在方法裡指向當前</w:t>
+      </w:r>
+      <w:r>
+        <w:rPr>
+          <w:rFonts w:ascii="Courier" w:eastAsia="細明體" w:hAnsi="Courier" w:cs="細明體"/>
+          <w:color w:val="707070"/>
+          <w:kern w:val="0"/>
+          <w:szCs w:val="24"/>
+          <w:shd w:val="clear" w:color="auto" w:fill="F8F8F8"/>
+        </w:rPr>
+        <w:t xml:space="preserve"> Vue </w:t>
+      </w:r>
+      <w:r>
+        <w:rPr>
+          <w:rFonts w:ascii="Courier" w:eastAsia="細明體" w:hAnsi="Courier" w:cs="細明體" w:hint="eastAsia"/>
+          <w:color w:val="707070"/>
+          <w:kern w:val="0"/>
+          <w:szCs w:val="24"/>
+          <w:shd w:val="clear" w:color="auto" w:fill="F8F8F8"/>
+        </w:rPr>
+        <w:t>實例</w:t>
+      </w:r>
+    </w:p>
+    <w:p>
+      <w:pPr>
+        <w:widowControl/>
+        <w:shd w:val="clear" w:color="auto" w:fill="F8F8F8"/>
+        <w:tabs>
+          <w:tab w:val="left" w:pos="916"/>
+          <w:tab w:val="left" w:pos="1832"/>
+          <w:tab w:val="left" w:pos="2748"/>
+          <w:tab w:val="left" w:pos="3664"/>
+          <w:tab w:val="left" w:pos="4580"/>
+          <w:tab w:val="left" w:pos="5496"/>
+          <w:tab w:val="left" w:pos="6412"/>
+          <w:tab w:val="left" w:pos="7328"/>
+          <w:tab w:val="left" w:pos="8244"/>
+          <w:tab w:val="left" w:pos="9160"/>
+          <w:tab w:val="left" w:pos="10076"/>
+          <w:tab w:val="left" w:pos="10992"/>
+          <w:tab w:val="left" w:pos="11908"/>
+          <w:tab w:val="left" w:pos="12824"/>
+          <w:tab w:val="left" w:pos="13740"/>
+          <w:tab w:val="left" w:pos="14656"/>
+        </w:tabs>
+        <w:ind w:left="30" w:right="30"/>
+        <w:rPr>
+          <w:rFonts w:ascii="Courier" w:eastAsia="細明體" w:hAnsi="Courier" w:cs="細明體"/>
+          <w:color w:val="525252"/>
+          <w:kern w:val="0"/>
+          <w:szCs w:val="24"/>
+          <w:shd w:val="clear" w:color="auto" w:fill="F8F8F8"/>
+        </w:rPr>
+      </w:pPr>
+      <w:r>
+        <w:rPr>
+          <w:rFonts w:ascii="Courier" w:eastAsia="細明體" w:hAnsi="Courier" w:cs="細明體"/>
+          <w:color w:val="525252"/>
+          <w:kern w:val="0"/>
+          <w:szCs w:val="24"/>
+          <w:shd w:val="clear" w:color="auto" w:fill="F8F8F8"/>
+        </w:rPr>
+        <w:t xml:space="preserve">      alert(</w:t>
+      </w:r>
+      <w:r>
+        <w:rPr>
+          <w:rFonts w:ascii="Courier" w:eastAsia="細明體" w:hAnsi="Courier" w:cs="細明體"/>
+          <w:color w:val="42B983"/>
+          <w:kern w:val="0"/>
+          <w:szCs w:val="24"/>
+          <w:shd w:val="clear" w:color="auto" w:fill="F8F8F8"/>
+        </w:rPr>
+        <w:t>'Hello '</w:t>
+      </w:r>
+      <w:r>
+        <w:rPr>
+          <w:rFonts w:ascii="Courier" w:eastAsia="細明體" w:hAnsi="Courier" w:cs="細明體"/>
+          <w:color w:val="525252"/>
+          <w:kern w:val="0"/>
+          <w:szCs w:val="24"/>
+          <w:shd w:val="clear" w:color="auto" w:fill="F8F8F8"/>
+        </w:rPr>
+        <w:t xml:space="preserve"> + </w:t>
+      </w:r>
+      <w:r>
+        <w:rPr>
+          <w:rFonts w:ascii="Courier" w:eastAsia="細明體" w:hAnsi="Courier" w:cs="細明體"/>
+          <w:color w:val="D63200"/>
+          <w:kern w:val="0"/>
+          <w:szCs w:val="24"/>
+          <w:shd w:val="clear" w:color="auto" w:fill="F8F8F8"/>
+        </w:rPr>
+        <w:t>this</w:t>
+      </w:r>
+      <w:r>
+        <w:rPr>
+          <w:rFonts w:ascii="Courier" w:eastAsia="細明體" w:hAnsi="Courier" w:cs="細明體"/>
+          <w:color w:val="525252"/>
+          <w:kern w:val="0"/>
+          <w:szCs w:val="24"/>
+          <w:shd w:val="clear" w:color="auto" w:fill="F8F8F8"/>
+        </w:rPr>
+        <w:t xml:space="preserve">.name + </w:t>
+      </w:r>
+      <w:r>
+        <w:rPr>
+          <w:rFonts w:ascii="Courier" w:eastAsia="細明體" w:hAnsi="Courier" w:cs="細明體"/>
+          <w:color w:val="42B983"/>
+          <w:kern w:val="0"/>
+          <w:szCs w:val="24"/>
+          <w:shd w:val="clear" w:color="auto" w:fill="F8F8F8"/>
+        </w:rPr>
+        <w:t>'!'</w:t>
+      </w:r>
+      <w:r>
+        <w:rPr>
+          <w:rFonts w:ascii="Courier" w:eastAsia="細明體" w:hAnsi="Courier" w:cs="細明體"/>
+          <w:color w:val="525252"/>
+          <w:kern w:val="0"/>
+          <w:szCs w:val="24"/>
+          <w:shd w:val="clear" w:color="auto" w:fill="F8F8F8"/>
+        </w:rPr>
+        <w:t>)</w:t>
+      </w:r>
+    </w:p>
+    <w:p>
+      <w:pPr>
+        <w:widowControl/>
+        <w:shd w:val="clear" w:color="auto" w:fill="F8F8F8"/>
+        <w:tabs>
+          <w:tab w:val="left" w:pos="916"/>
+          <w:tab w:val="left" w:pos="1832"/>
+          <w:tab w:val="left" w:pos="2748"/>
+          <w:tab w:val="left" w:pos="3664"/>
+          <w:tab w:val="left" w:pos="4580"/>
+          <w:tab w:val="left" w:pos="5496"/>
+          <w:tab w:val="left" w:pos="6412"/>
+          <w:tab w:val="left" w:pos="7328"/>
+          <w:tab w:val="left" w:pos="8244"/>
+          <w:tab w:val="left" w:pos="9160"/>
+          <w:tab w:val="left" w:pos="10076"/>
+          <w:tab w:val="left" w:pos="10992"/>
+          <w:tab w:val="left" w:pos="11908"/>
+          <w:tab w:val="left" w:pos="12824"/>
+          <w:tab w:val="left" w:pos="13740"/>
+          <w:tab w:val="left" w:pos="14656"/>
+        </w:tabs>
+        <w:ind w:left="30" w:right="30"/>
+        <w:rPr>
+          <w:rFonts w:ascii="Courier" w:eastAsia="細明體" w:hAnsi="Courier" w:cs="細明體"/>
+          <w:color w:val="525252"/>
+          <w:kern w:val="0"/>
+          <w:szCs w:val="24"/>
+          <w:shd w:val="clear" w:color="auto" w:fill="F8F8F8"/>
+        </w:rPr>
+      </w:pPr>
+      <w:r>
+        <w:rPr>
+          <w:rFonts w:ascii="Courier" w:eastAsia="細明體" w:hAnsi="Courier" w:cs="細明體"/>
+          <w:color w:val="525252"/>
+          <w:kern w:val="0"/>
+          <w:szCs w:val="24"/>
+          <w:shd w:val="clear" w:color="auto" w:fill="F8F8F8"/>
+        </w:rPr>
+        <w:t xml:space="preserve">      </w:t>
+      </w:r>
+      <w:r>
+        <w:rPr>
+          <w:rFonts w:ascii="Courier" w:eastAsia="細明體" w:hAnsi="Courier" w:cs="細明體"/>
+          <w:color w:val="707070"/>
+          <w:kern w:val="0"/>
+          <w:szCs w:val="24"/>
+          <w:shd w:val="clear" w:color="auto" w:fill="F8F8F8"/>
+        </w:rPr>
+        <w:t xml:space="preserve">// `event` </w:t>
+      </w:r>
+      <w:r>
+        <w:rPr>
+          <w:rFonts w:ascii="Courier" w:eastAsia="細明體" w:hAnsi="Courier" w:cs="細明體" w:hint="eastAsia"/>
+          <w:color w:val="707070"/>
+          <w:kern w:val="0"/>
+          <w:szCs w:val="24"/>
+          <w:shd w:val="clear" w:color="auto" w:fill="F8F8F8"/>
+        </w:rPr>
+        <w:t>是原生</w:t>
+      </w:r>
+      <w:r>
+        <w:rPr>
+          <w:rFonts w:ascii="Courier" w:eastAsia="細明體" w:hAnsi="Courier" w:cs="細明體"/>
+          <w:color w:val="707070"/>
+          <w:kern w:val="0"/>
+          <w:szCs w:val="24"/>
+          <w:shd w:val="clear" w:color="auto" w:fill="F8F8F8"/>
+        </w:rPr>
+        <w:t xml:space="preserve"> DOM </w:t>
+      </w:r>
+      <w:r>
+        <w:rPr>
+          <w:rFonts w:ascii="Courier" w:eastAsia="細明體" w:hAnsi="Courier" w:cs="細明體" w:hint="eastAsia"/>
+          <w:color w:val="707070"/>
+          <w:kern w:val="0"/>
+          <w:szCs w:val="24"/>
+          <w:shd w:val="clear" w:color="auto" w:fill="F8F8F8"/>
+        </w:rPr>
+        <w:t>事件</w:t>
+      </w:r>
+    </w:p>
+    <w:p>
+      <w:pPr>
+        <w:widowControl/>
+        <w:shd w:val="clear" w:color="auto" w:fill="F8F8F8"/>
+        <w:tabs>
+          <w:tab w:val="left" w:pos="916"/>
+          <w:tab w:val="left" w:pos="1832"/>
+          <w:tab w:val="left" w:pos="2748"/>
+          <w:tab w:val="left" w:pos="3664"/>
+          <w:tab w:val="left" w:pos="4580"/>
+          <w:tab w:val="left" w:pos="5496"/>
+          <w:tab w:val="left" w:pos="6412"/>
+          <w:tab w:val="left" w:pos="7328"/>
+          <w:tab w:val="left" w:pos="8244"/>
+          <w:tab w:val="left" w:pos="9160"/>
+          <w:tab w:val="left" w:pos="10076"/>
+          <w:tab w:val="left" w:pos="10992"/>
+          <w:tab w:val="left" w:pos="11908"/>
+          <w:tab w:val="left" w:pos="12824"/>
+          <w:tab w:val="left" w:pos="13740"/>
+          <w:tab w:val="left" w:pos="14656"/>
+        </w:tabs>
+        <w:ind w:left="30" w:right="30"/>
+        <w:rPr>
+          <w:rFonts w:ascii="Courier" w:eastAsia="細明體" w:hAnsi="Courier" w:cs="細明體"/>
+          <w:color w:val="525252"/>
+          <w:kern w:val="0"/>
+          <w:szCs w:val="24"/>
+          <w:shd w:val="clear" w:color="auto" w:fill="F8F8F8"/>
+        </w:rPr>
+      </w:pPr>
+      <w:r>
+        <w:rPr>
+          <w:rFonts w:ascii="Courier" w:eastAsia="細明體" w:hAnsi="Courier" w:cs="細明體"/>
+          <w:color w:val="525252"/>
+          <w:kern w:val="0"/>
+          <w:szCs w:val="24"/>
+          <w:shd w:val="clear" w:color="auto" w:fill="F8F8F8"/>
+        </w:rPr>
+        <w:t xml:space="preserve">      </w:t>
+      </w:r>
+      <w:r>
+        <w:rPr>
+          <w:rFonts w:ascii="Courier" w:eastAsia="細明體" w:hAnsi="Courier" w:cs="細明體"/>
+          <w:color w:val="D63200"/>
+          <w:kern w:val="0"/>
+          <w:szCs w:val="24"/>
+          <w:shd w:val="clear" w:color="auto" w:fill="F8F8F8"/>
+        </w:rPr>
+        <w:t>if</w:t>
+      </w:r>
+      <w:r>
+        <w:rPr>
+          <w:rFonts w:ascii="Courier" w:eastAsia="細明體" w:hAnsi="Courier" w:cs="細明體"/>
+          <w:color w:val="525252"/>
+          <w:kern w:val="0"/>
+          <w:szCs w:val="24"/>
+          <w:shd w:val="clear" w:color="auto" w:fill="F8F8F8"/>
+        </w:rPr>
+        <w:t xml:space="preserve"> (event) {</w:t>
+      </w:r>
+    </w:p>
+    <w:p>
+      <w:pPr>
+        <w:widowControl/>
+        <w:shd w:val="clear" w:color="auto" w:fill="F8F8F8"/>
+        <w:tabs>
+          <w:tab w:val="left" w:pos="916"/>
+          <w:tab w:val="left" w:pos="1832"/>
+          <w:tab w:val="left" w:pos="2748"/>
+          <w:tab w:val="left" w:pos="3664"/>
+          <w:tab w:val="left" w:pos="4580"/>
+          <w:tab w:val="left" w:pos="5496"/>
+          <w:tab w:val="left" w:pos="6412"/>
+          <w:tab w:val="left" w:pos="7328"/>
+          <w:tab w:val="left" w:pos="8244"/>
+          <w:tab w:val="left" w:pos="9160"/>
+          <w:tab w:val="left" w:pos="10076"/>
+          <w:tab w:val="left" w:pos="10992"/>
+          <w:tab w:val="left" w:pos="11908"/>
+          <w:tab w:val="left" w:pos="12824"/>
+          <w:tab w:val="left" w:pos="13740"/>
+          <w:tab w:val="left" w:pos="14656"/>
+        </w:tabs>
+        <w:ind w:left="30" w:right="30"/>
+        <w:rPr>
+          <w:rFonts w:ascii="Courier" w:eastAsia="細明體" w:hAnsi="Courier" w:cs="細明體"/>
+          <w:color w:val="525252"/>
+          <w:kern w:val="0"/>
+          <w:szCs w:val="24"/>
+          <w:shd w:val="clear" w:color="auto" w:fill="F8F8F8"/>
+        </w:rPr>
+      </w:pPr>
+      <w:r>
+        <w:rPr>
+          <w:rFonts w:ascii="Courier" w:eastAsia="細明體" w:hAnsi="Courier" w:cs="細明體"/>
+          <w:color w:val="525252"/>
+          <w:kern w:val="0"/>
+          <w:szCs w:val="24"/>
+          <w:shd w:val="clear" w:color="auto" w:fill="F8F8F8"/>
+        </w:rPr>
+        <w:t xml:space="preserve">        alert(</w:t>
+      </w:r>
+      <w:proofErr w:type="spellStart"/>
+      <w:r>
+        <w:rPr>
+          <w:rFonts w:ascii="Courier" w:eastAsia="細明體" w:hAnsi="Courier" w:cs="細明體"/>
+          <w:color w:val="525252"/>
+          <w:kern w:val="0"/>
+          <w:szCs w:val="24"/>
+          <w:shd w:val="clear" w:color="auto" w:fill="F8F8F8"/>
+        </w:rPr>
+        <w:t>event.target.tagName</w:t>
+      </w:r>
+      <w:proofErr w:type="spellEnd"/>
+      <w:r>
+        <w:rPr>
+          <w:rFonts w:ascii="Courier" w:eastAsia="細明體" w:hAnsi="Courier" w:cs="細明體"/>
+          <w:color w:val="525252"/>
+          <w:kern w:val="0"/>
+          <w:szCs w:val="24"/>
+          <w:shd w:val="clear" w:color="auto" w:fill="F8F8F8"/>
+        </w:rPr>
+        <w:t>)</w:t>
+      </w:r>
+    </w:p>
+    <w:p>
+      <w:pPr>
+        <w:widowControl/>
+        <w:shd w:val="clear" w:color="auto" w:fill="F8F8F8"/>
+        <w:tabs>
+          <w:tab w:val="left" w:pos="916"/>
+          <w:tab w:val="left" w:pos="1832"/>
+          <w:tab w:val="left" w:pos="2748"/>
+          <w:tab w:val="left" w:pos="3664"/>
+          <w:tab w:val="left" w:pos="4580"/>
+          <w:tab w:val="left" w:pos="5496"/>
+          <w:tab w:val="left" w:pos="6412"/>
+          <w:tab w:val="left" w:pos="7328"/>
+          <w:tab w:val="left" w:pos="8244"/>
+          <w:tab w:val="left" w:pos="9160"/>
+          <w:tab w:val="left" w:pos="10076"/>
+          <w:tab w:val="left" w:pos="10992"/>
+          <w:tab w:val="left" w:pos="11908"/>
+          <w:tab w:val="left" w:pos="12824"/>
+          <w:tab w:val="left" w:pos="13740"/>
+          <w:tab w:val="left" w:pos="14656"/>
+        </w:tabs>
+        <w:ind w:left="30" w:right="30"/>
+        <w:rPr>
+          <w:rFonts w:ascii="Courier" w:eastAsia="細明體" w:hAnsi="Courier" w:cs="細明體"/>
+          <w:color w:val="525252"/>
+          <w:kern w:val="0"/>
+          <w:szCs w:val="24"/>
+          <w:shd w:val="clear" w:color="auto" w:fill="F8F8F8"/>
+        </w:rPr>
+      </w:pPr>
+      <w:r>
+        <w:rPr>
+          <w:rFonts w:ascii="Courier" w:eastAsia="細明體" w:hAnsi="Courier" w:cs="細明體"/>
+          <w:color w:val="525252"/>
+          <w:kern w:val="0"/>
+          <w:szCs w:val="24"/>
+          <w:shd w:val="clear" w:color="auto" w:fill="F8F8F8"/>
+        </w:rPr>
+        <w:t xml:space="preserve">      }</w:t>
+      </w:r>
+    </w:p>
+    <w:p>
+      <w:pPr>
+        <w:widowControl/>
+        <w:shd w:val="clear" w:color="auto" w:fill="F8F8F8"/>
+        <w:tabs>
+          <w:tab w:val="left" w:pos="916"/>
+          <w:tab w:val="left" w:pos="1832"/>
+          <w:tab w:val="left" w:pos="2748"/>
+          <w:tab w:val="left" w:pos="3664"/>
+          <w:tab w:val="left" w:pos="4580"/>
+          <w:tab w:val="left" w:pos="5496"/>
+          <w:tab w:val="left" w:pos="6412"/>
+          <w:tab w:val="left" w:pos="7328"/>
+          <w:tab w:val="left" w:pos="8244"/>
+          <w:tab w:val="left" w:pos="9160"/>
+          <w:tab w:val="left" w:pos="10076"/>
+          <w:tab w:val="left" w:pos="10992"/>
+          <w:tab w:val="left" w:pos="11908"/>
+          <w:tab w:val="left" w:pos="12824"/>
+          <w:tab w:val="left" w:pos="13740"/>
+          <w:tab w:val="left" w:pos="14656"/>
+        </w:tabs>
+        <w:ind w:left="30" w:right="30"/>
+        <w:rPr>
+          <w:rFonts w:ascii="Courier" w:eastAsia="細明體" w:hAnsi="Courier" w:cs="細明體"/>
+          <w:color w:val="525252"/>
+          <w:kern w:val="0"/>
+          <w:szCs w:val="24"/>
+          <w:shd w:val="clear" w:color="auto" w:fill="F8F8F8"/>
+        </w:rPr>
+      </w:pPr>
+      <w:r>
+        <w:rPr>
+          <w:rFonts w:ascii="Courier" w:eastAsia="細明體" w:hAnsi="Courier" w:cs="細明體"/>
+          <w:color w:val="525252"/>
+          <w:kern w:val="0"/>
+          <w:szCs w:val="24"/>
+          <w:shd w:val="clear" w:color="auto" w:fill="F8F8F8"/>
+        </w:rPr>
+        <w:t xml:space="preserve">    }</w:t>
+      </w:r>
+    </w:p>
+    <w:p>
+      <w:pPr>
+        <w:widowControl/>
+        <w:shd w:val="clear" w:color="auto" w:fill="F8F8F8"/>
+        <w:tabs>
+          <w:tab w:val="left" w:pos="916"/>
+          <w:tab w:val="left" w:pos="1832"/>
+          <w:tab w:val="left" w:pos="2748"/>
+          <w:tab w:val="left" w:pos="3664"/>
+          <w:tab w:val="left" w:pos="4580"/>
+          <w:tab w:val="left" w:pos="5496"/>
+          <w:tab w:val="left" w:pos="6412"/>
+          <w:tab w:val="left" w:pos="7328"/>
+          <w:tab w:val="left" w:pos="8244"/>
+          <w:tab w:val="left" w:pos="9160"/>
+          <w:tab w:val="left" w:pos="10076"/>
+          <w:tab w:val="left" w:pos="10992"/>
+          <w:tab w:val="left" w:pos="11908"/>
+          <w:tab w:val="left" w:pos="12824"/>
+          <w:tab w:val="left" w:pos="13740"/>
+          <w:tab w:val="left" w:pos="14656"/>
+        </w:tabs>
+        <w:ind w:left="30" w:right="30"/>
+        <w:rPr>
+          <w:rFonts w:ascii="Courier" w:eastAsia="細明體" w:hAnsi="Courier" w:cs="細明體"/>
+          <w:color w:val="525252"/>
+          <w:kern w:val="0"/>
+          <w:szCs w:val="24"/>
+          <w:shd w:val="clear" w:color="auto" w:fill="F8F8F8"/>
+        </w:rPr>
+      </w:pPr>
+      <w:r>
+        <w:rPr>
+          <w:rFonts w:ascii="Courier" w:eastAsia="細明體" w:hAnsi="Courier" w:cs="細明體"/>
+          <w:color w:val="525252"/>
+          <w:kern w:val="0"/>
+          <w:szCs w:val="24"/>
+          <w:shd w:val="clear" w:color="auto" w:fill="F8F8F8"/>
+        </w:rPr>
+        <w:t xml:space="preserve">  }</w:t>
+      </w:r>
+    </w:p>
+    <w:p>
+      <w:pPr>
+        <w:widowControl/>
+        <w:shd w:val="clear" w:color="auto" w:fill="F8F8F8"/>
+        <w:tabs>
+          <w:tab w:val="left" w:pos="916"/>
+          <w:tab w:val="left" w:pos="1832"/>
+          <w:tab w:val="left" w:pos="2748"/>
+          <w:tab w:val="left" w:pos="3664"/>
+          <w:tab w:val="left" w:pos="4580"/>
+          <w:tab w:val="left" w:pos="5496"/>
+          <w:tab w:val="left" w:pos="6412"/>
+          <w:tab w:val="left" w:pos="7328"/>
+          <w:tab w:val="left" w:pos="8244"/>
+          <w:tab w:val="left" w:pos="9160"/>
+          <w:tab w:val="left" w:pos="10076"/>
+          <w:tab w:val="left" w:pos="10992"/>
+          <w:tab w:val="left" w:pos="11908"/>
+          <w:tab w:val="left" w:pos="12824"/>
+          <w:tab w:val="left" w:pos="13740"/>
+          <w:tab w:val="left" w:pos="14656"/>
+        </w:tabs>
+        <w:ind w:left="30" w:right="30"/>
+        <w:rPr>
+          <w:rFonts w:ascii="Courier" w:eastAsia="細明體" w:hAnsi="Courier" w:cs="細明體"/>
+          <w:color w:val="525252"/>
+          <w:kern w:val="0"/>
+          <w:szCs w:val="24"/>
+          <w:shd w:val="clear" w:color="auto" w:fill="F8F8F8"/>
+        </w:rPr>
+      </w:pPr>
+      <w:r>
+        <w:rPr>
+          <w:rFonts w:ascii="Courier" w:eastAsia="細明體" w:hAnsi="Courier" w:cs="細明體"/>
+          <w:color w:val="525252"/>
+          <w:kern w:val="0"/>
+          <w:szCs w:val="24"/>
+          <w:shd w:val="clear" w:color="auto" w:fill="F8F8F8"/>
+        </w:rPr>
+        <w:t>})</w:t>
+      </w:r>
+    </w:p>
+    <w:p>
+      <w:pPr>
+        <w:widowControl/>
+        <w:shd w:val="clear" w:color="auto" w:fill="F8F8F8"/>
+        <w:tabs>
+          <w:tab w:val="left" w:pos="916"/>
+          <w:tab w:val="left" w:pos="1832"/>
+          <w:tab w:val="left" w:pos="2748"/>
+          <w:tab w:val="left" w:pos="3664"/>
+          <w:tab w:val="left" w:pos="4580"/>
+          <w:tab w:val="left" w:pos="5496"/>
+          <w:tab w:val="left" w:pos="6412"/>
+          <w:tab w:val="left" w:pos="7328"/>
+          <w:tab w:val="left" w:pos="8244"/>
+          <w:tab w:val="left" w:pos="9160"/>
+          <w:tab w:val="left" w:pos="10076"/>
+          <w:tab w:val="left" w:pos="10992"/>
+          <w:tab w:val="left" w:pos="11908"/>
+          <w:tab w:val="left" w:pos="12824"/>
+          <w:tab w:val="left" w:pos="13740"/>
+          <w:tab w:val="left" w:pos="14656"/>
+        </w:tabs>
+        <w:ind w:left="30" w:right="30"/>
+        <w:rPr>
+          <w:rFonts w:ascii="Courier" w:eastAsia="細明體" w:hAnsi="Courier" w:cs="細明體"/>
+          <w:color w:val="525252"/>
+          <w:kern w:val="0"/>
+          <w:szCs w:val="24"/>
+          <w:shd w:val="clear" w:color="auto" w:fill="F8F8F8"/>
+        </w:rPr>
+      </w:pPr>
+    </w:p>
+    <w:p>
+      <w:pPr>
+        <w:widowControl/>
+        <w:shd w:val="clear" w:color="auto" w:fill="F8F8F8"/>
+        <w:tabs>
+          <w:tab w:val="left" w:pos="916"/>
+          <w:tab w:val="left" w:pos="1832"/>
+          <w:tab w:val="left" w:pos="2748"/>
+          <w:tab w:val="left" w:pos="3664"/>
+          <w:tab w:val="left" w:pos="4580"/>
+          <w:tab w:val="left" w:pos="5496"/>
+          <w:tab w:val="left" w:pos="6412"/>
+          <w:tab w:val="left" w:pos="7328"/>
+          <w:tab w:val="left" w:pos="8244"/>
+          <w:tab w:val="left" w:pos="9160"/>
+          <w:tab w:val="left" w:pos="10076"/>
+          <w:tab w:val="left" w:pos="10992"/>
+          <w:tab w:val="left" w:pos="11908"/>
+          <w:tab w:val="left" w:pos="12824"/>
+          <w:tab w:val="left" w:pos="13740"/>
+          <w:tab w:val="left" w:pos="14656"/>
+        </w:tabs>
+        <w:ind w:left="30" w:right="30"/>
+        <w:rPr>
+          <w:rFonts w:ascii="Courier" w:eastAsia="細明體" w:hAnsi="Courier" w:cs="細明體"/>
+          <w:color w:val="525252"/>
+          <w:kern w:val="0"/>
+          <w:szCs w:val="24"/>
+          <w:shd w:val="clear" w:color="auto" w:fill="F8F8F8"/>
+        </w:rPr>
+      </w:pPr>
+      <w:r>
+        <w:rPr>
+          <w:rFonts w:ascii="Courier" w:eastAsia="細明體" w:hAnsi="Courier" w:cs="細明體"/>
+          <w:color w:val="707070"/>
+          <w:kern w:val="0"/>
+          <w:szCs w:val="24"/>
+          <w:shd w:val="clear" w:color="auto" w:fill="F8F8F8"/>
+        </w:rPr>
+        <w:lastRenderedPageBreak/>
+        <w:t xml:space="preserve">// </w:t>
+      </w:r>
+      <w:r>
+        <w:rPr>
+          <w:rFonts w:ascii="Courier" w:eastAsia="細明體" w:hAnsi="Courier" w:cs="細明體"/>
+          <w:color w:val="707070"/>
+          <w:kern w:val="0"/>
+          <w:szCs w:val="24"/>
+          <w:shd w:val="clear" w:color="auto" w:fill="F8F8F8"/>
+        </w:rPr>
+        <w:t>也可以用</w:t>
+      </w:r>
+      <w:r>
+        <w:rPr>
+          <w:rFonts w:ascii="Courier" w:eastAsia="細明體" w:hAnsi="Courier" w:cs="細明體"/>
+          <w:color w:val="707070"/>
+          <w:kern w:val="0"/>
+          <w:szCs w:val="24"/>
+          <w:shd w:val="clear" w:color="auto" w:fill="F8F8F8"/>
+        </w:rPr>
+        <w:t xml:space="preserve"> JavaScript </w:t>
+      </w:r>
+      <w:r>
+        <w:rPr>
+          <w:rFonts w:ascii="Courier" w:eastAsia="細明體" w:hAnsi="Courier" w:cs="細明體"/>
+          <w:color w:val="707070"/>
+          <w:kern w:val="0"/>
+          <w:szCs w:val="24"/>
+          <w:shd w:val="clear" w:color="auto" w:fill="F8F8F8"/>
+        </w:rPr>
+        <w:t>直接调用方法</w:t>
+      </w:r>
+    </w:p>
+    <w:p>
+      <w:pPr>
+        <w:widowControl/>
+        <w:shd w:val="clear" w:color="auto" w:fill="F8F8F8"/>
+        <w:tabs>
+          <w:tab w:val="left" w:pos="916"/>
+          <w:tab w:val="left" w:pos="1832"/>
+          <w:tab w:val="left" w:pos="2748"/>
+          <w:tab w:val="left" w:pos="3664"/>
+          <w:tab w:val="left" w:pos="4580"/>
+          <w:tab w:val="left" w:pos="5496"/>
+          <w:tab w:val="left" w:pos="6412"/>
+          <w:tab w:val="left" w:pos="7328"/>
+          <w:tab w:val="left" w:pos="8244"/>
+          <w:tab w:val="left" w:pos="9160"/>
+          <w:tab w:val="left" w:pos="10076"/>
+          <w:tab w:val="left" w:pos="10992"/>
+          <w:tab w:val="left" w:pos="11908"/>
+          <w:tab w:val="left" w:pos="12824"/>
+          <w:tab w:val="left" w:pos="13740"/>
+          <w:tab w:val="left" w:pos="14656"/>
+        </w:tabs>
+        <w:rPr>
+          <w:rFonts w:ascii="Courier" w:eastAsia="細明體" w:hAnsi="Courier" w:cs="細明體"/>
+          <w:color w:val="304455"/>
+          <w:kern w:val="0"/>
+          <w:sz w:val="20"/>
+          <w:szCs w:val="20"/>
+        </w:rPr>
+      </w:pPr>
+      <w:r>
+        <w:rPr>
+          <w:rFonts w:ascii="Courier" w:eastAsia="細明體" w:hAnsi="Courier" w:cs="細明體"/>
+          <w:color w:val="525252"/>
+          <w:kern w:val="0"/>
+          <w:szCs w:val="24"/>
+          <w:shd w:val="clear" w:color="auto" w:fill="F8F8F8"/>
+        </w:rPr>
+        <w:t xml:space="preserve">example2.greet() </w:t>
+      </w:r>
+      <w:r>
+        <w:rPr>
+          <w:rFonts w:ascii="Courier" w:eastAsia="細明體" w:hAnsi="Courier" w:cs="細明體"/>
+          <w:color w:val="707070"/>
+          <w:kern w:val="0"/>
+          <w:szCs w:val="24"/>
+          <w:shd w:val="clear" w:color="auto" w:fill="F8F8F8"/>
+        </w:rPr>
+        <w:t>// =&gt; 'Hello Vue.js!'</w:t>
+      </w:r>
+    </w:p>
+    <w:p/>
+    <w:p>
+      <w:pPr>
+        <w:pStyle w:val="4"/>
+        <w:rPr>
+          <w:rFonts w:hint="eastAsia"/>
+        </w:rPr>
+      </w:pPr>
+      <w:r>
+        <w:rPr>
+          <w:rFonts w:hint="eastAsia"/>
+        </w:rPr>
+        <w:t>內聯處理器中的方法</w:t>
+      </w:r>
+    </w:p>
+    <w:p>
+      <w:r>
+        <w:rPr>
+          <w:rFonts w:hint="eastAsia"/>
+        </w:rPr>
+        <w:t>除了</w:t>
+      </w:r>
+      <w:proofErr w:type="gramStart"/>
+      <w:r>
+        <w:rPr>
+          <w:rFonts w:hint="eastAsia"/>
+        </w:rPr>
+        <w:t>直接綁</w:t>
+      </w:r>
+      <w:proofErr w:type="gramEnd"/>
+      <w:r>
+        <w:rPr>
+          <w:rFonts w:hint="eastAsia"/>
+        </w:rPr>
+        <w:t>定到一個方法，也可以在內聯</w:t>
+      </w:r>
+      <w:r>
+        <w:t xml:space="preserve"> JavaScript </w:t>
+      </w:r>
+      <w:r>
+        <w:rPr>
+          <w:rFonts w:hint="eastAsia"/>
+        </w:rPr>
+        <w:t>語句中調用方法：</w:t>
+      </w:r>
+    </w:p>
+    <w:p>
+      <w:pPr>
+        <w:pStyle w:val="HTML"/>
+        <w:shd w:val="clear" w:color="auto" w:fill="F8F8F8"/>
+        <w:ind w:left="30" w:right="30"/>
+        <w:rPr>
+          <w:rStyle w:val="HTML1"/>
+          <w:rFonts w:ascii="Courier" w:hAnsi="Courier"/>
+          <w:color w:val="525252"/>
+          <w:shd w:val="clear" w:color="auto" w:fill="F8F8F8"/>
+        </w:rPr>
+      </w:pPr>
+      <w:r>
+        <w:rPr>
+          <w:rStyle w:val="hljs-tag"/>
+          <w:rFonts w:ascii="Courier" w:hAnsi="Courier"/>
+          <w:color w:val="2973B7"/>
+          <w:shd w:val="clear" w:color="auto" w:fill="F8F8F8"/>
+        </w:rPr>
+        <w:t>&lt;</w:t>
+      </w:r>
+      <w:r>
+        <w:rPr>
+          <w:rStyle w:val="hljs-name"/>
+          <w:rFonts w:ascii="Courier" w:hAnsi="Courier"/>
+          <w:color w:val="2973B7"/>
+          <w:shd w:val="clear" w:color="auto" w:fill="F8F8F8"/>
+        </w:rPr>
+        <w:t>div</w:t>
+      </w:r>
+      <w:r>
+        <w:rPr>
+          <w:rStyle w:val="hljs-tag"/>
+          <w:rFonts w:ascii="Courier" w:hAnsi="Courier"/>
+          <w:color w:val="2973B7"/>
+          <w:shd w:val="clear" w:color="auto" w:fill="F8F8F8"/>
+        </w:rPr>
+        <w:t xml:space="preserve"> </w:t>
+      </w:r>
+      <w:r>
+        <w:rPr>
+          <w:rStyle w:val="hljs-attr"/>
+          <w:rFonts w:ascii="Courier" w:hAnsi="Courier"/>
+          <w:color w:val="2973B7"/>
+          <w:shd w:val="clear" w:color="auto" w:fill="F8F8F8"/>
+        </w:rPr>
+        <w:t>id</w:t>
+      </w:r>
+      <w:r>
+        <w:rPr>
+          <w:rStyle w:val="hljs-tag"/>
+          <w:rFonts w:ascii="Courier" w:hAnsi="Courier"/>
+          <w:color w:val="2973B7"/>
+          <w:shd w:val="clear" w:color="auto" w:fill="F8F8F8"/>
+        </w:rPr>
+        <w:t>=</w:t>
+      </w:r>
+      <w:r>
+        <w:rPr>
+          <w:rStyle w:val="hljs-string"/>
+          <w:rFonts w:ascii="Courier" w:hAnsi="Courier"/>
+          <w:color w:val="42B983"/>
+          <w:shd w:val="clear" w:color="auto" w:fill="F8F8F8"/>
+        </w:rPr>
+        <w:t>"example-3"</w:t>
+      </w:r>
+      <w:r>
+        <w:rPr>
+          <w:rStyle w:val="hljs-tag"/>
+          <w:rFonts w:ascii="Courier" w:hAnsi="Courier"/>
+          <w:color w:val="2973B7"/>
+          <w:shd w:val="clear" w:color="auto" w:fill="F8F8F8"/>
+        </w:rPr>
+        <w:t>&gt;</w:t>
+      </w:r>
+    </w:p>
+    <w:p>
+      <w:pPr>
+        <w:pStyle w:val="HTML"/>
+        <w:shd w:val="clear" w:color="auto" w:fill="F8F8F8"/>
+        <w:ind w:left="30" w:right="30"/>
+        <w:rPr>
+          <w:rStyle w:val="HTML1"/>
+          <w:rFonts w:ascii="Courier" w:hAnsi="Courier"/>
+          <w:color w:val="525252"/>
+          <w:shd w:val="clear" w:color="auto" w:fill="F8F8F8"/>
+        </w:rPr>
+      </w:pPr>
+      <w:r>
+        <w:rPr>
+          <w:rStyle w:val="HTML1"/>
+          <w:rFonts w:ascii="Courier" w:hAnsi="Courier"/>
+          <w:color w:val="525252"/>
+          <w:shd w:val="clear" w:color="auto" w:fill="F8F8F8"/>
+        </w:rPr>
+        <w:t xml:space="preserve">  </w:t>
+      </w:r>
+      <w:r>
+        <w:rPr>
+          <w:rStyle w:val="hljs-tag"/>
+          <w:rFonts w:ascii="Courier" w:hAnsi="Courier"/>
+          <w:color w:val="2973B7"/>
+          <w:shd w:val="clear" w:color="auto" w:fill="F8F8F8"/>
+        </w:rPr>
+        <w:t>&lt;</w:t>
+      </w:r>
+      <w:r>
+        <w:rPr>
+          <w:rStyle w:val="hljs-name"/>
+          <w:rFonts w:ascii="Courier" w:hAnsi="Courier"/>
+          <w:color w:val="2973B7"/>
+          <w:shd w:val="clear" w:color="auto" w:fill="F8F8F8"/>
+        </w:rPr>
+        <w:t>button</w:t>
+      </w:r>
+      <w:r>
+        <w:rPr>
+          <w:rStyle w:val="hljs-tag"/>
+          <w:rFonts w:ascii="Courier" w:hAnsi="Courier"/>
+          <w:color w:val="2973B7"/>
+          <w:shd w:val="clear" w:color="auto" w:fill="F8F8F8"/>
+        </w:rPr>
+        <w:t xml:space="preserve"> </w:t>
+      </w:r>
+      <w:proofErr w:type="spellStart"/>
+      <w:r>
+        <w:rPr>
+          <w:rStyle w:val="hljs-attr"/>
+          <w:rFonts w:ascii="Courier" w:hAnsi="Courier"/>
+          <w:color w:val="2973B7"/>
+          <w:shd w:val="clear" w:color="auto" w:fill="F8F8F8"/>
+        </w:rPr>
+        <w:t>v-</w:t>
+      </w:r>
+      <w:proofErr w:type="gramStart"/>
+      <w:r>
+        <w:rPr>
+          <w:rStyle w:val="hljs-attr"/>
+          <w:rFonts w:ascii="Courier" w:hAnsi="Courier"/>
+          <w:color w:val="2973B7"/>
+          <w:shd w:val="clear" w:color="auto" w:fill="F8F8F8"/>
+        </w:rPr>
+        <w:t>on:</w:t>
+      </w:r>
+      <w:proofErr w:type="gramEnd"/>
+      <w:r>
+        <w:rPr>
+          <w:rStyle w:val="hljs-attr"/>
+          <w:rFonts w:ascii="Courier" w:hAnsi="Courier"/>
+          <w:color w:val="2973B7"/>
+          <w:shd w:val="clear" w:color="auto" w:fill="F8F8F8"/>
+        </w:rPr>
+        <w:t>click</w:t>
+      </w:r>
+      <w:proofErr w:type="spellEnd"/>
+      <w:r>
+        <w:rPr>
+          <w:rStyle w:val="hljs-tag"/>
+          <w:rFonts w:ascii="Courier" w:hAnsi="Courier"/>
+          <w:color w:val="2973B7"/>
+          <w:shd w:val="clear" w:color="auto" w:fill="F8F8F8"/>
+        </w:rPr>
+        <w:t>=</w:t>
+      </w:r>
+      <w:r>
+        <w:rPr>
+          <w:rStyle w:val="hljs-string"/>
+          <w:rFonts w:ascii="Courier" w:hAnsi="Courier"/>
+          <w:color w:val="42B983"/>
+          <w:shd w:val="clear" w:color="auto" w:fill="F8F8F8"/>
+        </w:rPr>
+        <w:t>"say('hi')"</w:t>
+      </w:r>
+      <w:r>
+        <w:rPr>
+          <w:rStyle w:val="hljs-tag"/>
+          <w:rFonts w:ascii="Courier" w:hAnsi="Courier"/>
+          <w:color w:val="2973B7"/>
+          <w:shd w:val="clear" w:color="auto" w:fill="F8F8F8"/>
+        </w:rPr>
+        <w:t>&gt;</w:t>
+      </w:r>
+      <w:r>
+        <w:rPr>
+          <w:rStyle w:val="HTML1"/>
+          <w:rFonts w:ascii="Courier" w:hAnsi="Courier"/>
+          <w:color w:val="525252"/>
+          <w:shd w:val="clear" w:color="auto" w:fill="F8F8F8"/>
+        </w:rPr>
+        <w:t>Say hi</w:t>
+      </w:r>
+      <w:r>
+        <w:rPr>
+          <w:rStyle w:val="hljs-tag"/>
+          <w:rFonts w:ascii="Courier" w:hAnsi="Courier"/>
+          <w:color w:val="2973B7"/>
+          <w:shd w:val="clear" w:color="auto" w:fill="F8F8F8"/>
+        </w:rPr>
+        <w:t>&lt;/</w:t>
+      </w:r>
+      <w:r>
+        <w:rPr>
+          <w:rStyle w:val="hljs-name"/>
+          <w:rFonts w:ascii="Courier" w:hAnsi="Courier"/>
+          <w:color w:val="2973B7"/>
+          <w:shd w:val="clear" w:color="auto" w:fill="F8F8F8"/>
+        </w:rPr>
+        <w:t>button</w:t>
+      </w:r>
+      <w:r>
+        <w:rPr>
+          <w:rStyle w:val="hljs-tag"/>
+          <w:rFonts w:ascii="Courier" w:hAnsi="Courier"/>
+          <w:color w:val="2973B7"/>
+          <w:shd w:val="clear" w:color="auto" w:fill="F8F8F8"/>
+        </w:rPr>
+        <w:t>&gt;</w:t>
+      </w:r>
+    </w:p>
+    <w:p>
+      <w:pPr>
+        <w:pStyle w:val="HTML"/>
+        <w:shd w:val="clear" w:color="auto" w:fill="F8F8F8"/>
+        <w:ind w:left="30" w:right="30"/>
+        <w:rPr>
+          <w:rStyle w:val="HTML1"/>
+          <w:rFonts w:ascii="Courier" w:hAnsi="Courier"/>
+          <w:color w:val="525252"/>
+          <w:shd w:val="clear" w:color="auto" w:fill="F8F8F8"/>
+        </w:rPr>
+      </w:pPr>
+      <w:r>
+        <w:rPr>
+          <w:rStyle w:val="HTML1"/>
+          <w:rFonts w:ascii="Courier" w:hAnsi="Courier"/>
+          <w:color w:val="525252"/>
+          <w:shd w:val="clear" w:color="auto" w:fill="F8F8F8"/>
+        </w:rPr>
+        <w:t xml:space="preserve">  </w:t>
+      </w:r>
+      <w:r>
+        <w:rPr>
+          <w:rStyle w:val="hljs-tag"/>
+          <w:rFonts w:ascii="Courier" w:hAnsi="Courier"/>
+          <w:color w:val="2973B7"/>
+          <w:shd w:val="clear" w:color="auto" w:fill="F8F8F8"/>
+        </w:rPr>
+        <w:t>&lt;</w:t>
+      </w:r>
+      <w:r>
+        <w:rPr>
+          <w:rStyle w:val="hljs-name"/>
+          <w:rFonts w:ascii="Courier" w:hAnsi="Courier"/>
+          <w:color w:val="2973B7"/>
+          <w:shd w:val="clear" w:color="auto" w:fill="F8F8F8"/>
+        </w:rPr>
+        <w:t>button</w:t>
+      </w:r>
+      <w:r>
+        <w:rPr>
+          <w:rStyle w:val="hljs-tag"/>
+          <w:rFonts w:ascii="Courier" w:hAnsi="Courier"/>
+          <w:color w:val="2973B7"/>
+          <w:shd w:val="clear" w:color="auto" w:fill="F8F8F8"/>
+        </w:rPr>
+        <w:t xml:space="preserve"> </w:t>
+      </w:r>
+      <w:proofErr w:type="spellStart"/>
+      <w:r>
+        <w:rPr>
+          <w:rStyle w:val="hljs-attr"/>
+          <w:rFonts w:ascii="Courier" w:hAnsi="Courier"/>
+          <w:color w:val="2973B7"/>
+          <w:shd w:val="clear" w:color="auto" w:fill="F8F8F8"/>
+        </w:rPr>
+        <w:t>v-</w:t>
+      </w:r>
+      <w:proofErr w:type="gramStart"/>
+      <w:r>
+        <w:rPr>
+          <w:rStyle w:val="hljs-attr"/>
+          <w:rFonts w:ascii="Courier" w:hAnsi="Courier"/>
+          <w:color w:val="2973B7"/>
+          <w:shd w:val="clear" w:color="auto" w:fill="F8F8F8"/>
+        </w:rPr>
+        <w:t>on:</w:t>
+      </w:r>
+      <w:proofErr w:type="gramEnd"/>
+      <w:r>
+        <w:rPr>
+          <w:rStyle w:val="hljs-attr"/>
+          <w:rFonts w:ascii="Courier" w:hAnsi="Courier"/>
+          <w:color w:val="2973B7"/>
+          <w:shd w:val="clear" w:color="auto" w:fill="F8F8F8"/>
+        </w:rPr>
+        <w:t>click</w:t>
+      </w:r>
+      <w:proofErr w:type="spellEnd"/>
+      <w:r>
+        <w:rPr>
+          <w:rStyle w:val="hljs-tag"/>
+          <w:rFonts w:ascii="Courier" w:hAnsi="Courier"/>
+          <w:color w:val="2973B7"/>
+          <w:shd w:val="clear" w:color="auto" w:fill="F8F8F8"/>
+        </w:rPr>
+        <w:t>=</w:t>
+      </w:r>
+      <w:r>
+        <w:rPr>
+          <w:rStyle w:val="hljs-string"/>
+          <w:rFonts w:ascii="Courier" w:hAnsi="Courier"/>
+          <w:color w:val="42B983"/>
+          <w:shd w:val="clear" w:color="auto" w:fill="F8F8F8"/>
+        </w:rPr>
+        <w:t>"say('what')"</w:t>
+      </w:r>
+      <w:r>
+        <w:rPr>
+          <w:rStyle w:val="hljs-tag"/>
+          <w:rFonts w:ascii="Courier" w:hAnsi="Courier"/>
+          <w:color w:val="2973B7"/>
+          <w:shd w:val="clear" w:color="auto" w:fill="F8F8F8"/>
+        </w:rPr>
+        <w:t>&gt;</w:t>
+      </w:r>
+      <w:r>
+        <w:rPr>
+          <w:rStyle w:val="HTML1"/>
+          <w:rFonts w:ascii="Courier" w:hAnsi="Courier"/>
+          <w:color w:val="525252"/>
+          <w:shd w:val="clear" w:color="auto" w:fill="F8F8F8"/>
+        </w:rPr>
+        <w:t>Say what</w:t>
+      </w:r>
+      <w:r>
+        <w:rPr>
+          <w:rStyle w:val="hljs-tag"/>
+          <w:rFonts w:ascii="Courier" w:hAnsi="Courier"/>
+          <w:color w:val="2973B7"/>
+          <w:shd w:val="clear" w:color="auto" w:fill="F8F8F8"/>
+        </w:rPr>
+        <w:t>&lt;/</w:t>
+      </w:r>
+      <w:r>
+        <w:rPr>
+          <w:rStyle w:val="hljs-name"/>
+          <w:rFonts w:ascii="Courier" w:hAnsi="Courier"/>
+          <w:color w:val="2973B7"/>
+          <w:shd w:val="clear" w:color="auto" w:fill="F8F8F8"/>
+        </w:rPr>
+        <w:t>button</w:t>
+      </w:r>
+      <w:r>
+        <w:rPr>
+          <w:rStyle w:val="hljs-tag"/>
+          <w:rFonts w:ascii="Courier" w:hAnsi="Courier"/>
+          <w:color w:val="2973B7"/>
+          <w:shd w:val="clear" w:color="auto" w:fill="F8F8F8"/>
+        </w:rPr>
+        <w:t>&gt;</w:t>
+      </w:r>
+    </w:p>
+    <w:p>
+      <w:pPr>
+        <w:pStyle w:val="HTML"/>
+        <w:shd w:val="clear" w:color="auto" w:fill="F8F8F8"/>
+        <w:rPr>
+          <w:rFonts w:ascii="Courier" w:hAnsi="Courier"/>
+          <w:color w:val="304455"/>
+          <w:sz w:val="20"/>
+          <w:szCs w:val="20"/>
+        </w:rPr>
+      </w:pPr>
+      <w:r>
+        <w:rPr>
+          <w:rStyle w:val="hljs-tag"/>
+          <w:rFonts w:ascii="Courier" w:hAnsi="Courier"/>
+          <w:color w:val="2973B7"/>
+          <w:shd w:val="clear" w:color="auto" w:fill="F8F8F8"/>
+        </w:rPr>
+        <w:t>&lt;/</w:t>
+      </w:r>
+      <w:r>
+        <w:rPr>
+          <w:rStyle w:val="hljs-name"/>
+          <w:rFonts w:ascii="Courier" w:hAnsi="Courier"/>
+          <w:color w:val="2973B7"/>
+          <w:shd w:val="clear" w:color="auto" w:fill="F8F8F8"/>
+        </w:rPr>
+        <w:t>div</w:t>
+      </w:r>
+      <w:r>
+        <w:rPr>
+          <w:rStyle w:val="hljs-tag"/>
+          <w:rFonts w:ascii="Courier" w:hAnsi="Courier"/>
+          <w:color w:val="2973B7"/>
+          <w:shd w:val="clear" w:color="auto" w:fill="F8F8F8"/>
+        </w:rPr>
+        <w:t>&gt;</w:t>
+      </w:r>
+    </w:p>
+    <w:p>
+      <w:pPr>
+        <w:pStyle w:val="HTML"/>
+        <w:shd w:val="clear" w:color="auto" w:fill="F8F8F8"/>
+        <w:ind w:left="30" w:right="30"/>
+        <w:rPr>
+          <w:rStyle w:val="HTML1"/>
+          <w:rFonts w:ascii="Courier" w:hAnsi="Courier"/>
+          <w:color w:val="525252"/>
+          <w:shd w:val="clear" w:color="auto" w:fill="F8F8F8"/>
+        </w:rPr>
+      </w:pPr>
+      <w:r>
+        <w:rPr>
+          <w:rStyle w:val="hljs-keyword"/>
+          <w:rFonts w:ascii="Courier" w:hAnsi="Courier"/>
+          <w:color w:val="D63200"/>
+          <w:shd w:val="clear" w:color="auto" w:fill="F8F8F8"/>
+        </w:rPr>
+        <w:t>new</w:t>
+      </w:r>
+      <w:r>
+        <w:rPr>
+          <w:rStyle w:val="HTML1"/>
+          <w:rFonts w:ascii="Courier" w:hAnsi="Courier"/>
+          <w:color w:val="525252"/>
+          <w:shd w:val="clear" w:color="auto" w:fill="F8F8F8"/>
+        </w:rPr>
+        <w:t xml:space="preserve"> Vue({</w:t>
+      </w:r>
+    </w:p>
+    <w:p>
+      <w:pPr>
+        <w:pStyle w:val="HTML"/>
+        <w:shd w:val="clear" w:color="auto" w:fill="F8F8F8"/>
+        <w:ind w:left="30" w:right="30"/>
+        <w:rPr>
+          <w:rStyle w:val="HTML1"/>
+          <w:rFonts w:ascii="Courier" w:hAnsi="Courier"/>
+          <w:color w:val="525252"/>
+          <w:shd w:val="clear" w:color="auto" w:fill="F8F8F8"/>
+        </w:rPr>
+      </w:pPr>
+      <w:r>
+        <w:rPr>
+          <w:rStyle w:val="HTML1"/>
+          <w:rFonts w:ascii="Courier" w:hAnsi="Courier"/>
+          <w:color w:val="525252"/>
+          <w:shd w:val="clear" w:color="auto" w:fill="F8F8F8"/>
+        </w:rPr>
+        <w:t xml:space="preserve">  </w:t>
+      </w:r>
+      <w:r>
+        <w:rPr>
+          <w:rStyle w:val="hljs-attr"/>
+          <w:rFonts w:ascii="Courier" w:hAnsi="Courier"/>
+          <w:color w:val="525252"/>
+          <w:shd w:val="clear" w:color="auto" w:fill="F8F8F8"/>
+        </w:rPr>
+        <w:t>el</w:t>
+      </w:r>
+      <w:r>
+        <w:rPr>
+          <w:rStyle w:val="HTML1"/>
+          <w:rFonts w:ascii="Courier" w:hAnsi="Courier"/>
+          <w:color w:val="525252"/>
+          <w:shd w:val="clear" w:color="auto" w:fill="F8F8F8"/>
+        </w:rPr>
+        <w:t xml:space="preserve">: </w:t>
+      </w:r>
+      <w:r>
+        <w:rPr>
+          <w:rStyle w:val="hljs-string"/>
+          <w:rFonts w:ascii="Courier" w:hAnsi="Courier"/>
+          <w:color w:val="42B983"/>
+          <w:shd w:val="clear" w:color="auto" w:fill="F8F8F8"/>
+        </w:rPr>
+        <w:t>'#example-3'</w:t>
+      </w:r>
+      <w:r>
+        <w:rPr>
+          <w:rStyle w:val="HTML1"/>
+          <w:rFonts w:ascii="Courier" w:hAnsi="Courier"/>
+          <w:color w:val="525252"/>
+          <w:shd w:val="clear" w:color="auto" w:fill="F8F8F8"/>
+        </w:rPr>
+        <w:t>,</w:t>
+      </w:r>
+    </w:p>
+    <w:p>
+      <w:pPr>
+        <w:pStyle w:val="HTML"/>
+        <w:shd w:val="clear" w:color="auto" w:fill="F8F8F8"/>
+        <w:ind w:left="30" w:right="30"/>
+        <w:rPr>
+          <w:rStyle w:val="HTML1"/>
+          <w:rFonts w:ascii="Courier" w:hAnsi="Courier"/>
+          <w:color w:val="525252"/>
+          <w:shd w:val="clear" w:color="auto" w:fill="F8F8F8"/>
+        </w:rPr>
+      </w:pPr>
+      <w:r>
+        <w:rPr>
+          <w:rStyle w:val="HTML1"/>
+          <w:rFonts w:ascii="Courier" w:hAnsi="Courier"/>
+          <w:color w:val="525252"/>
+          <w:shd w:val="clear" w:color="auto" w:fill="F8F8F8"/>
+        </w:rPr>
+        <w:t xml:space="preserve">  </w:t>
+      </w:r>
+      <w:r>
+        <w:rPr>
+          <w:rStyle w:val="hljs-attr"/>
+          <w:rFonts w:ascii="Courier" w:hAnsi="Courier"/>
+          <w:color w:val="525252"/>
+          <w:shd w:val="clear" w:color="auto" w:fill="F8F8F8"/>
+        </w:rPr>
+        <w:t>methods</w:t>
+      </w:r>
+      <w:r>
+        <w:rPr>
+          <w:rStyle w:val="HTML1"/>
+          <w:rFonts w:ascii="Courier" w:hAnsi="Courier"/>
+          <w:color w:val="525252"/>
+          <w:shd w:val="clear" w:color="auto" w:fill="F8F8F8"/>
+        </w:rPr>
+        <w:t>: {</w:t>
+      </w:r>
+    </w:p>
+    <w:p>
+      <w:pPr>
+        <w:pStyle w:val="HTML"/>
+        <w:shd w:val="clear" w:color="auto" w:fill="F8F8F8"/>
+        <w:ind w:left="30" w:right="30"/>
+        <w:rPr>
+          <w:rStyle w:val="HTML1"/>
+          <w:rFonts w:ascii="Courier" w:hAnsi="Courier"/>
+          <w:color w:val="525252"/>
+          <w:shd w:val="clear" w:color="auto" w:fill="F8F8F8"/>
+        </w:rPr>
+      </w:pPr>
+      <w:r>
+        <w:rPr>
+          <w:rStyle w:val="HTML1"/>
+          <w:rFonts w:ascii="Courier" w:hAnsi="Courier"/>
+          <w:color w:val="525252"/>
+          <w:shd w:val="clear" w:color="auto" w:fill="F8F8F8"/>
+        </w:rPr>
+        <w:t xml:space="preserve">    </w:t>
+      </w:r>
+      <w:proofErr w:type="gramStart"/>
+      <w:r>
+        <w:rPr>
+          <w:rStyle w:val="hljs-attr"/>
+          <w:rFonts w:ascii="Courier" w:hAnsi="Courier"/>
+          <w:color w:val="525252"/>
+          <w:shd w:val="clear" w:color="auto" w:fill="F8F8F8"/>
+        </w:rPr>
+        <w:t>say</w:t>
+      </w:r>
+      <w:r>
+        <w:rPr>
+          <w:rStyle w:val="HTML1"/>
+          <w:rFonts w:ascii="Courier" w:hAnsi="Courier"/>
+          <w:color w:val="525252"/>
+          <w:shd w:val="clear" w:color="auto" w:fill="F8F8F8"/>
+        </w:rPr>
+        <w:t>:</w:t>
+      </w:r>
+      <w:proofErr w:type="gramEnd"/>
+      <w:r>
+        <w:rPr>
+          <w:rStyle w:val="HTML1"/>
+          <w:rFonts w:ascii="Courier" w:hAnsi="Courier"/>
+          <w:color w:val="525252"/>
+          <w:shd w:val="clear" w:color="auto" w:fill="F8F8F8"/>
+        </w:rPr>
+        <w:t xml:space="preserve"> </w:t>
+      </w:r>
+      <w:r>
+        <w:rPr>
+          <w:rStyle w:val="hljs-keyword"/>
+          <w:rFonts w:ascii="Courier" w:hAnsi="Courier"/>
+          <w:color w:val="D63200"/>
+          <w:shd w:val="clear" w:color="auto" w:fill="F8F8F8"/>
+        </w:rPr>
+        <w:t>function</w:t>
+      </w:r>
+      <w:r>
+        <w:rPr>
+          <w:rStyle w:val="hljs-function"/>
+          <w:rFonts w:ascii="Courier" w:hAnsi="Courier"/>
+          <w:color w:val="525252"/>
+          <w:shd w:val="clear" w:color="auto" w:fill="F8F8F8"/>
+        </w:rPr>
+        <w:t xml:space="preserve"> (</w:t>
+      </w:r>
+      <w:r>
+        <w:rPr>
+          <w:rStyle w:val="hljs-params"/>
+          <w:rFonts w:ascii="Courier" w:hAnsi="Courier"/>
+          <w:color w:val="525252"/>
+          <w:shd w:val="clear" w:color="auto" w:fill="F8F8F8"/>
+        </w:rPr>
+        <w:t>message</w:t>
+      </w:r>
+      <w:r>
+        <w:rPr>
+          <w:rStyle w:val="hljs-function"/>
+          <w:rFonts w:ascii="Courier" w:hAnsi="Courier"/>
+          <w:color w:val="525252"/>
+          <w:shd w:val="clear" w:color="auto" w:fill="F8F8F8"/>
+        </w:rPr>
+        <w:t xml:space="preserve">) </w:t>
+      </w:r>
+      <w:r>
+        <w:rPr>
+          <w:rStyle w:val="HTML1"/>
+          <w:rFonts w:ascii="Courier" w:hAnsi="Courier"/>
+          <w:color w:val="525252"/>
+          <w:shd w:val="clear" w:color="auto" w:fill="F8F8F8"/>
+        </w:rPr>
+        <w:t>{</w:t>
+      </w:r>
+    </w:p>
+    <w:p>
+      <w:pPr>
+        <w:pStyle w:val="HTML"/>
+        <w:shd w:val="clear" w:color="auto" w:fill="F8F8F8"/>
+        <w:ind w:left="30" w:right="30"/>
+        <w:rPr>
+          <w:rStyle w:val="HTML1"/>
+          <w:rFonts w:ascii="Courier" w:hAnsi="Courier"/>
+          <w:color w:val="525252"/>
+          <w:shd w:val="clear" w:color="auto" w:fill="F8F8F8"/>
+        </w:rPr>
+      </w:pPr>
+      <w:r>
+        <w:rPr>
+          <w:rStyle w:val="HTML1"/>
+          <w:rFonts w:ascii="Courier" w:hAnsi="Courier"/>
+          <w:color w:val="525252"/>
+          <w:shd w:val="clear" w:color="auto" w:fill="F8F8F8"/>
+        </w:rPr>
+        <w:t xml:space="preserve">      alert(message)</w:t>
+      </w:r>
+    </w:p>
+    <w:p>
+      <w:pPr>
+        <w:pStyle w:val="HTML"/>
+        <w:shd w:val="clear" w:color="auto" w:fill="F8F8F8"/>
+        <w:ind w:left="30" w:right="30"/>
+        <w:rPr>
+          <w:rStyle w:val="HTML1"/>
+          <w:rFonts w:ascii="Courier" w:hAnsi="Courier"/>
+          <w:color w:val="525252"/>
+          <w:shd w:val="clear" w:color="auto" w:fill="F8F8F8"/>
+        </w:rPr>
+      </w:pPr>
+      <w:r>
+        <w:rPr>
+          <w:rStyle w:val="HTML1"/>
+          <w:rFonts w:ascii="Courier" w:hAnsi="Courier"/>
+          <w:color w:val="525252"/>
+          <w:shd w:val="clear" w:color="auto" w:fill="F8F8F8"/>
+        </w:rPr>
+        <w:t xml:space="preserve">    }</w:t>
+      </w:r>
+    </w:p>
+    <w:p>
+      <w:pPr>
+        <w:pStyle w:val="HTML"/>
+        <w:shd w:val="clear" w:color="auto" w:fill="F8F8F8"/>
+        <w:ind w:left="30" w:right="30"/>
+        <w:rPr>
+          <w:rStyle w:val="HTML1"/>
+          <w:rFonts w:ascii="Courier" w:hAnsi="Courier"/>
+          <w:color w:val="525252"/>
+          <w:shd w:val="clear" w:color="auto" w:fill="F8F8F8"/>
+        </w:rPr>
+      </w:pPr>
+      <w:r>
+        <w:rPr>
+          <w:rStyle w:val="HTML1"/>
+          <w:rFonts w:ascii="Courier" w:hAnsi="Courier"/>
+          <w:color w:val="525252"/>
+          <w:shd w:val="clear" w:color="auto" w:fill="F8F8F8"/>
+        </w:rPr>
+        <w:t xml:space="preserve">  }</w:t>
+      </w:r>
+    </w:p>
+    <w:p>
+      <w:pPr>
+        <w:pStyle w:val="HTML"/>
+        <w:shd w:val="clear" w:color="auto" w:fill="F8F8F8"/>
+        <w:rPr>
+          <w:rFonts w:ascii="Courier" w:hAnsi="Courier"/>
+          <w:color w:val="304455"/>
+          <w:sz w:val="20"/>
+          <w:szCs w:val="20"/>
+        </w:rPr>
+      </w:pPr>
+      <w:r>
+        <w:rPr>
+          <w:rStyle w:val="HTML1"/>
+          <w:rFonts w:ascii="Courier" w:hAnsi="Courier"/>
+          <w:color w:val="525252"/>
+          <w:shd w:val="clear" w:color="auto" w:fill="F8F8F8"/>
+        </w:rPr>
+        <w:t>})</w:t>
+      </w:r>
+    </w:p>
+    <w:p/>
+    <w:p>
+      <w:pPr>
+        <w:pStyle w:val="4"/>
+      </w:pPr>
+      <w:r>
+        <w:rPr>
+          <w:rFonts w:hint="eastAsia"/>
+        </w:rPr>
+        <w:t>計算屬性</w:t>
+      </w:r>
+      <w:r>
+        <w:rPr>
+          <w:rFonts w:hint="eastAsia"/>
+        </w:rPr>
+        <w:t>Co</w:t>
+      </w:r>
+      <w:r>
+        <w:t>mputed</w:t>
+      </w:r>
+    </w:p>
+    <w:p>
+      <w:r>
+        <w:rPr>
+          <w:rFonts w:hint="eastAsia"/>
+        </w:rPr>
+        <w:t>根據</w:t>
+      </w:r>
+      <w:r>
+        <w:rPr>
+          <w:rFonts w:hint="eastAsia"/>
+        </w:rPr>
+        <w:t>VUE</w:t>
+      </w:r>
+      <w:r>
+        <w:rPr>
+          <w:rFonts w:hint="eastAsia"/>
+        </w:rPr>
+        <w:t>的物件變動後會重新計算呈現</w:t>
+      </w:r>
+      <w:r>
+        <w:rPr>
+          <w:rFonts w:hint="eastAsia"/>
+        </w:rPr>
+        <w:t>(</w:t>
+      </w:r>
+      <w:r>
+        <w:rPr>
+          <w:rFonts w:hint="eastAsia"/>
+        </w:rPr>
+        <w:t>要加上</w:t>
+      </w:r>
+      <w:r>
+        <w:rPr>
+          <w:rFonts w:hint="eastAsia"/>
+        </w:rPr>
+        <w:t>t</w:t>
+      </w:r>
+      <w:r>
+        <w:t>his</w:t>
+      </w:r>
+      <w:r>
+        <w:rPr>
+          <w:rFonts w:hint="eastAsia"/>
+        </w:rPr>
+        <w:t>)</w:t>
+      </w:r>
+    </w:p>
+    <w:p>
+      <w:pPr>
+        <w:rPr>
+          <w:rFonts w:hint="eastAsia"/>
+        </w:rPr>
+      </w:pPr>
+      <w:r>
+        <w:rPr>
+          <w:rFonts w:hint="eastAsia"/>
+        </w:rPr>
+        <w:t>以下是</w:t>
+      </w:r>
+      <w:r>
+        <w:rPr>
+          <w:rFonts w:hint="eastAsia"/>
+        </w:rPr>
+        <w:t>p</w:t>
+      </w:r>
+      <w:r>
+        <w:t>rice</w:t>
+      </w:r>
+      <w:r>
+        <w:rPr>
+          <w:rFonts w:hint="eastAsia"/>
+        </w:rPr>
+        <w:t>/</w:t>
+      </w:r>
+      <w:r>
+        <w:t>count</w:t>
+      </w:r>
+      <w:r>
+        <w:rPr>
+          <w:rFonts w:hint="eastAsia"/>
+        </w:rPr>
+        <w:t>是被前端按鈕綁定，一旦更新就會跟著變動</w:t>
+      </w:r>
+    </w:p>
+    <w:tbl>
+      <w:tblPr>
+        <w:tblStyle w:val="a9"/>
+        <w:tblW w:w="0" w:type="auto"/>
+        <w:tblLook w:val="04A0" w:firstRow="1" w:lastRow="0" w:firstColumn="1" w:lastColumn="0" w:noHBand="0" w:noVBand="1"/>
+      </w:tblPr>
+      <w:tblGrid>
+        <w:gridCol w:w="10456"/>
+      </w:tblGrid>
+      <w:tr>
+        <w:tc>
+          <w:tcPr>
+            <w:tcW w:w="10456" w:type="dxa"/>
+          </w:tcPr>
+          <w:p>
+            <w:pPr>
+              <w:widowControl/>
+              <w:shd w:val="clear" w:color="auto" w:fill="1E1E1E"/>
+              <w:spacing w:line="285" w:lineRule="atLeast"/>
+              <w:rPr>
+                <w:rFonts w:ascii="Consolas" w:eastAsia="新細明體" w:hAnsi="Consolas" w:cs="新細明體" w:hint="eastAsia"/>
+                <w:color w:val="D4D4D4"/>
+                <w:kern w:val="0"/>
+                <w:sz w:val="21"/>
+                <w:szCs w:val="21"/>
+              </w:rPr>
+            </w:pPr>
+            <w:r>
+              <w:rPr>
+                <w:rFonts w:ascii="Consolas" w:eastAsia="新細明體" w:hAnsi="Consolas" w:cs="新細明體"/>
+                <w:color w:val="808080"/>
+                <w:kern w:val="0"/>
+                <w:sz w:val="21"/>
+                <w:szCs w:val="21"/>
+              </w:rPr>
+              <w:t>&lt;</w:t>
+            </w:r>
+            <w:r>
+              <w:rPr>
+                <w:rFonts w:ascii="Consolas" w:eastAsia="新細明體" w:hAnsi="Consolas" w:cs="新細明體"/>
+                <w:color w:val="569CD6"/>
+                <w:kern w:val="0"/>
+                <w:sz w:val="21"/>
+                <w:szCs w:val="21"/>
+              </w:rPr>
+              <w:t>button</w:t>
+            </w:r>
+            <w:r>
+              <w:rPr>
+                <w:rFonts w:ascii="Consolas" w:eastAsia="新細明體" w:hAnsi="Consolas" w:cs="新細明體"/>
+                <w:color w:val="D4D4D4"/>
+                <w:kern w:val="0"/>
+                <w:sz w:val="21"/>
+                <w:szCs w:val="21"/>
+              </w:rPr>
+              <w:t> </w:t>
+            </w:r>
+            <w:r>
+              <w:rPr>
+                <w:rFonts w:ascii="Consolas" w:eastAsia="新細明體" w:hAnsi="Consolas" w:cs="新細明體"/>
+                <w:color w:val="9CDCFE"/>
+                <w:kern w:val="0"/>
+                <w:sz w:val="21"/>
+                <w:szCs w:val="21"/>
+              </w:rPr>
+              <w:t>:disabled</w:t>
+            </w:r>
+            <w:r>
+              <w:rPr>
+                <w:rFonts w:ascii="Consolas" w:eastAsia="新細明體" w:hAnsi="Consolas" w:cs="新細明體"/>
+                <w:color w:val="D4D4D4"/>
+                <w:kern w:val="0"/>
+                <w:sz w:val="21"/>
+                <w:szCs w:val="21"/>
+              </w:rPr>
+              <w:t>=</w:t>
+            </w:r>
+            <w:r>
+              <w:rPr>
+                <w:rFonts w:ascii="Consolas" w:eastAsia="新細明體" w:hAnsi="Consolas" w:cs="新細明體"/>
+                <w:color w:val="CE9178"/>
+                <w:kern w:val="0"/>
+                <w:sz w:val="21"/>
+                <w:szCs w:val="21"/>
+              </w:rPr>
+              <w:t>"!who || </w:t>
+            </w:r>
+            <w:proofErr w:type="spellStart"/>
+            <w:r>
+              <w:rPr>
+                <w:rFonts w:ascii="Consolas" w:eastAsia="新細明體" w:hAnsi="Consolas" w:cs="新細明體"/>
+                <w:color w:val="CE9178"/>
+                <w:kern w:val="0"/>
+                <w:sz w:val="21"/>
+                <w:szCs w:val="21"/>
+              </w:rPr>
+              <w:t>what.price</w:t>
+            </w:r>
+            <w:proofErr w:type="spellEnd"/>
+            <w:r>
+              <w:rPr>
+                <w:rFonts w:ascii="Consolas" w:eastAsia="新細明體" w:hAnsi="Consolas" w:cs="新細明體"/>
+                <w:color w:val="CE9178"/>
+                <w:kern w:val="0"/>
+                <w:sz w:val="21"/>
+                <w:szCs w:val="21"/>
+              </w:rPr>
+              <w:t>*count</w:t>
+            </w:r>
+            <w:r>
+              <w:rPr>
+                <w:rFonts w:ascii="Consolas" w:eastAsia="新細明體" w:hAnsi="Consolas" w:cs="新細明體"/>
+                <w:color w:val="F44747"/>
+                <w:kern w:val="0"/>
+                <w:sz w:val="21"/>
+                <w:szCs w:val="21"/>
+              </w:rPr>
+              <w:t>&lt;</w:t>
+            </w:r>
+            <w:r>
+              <w:rPr>
+                <w:rFonts w:ascii="Consolas" w:eastAsia="新細明體" w:hAnsi="Consolas" w:cs="新細明體"/>
+                <w:color w:val="CE9178"/>
+                <w:kern w:val="0"/>
+                <w:sz w:val="21"/>
+                <w:szCs w:val="21"/>
+              </w:rPr>
+              <w:t>=0"</w:t>
+            </w:r>
+            <w:r>
+              <w:rPr>
+                <w:rFonts w:ascii="Consolas" w:eastAsia="新細明體" w:hAnsi="Consolas" w:cs="新細明體"/>
+                <w:color w:val="808080"/>
+                <w:kern w:val="0"/>
+                <w:sz w:val="21"/>
+                <w:szCs w:val="21"/>
+              </w:rPr>
+              <w:t>&gt;</w:t>
+            </w:r>
+            <w:r>
+              <w:rPr>
+                <w:rFonts w:ascii="Consolas" w:eastAsia="新細明體" w:hAnsi="Consolas" w:cs="新細明體"/>
+                <w:color w:val="D4D4D4"/>
+                <w:kern w:val="0"/>
+                <w:sz w:val="21"/>
+                <w:szCs w:val="21"/>
+              </w:rPr>
+              <w:t>加入</w:t>
+            </w:r>
+            <w:r>
+              <w:rPr>
+                <w:rFonts w:ascii="Consolas" w:eastAsia="新細明體" w:hAnsi="Consolas" w:cs="新細明體"/>
+                <w:color w:val="D4D4D4"/>
+                <w:kern w:val="0"/>
+                <w:sz w:val="21"/>
+                <w:szCs w:val="21"/>
+              </w:rPr>
+              <w:t>${{</w:t>
+            </w:r>
+            <w:proofErr w:type="spellStart"/>
+            <w:r>
+              <w:rPr>
+                <w:rFonts w:ascii="Consolas" w:eastAsia="新細明體" w:hAnsi="Consolas" w:cs="新細明體"/>
+                <w:color w:val="9CDCFE"/>
+                <w:kern w:val="0"/>
+                <w:sz w:val="21"/>
+                <w:szCs w:val="21"/>
+              </w:rPr>
+              <w:t>getsum</w:t>
+            </w:r>
+            <w:proofErr w:type="spellEnd"/>
+            <w:r>
+              <w:rPr>
+                <w:rFonts w:ascii="Consolas" w:eastAsia="新細明體" w:hAnsi="Consolas" w:cs="新細明體"/>
+                <w:color w:val="D4D4D4"/>
+                <w:kern w:val="0"/>
+                <w:sz w:val="21"/>
+                <w:szCs w:val="21"/>
+              </w:rPr>
+              <w:t>}} </w:t>
+            </w:r>
+            <w:r>
+              <w:rPr>
+                <w:rFonts w:ascii="Consolas" w:eastAsia="新細明體" w:hAnsi="Consolas" w:cs="新細明體"/>
+                <w:color w:val="808080"/>
+                <w:kern w:val="0"/>
+                <w:sz w:val="21"/>
+                <w:szCs w:val="21"/>
+              </w:rPr>
+              <w:t>&lt;/</w:t>
+            </w:r>
+            <w:r>
+              <w:rPr>
+                <w:rFonts w:ascii="Consolas" w:eastAsia="新細明體" w:hAnsi="Consolas" w:cs="新細明體"/>
+                <w:color w:val="569CD6"/>
+                <w:kern w:val="0"/>
+                <w:sz w:val="21"/>
+                <w:szCs w:val="21"/>
+              </w:rPr>
+              <w:t>button</w:t>
+            </w:r>
+            <w:r>
+              <w:rPr>
+                <w:rFonts w:ascii="Consolas" w:eastAsia="新細明體" w:hAnsi="Consolas" w:cs="新細明體"/>
+                <w:color w:val="808080"/>
+                <w:kern w:val="0"/>
+                <w:sz w:val="21"/>
+                <w:szCs w:val="21"/>
+              </w:rPr>
+              <w:t>&gt;</w:t>
+            </w:r>
+          </w:p>
+        </w:tc>
+      </w:tr>
+      <w:tr>
+        <w:tc>
+          <w:tcPr>
+            <w:tcW w:w="10456" w:type="dxa"/>
+          </w:tcPr>
+          <w:p>
+            <w:pPr>
+              <w:widowControl/>
+              <w:shd w:val="clear" w:color="auto" w:fill="1E1E1E"/>
+              <w:spacing w:line="285" w:lineRule="atLeast"/>
+              <w:rPr>
+                <w:rFonts w:ascii="Consolas" w:eastAsia="新細明體" w:hAnsi="Consolas" w:cs="新細明體"/>
+                <w:color w:val="D4D4D4"/>
+                <w:kern w:val="0"/>
+                <w:sz w:val="21"/>
+                <w:szCs w:val="21"/>
+              </w:rPr>
+            </w:pPr>
+            <w:r>
+              <w:rPr>
+                <w:rFonts w:ascii="Consolas" w:eastAsia="新細明體" w:hAnsi="Consolas" w:cs="新細明體"/>
+                <w:color w:val="569CD6"/>
+                <w:kern w:val="0"/>
+                <w:sz w:val="21"/>
+                <w:szCs w:val="21"/>
+              </w:rPr>
+              <w:t>var</w:t>
+            </w:r>
+            <w:r>
+              <w:rPr>
+                <w:rFonts w:ascii="Consolas" w:eastAsia="新細明體" w:hAnsi="Consolas" w:cs="新細明體"/>
+                <w:color w:val="D4D4D4"/>
+                <w:kern w:val="0"/>
+                <w:sz w:val="21"/>
+                <w:szCs w:val="21"/>
+              </w:rPr>
+              <w:t> </w:t>
+            </w:r>
+            <w:r>
+              <w:rPr>
+                <w:rFonts w:ascii="Consolas" w:eastAsia="新細明體" w:hAnsi="Consolas" w:cs="新細明體"/>
+                <w:color w:val="9CDCFE"/>
+                <w:kern w:val="0"/>
+                <w:sz w:val="21"/>
+                <w:szCs w:val="21"/>
+              </w:rPr>
+              <w:t>app</w:t>
+            </w:r>
+            <w:r>
+              <w:rPr>
+                <w:rFonts w:ascii="Consolas" w:eastAsia="新細明體" w:hAnsi="Consolas" w:cs="新細明體"/>
+                <w:color w:val="D4D4D4"/>
+                <w:kern w:val="0"/>
+                <w:sz w:val="21"/>
+                <w:szCs w:val="21"/>
+              </w:rPr>
+              <w:t> = </w:t>
+            </w:r>
+            <w:r>
+              <w:rPr>
+                <w:rFonts w:ascii="Consolas" w:eastAsia="新細明體" w:hAnsi="Consolas" w:cs="新細明體"/>
+                <w:color w:val="569CD6"/>
+                <w:kern w:val="0"/>
+                <w:sz w:val="21"/>
+                <w:szCs w:val="21"/>
+              </w:rPr>
+              <w:t>new</w:t>
+            </w:r>
+            <w:r>
+              <w:rPr>
+                <w:rFonts w:ascii="Consolas" w:eastAsia="新細明體" w:hAnsi="Consolas" w:cs="新細明體"/>
+                <w:color w:val="D4D4D4"/>
+                <w:kern w:val="0"/>
+                <w:sz w:val="21"/>
+                <w:szCs w:val="21"/>
+              </w:rPr>
+              <w:t> </w:t>
+            </w:r>
+            <w:r>
+              <w:rPr>
+                <w:rFonts w:ascii="Consolas" w:eastAsia="新細明體" w:hAnsi="Consolas" w:cs="新細明體"/>
+                <w:color w:val="DCDCAA"/>
+                <w:kern w:val="0"/>
+                <w:sz w:val="21"/>
+                <w:szCs w:val="21"/>
+              </w:rPr>
+              <w:t>Vue</w:t>
+            </w:r>
+            <w:r>
+              <w:rPr>
+                <w:rFonts w:ascii="Consolas" w:eastAsia="新細明體" w:hAnsi="Consolas" w:cs="新細明體"/>
+                <w:color w:val="D4D4D4"/>
+                <w:kern w:val="0"/>
+                <w:sz w:val="21"/>
+                <w:szCs w:val="21"/>
+              </w:rPr>
+              <w:t>({</w:t>
+            </w:r>
+          </w:p>
+          <w:p>
+            <w:pPr>
+              <w:widowControl/>
+              <w:shd w:val="clear" w:color="auto" w:fill="1E1E1E"/>
+              <w:spacing w:line="285" w:lineRule="atLeast"/>
+              <w:rPr>
+                <w:rFonts w:ascii="Consolas" w:eastAsia="新細明體" w:hAnsi="Consolas" w:cs="新細明體"/>
+                <w:color w:val="D4D4D4"/>
+                <w:kern w:val="0"/>
+                <w:sz w:val="21"/>
+                <w:szCs w:val="21"/>
+              </w:rPr>
+            </w:pPr>
+            <w:r>
+              <w:rPr>
+                <w:rFonts w:ascii="Consolas" w:eastAsia="新細明體" w:hAnsi="Consolas" w:cs="新細明體"/>
+                <w:color w:val="D4D4D4"/>
+                <w:kern w:val="0"/>
+                <w:sz w:val="21"/>
+                <w:szCs w:val="21"/>
+              </w:rPr>
+              <w:t>      </w:t>
+            </w:r>
+            <w:r>
+              <w:rPr>
+                <w:rFonts w:ascii="Consolas" w:eastAsia="新細明體" w:hAnsi="Consolas" w:cs="新細明體"/>
+                <w:color w:val="DCDCAA"/>
+                <w:kern w:val="0"/>
+                <w:sz w:val="21"/>
+                <w:szCs w:val="21"/>
+              </w:rPr>
+              <w:t>data</w:t>
+            </w:r>
+            <w:r>
+              <w:rPr>
+                <w:rFonts w:ascii="Consolas" w:eastAsia="新細明體" w:hAnsi="Consolas" w:cs="新細明體"/>
+                <w:color w:val="9CDCFE"/>
+                <w:kern w:val="0"/>
+                <w:sz w:val="21"/>
+                <w:szCs w:val="21"/>
+              </w:rPr>
+              <w:t>:</w:t>
+            </w:r>
+            <w:r>
+              <w:rPr>
+                <w:rFonts w:ascii="Consolas" w:eastAsia="新細明體" w:hAnsi="Consolas" w:cs="新細明體"/>
+                <w:color w:val="D4D4D4"/>
+                <w:kern w:val="0"/>
+                <w:sz w:val="21"/>
+                <w:szCs w:val="21"/>
+              </w:rPr>
+              <w:t>()</w:t>
+            </w:r>
+            <w:r>
+              <w:rPr>
+                <w:rFonts w:ascii="Consolas" w:eastAsia="新細明體" w:hAnsi="Consolas" w:cs="新細明體"/>
+                <w:color w:val="569CD6"/>
+                <w:kern w:val="0"/>
+                <w:sz w:val="21"/>
+                <w:szCs w:val="21"/>
+              </w:rPr>
+              <w:t>=&gt;</w:t>
+            </w:r>
+            <w:r>
+              <w:rPr>
+                <w:rFonts w:ascii="Consolas" w:eastAsia="新細明體" w:hAnsi="Consolas" w:cs="新細明體"/>
+                <w:color w:val="D4D4D4"/>
+                <w:kern w:val="0"/>
+                <w:sz w:val="21"/>
+                <w:szCs w:val="21"/>
+              </w:rPr>
+              <w:t>({</w:t>
+            </w:r>
+          </w:p>
+          <w:p>
+            <w:pPr>
+              <w:widowControl/>
+              <w:shd w:val="clear" w:color="auto" w:fill="1E1E1E"/>
+              <w:spacing w:line="285" w:lineRule="atLeast"/>
+              <w:rPr>
+                <w:rFonts w:ascii="Consolas" w:eastAsia="新細明體" w:hAnsi="Consolas" w:cs="新細明體"/>
+                <w:color w:val="D4D4D4"/>
+                <w:kern w:val="0"/>
+                <w:sz w:val="21"/>
+                <w:szCs w:val="21"/>
+              </w:rPr>
+            </w:pPr>
+            <w:r>
+              <w:rPr>
+                <w:rFonts w:ascii="Consolas" w:eastAsia="新細明體" w:hAnsi="Consolas" w:cs="新細明體"/>
+                <w:color w:val="D4D4D4"/>
+                <w:kern w:val="0"/>
+                <w:sz w:val="21"/>
+                <w:szCs w:val="21"/>
+              </w:rPr>
+              <w:t>        </w:t>
+            </w:r>
+            <w:r>
+              <w:rPr>
+                <w:rFonts w:ascii="Consolas" w:eastAsia="新細明體" w:hAnsi="Consolas" w:cs="新細明體"/>
+                <w:color w:val="9CDCFE"/>
+                <w:kern w:val="0"/>
+                <w:sz w:val="21"/>
+                <w:szCs w:val="21"/>
+              </w:rPr>
+              <w:t>a:</w:t>
+            </w:r>
+            <w:r>
+              <w:rPr>
+                <w:rFonts w:ascii="Consolas" w:eastAsia="新細明體" w:hAnsi="Consolas" w:cs="新細明體"/>
+                <w:color w:val="B5CEA8"/>
+                <w:kern w:val="0"/>
+                <w:sz w:val="21"/>
+                <w:szCs w:val="21"/>
+              </w:rPr>
+              <w:t>1</w:t>
+            </w:r>
+            <w:r>
+              <w:rPr>
+                <w:rFonts w:ascii="Consolas" w:eastAsia="新細明體" w:hAnsi="Consolas" w:cs="新細明體"/>
+                <w:color w:val="D4D4D4"/>
+                <w:kern w:val="0"/>
+                <w:sz w:val="21"/>
+                <w:szCs w:val="21"/>
+              </w:rPr>
+              <w:t>,</w:t>
+            </w:r>
+          </w:p>
+          <w:p>
+            <w:pPr>
+              <w:widowControl/>
+              <w:shd w:val="clear" w:color="auto" w:fill="1E1E1E"/>
+              <w:spacing w:line="285" w:lineRule="atLeast"/>
+              <w:rPr>
+                <w:rFonts w:ascii="Consolas" w:eastAsia="新細明體" w:hAnsi="Consolas" w:cs="新細明體"/>
+                <w:color w:val="D4D4D4"/>
+                <w:kern w:val="0"/>
+                <w:sz w:val="21"/>
+                <w:szCs w:val="21"/>
+              </w:rPr>
+            </w:pPr>
+            <w:r>
+              <w:rPr>
+                <w:rFonts w:ascii="Consolas" w:eastAsia="新細明體" w:hAnsi="Consolas" w:cs="新細明體"/>
+                <w:color w:val="D4D4D4"/>
+                <w:kern w:val="0"/>
+                <w:sz w:val="21"/>
+                <w:szCs w:val="21"/>
+              </w:rPr>
+              <w:t>        </w:t>
+            </w:r>
+            <w:r>
+              <w:rPr>
+                <w:rFonts w:ascii="Consolas" w:eastAsia="新細明體" w:hAnsi="Consolas" w:cs="新細明體"/>
+                <w:color w:val="9CDCFE"/>
+                <w:kern w:val="0"/>
+                <w:sz w:val="21"/>
+                <w:szCs w:val="21"/>
+              </w:rPr>
+              <w:t>title:</w:t>
+            </w:r>
+            <w:r>
+              <w:rPr>
+                <w:rFonts w:ascii="Consolas" w:eastAsia="新細明體" w:hAnsi="Consolas" w:cs="新細明體"/>
+                <w:color w:val="D4D4D4"/>
+                <w:kern w:val="0"/>
+                <w:sz w:val="21"/>
+                <w:szCs w:val="21"/>
+              </w:rPr>
+              <w:t> </w:t>
+            </w:r>
+            <w:r>
+              <w:rPr>
+                <w:rFonts w:ascii="Consolas" w:eastAsia="新細明體" w:hAnsi="Consolas" w:cs="新細明體"/>
+                <w:color w:val="CE9178"/>
+                <w:kern w:val="0"/>
+                <w:sz w:val="21"/>
+                <w:szCs w:val="21"/>
+              </w:rPr>
+              <w:t>'</w:t>
+            </w:r>
+            <w:r>
+              <w:rPr>
+                <w:rFonts w:ascii="Consolas" w:eastAsia="新細明體" w:hAnsi="Consolas" w:cs="新細明體"/>
+                <w:color w:val="CE9178"/>
+                <w:kern w:val="0"/>
+                <w:sz w:val="21"/>
+                <w:szCs w:val="21"/>
+              </w:rPr>
+              <w:t>下午茶訂單系統</w:t>
+            </w:r>
+            <w:r>
+              <w:rPr>
+                <w:rFonts w:ascii="Consolas" w:eastAsia="新細明體" w:hAnsi="Consolas" w:cs="新細明體"/>
+                <w:color w:val="CE9178"/>
+                <w:kern w:val="0"/>
+                <w:sz w:val="21"/>
+                <w:szCs w:val="21"/>
+              </w:rPr>
+              <w:t>'</w:t>
+            </w:r>
+            <w:r>
+              <w:rPr>
+                <w:rFonts w:ascii="Consolas" w:eastAsia="新細明體" w:hAnsi="Consolas" w:cs="新細明體"/>
+                <w:color w:val="D4D4D4"/>
+                <w:kern w:val="0"/>
+                <w:sz w:val="21"/>
+                <w:szCs w:val="21"/>
+              </w:rPr>
+              <w:t>,</w:t>
+            </w:r>
+          </w:p>
+          <w:p>
+            <w:pPr>
+              <w:widowControl/>
+              <w:shd w:val="clear" w:color="auto" w:fill="1E1E1E"/>
+              <w:spacing w:line="285" w:lineRule="atLeast"/>
+              <w:rPr>
+                <w:rFonts w:ascii="Consolas" w:eastAsia="新細明體" w:hAnsi="Consolas" w:cs="新細明體"/>
+                <w:color w:val="D4D4D4"/>
+                <w:kern w:val="0"/>
+                <w:sz w:val="21"/>
+                <w:szCs w:val="21"/>
+              </w:rPr>
+            </w:pPr>
+            <w:r>
+              <w:rPr>
+                <w:rFonts w:ascii="Consolas" w:eastAsia="新細明體" w:hAnsi="Consolas" w:cs="新細明體"/>
+                <w:color w:val="D4D4D4"/>
+                <w:kern w:val="0"/>
+                <w:sz w:val="21"/>
+                <w:szCs w:val="21"/>
+              </w:rPr>
+              <w:t>        </w:t>
+            </w:r>
+            <w:r>
+              <w:rPr>
+                <w:rFonts w:ascii="Consolas" w:eastAsia="新細明體" w:hAnsi="Consolas" w:cs="新細明體"/>
+                <w:color w:val="9CDCFE"/>
+                <w:kern w:val="0"/>
+                <w:sz w:val="21"/>
+                <w:szCs w:val="21"/>
+              </w:rPr>
+              <w:t>items:</w:t>
+            </w:r>
+            <w:r>
+              <w:rPr>
+                <w:rFonts w:ascii="Consolas" w:eastAsia="新細明體" w:hAnsi="Consolas" w:cs="新細明體"/>
+                <w:color w:val="D4D4D4"/>
+                <w:kern w:val="0"/>
+                <w:sz w:val="21"/>
+                <w:szCs w:val="21"/>
+              </w:rPr>
+              <w:t> </w:t>
+            </w:r>
+            <w:r>
+              <w:rPr>
+                <w:rFonts w:ascii="Consolas" w:eastAsia="新細明體" w:hAnsi="Consolas" w:cs="新細明體"/>
+                <w:color w:val="4FC1FF"/>
+                <w:kern w:val="0"/>
+                <w:sz w:val="21"/>
+                <w:szCs w:val="21"/>
+              </w:rPr>
+              <w:t>ITEM</w:t>
+            </w:r>
+            <w:r>
+              <w:rPr>
+                <w:rFonts w:ascii="Consolas" w:eastAsia="新細明體" w:hAnsi="Consolas" w:cs="新細明體"/>
+                <w:color w:val="D4D4D4"/>
+                <w:kern w:val="0"/>
+                <w:sz w:val="21"/>
+                <w:szCs w:val="21"/>
+              </w:rPr>
+              <w:t>,</w:t>
+            </w:r>
+          </w:p>
+          <w:p>
+            <w:pPr>
+              <w:widowControl/>
+              <w:shd w:val="clear" w:color="auto" w:fill="1E1E1E"/>
+              <w:spacing w:line="285" w:lineRule="atLeast"/>
+              <w:rPr>
+                <w:rFonts w:ascii="Consolas" w:eastAsia="新細明體" w:hAnsi="Consolas" w:cs="新細明體"/>
+                <w:color w:val="D4D4D4"/>
+                <w:kern w:val="0"/>
+                <w:sz w:val="21"/>
+                <w:szCs w:val="21"/>
+              </w:rPr>
+            </w:pPr>
+            <w:r>
+              <w:rPr>
+                <w:rFonts w:ascii="Consolas" w:eastAsia="新細明體" w:hAnsi="Consolas" w:cs="新細明體"/>
+                <w:color w:val="D4D4D4"/>
+                <w:kern w:val="0"/>
+                <w:sz w:val="21"/>
+                <w:szCs w:val="21"/>
+              </w:rPr>
+              <w:t>        </w:t>
+            </w:r>
+            <w:r>
+              <w:rPr>
+                <w:rFonts w:ascii="Consolas" w:eastAsia="新細明體" w:hAnsi="Consolas" w:cs="新細明體"/>
+                <w:color w:val="9CDCFE"/>
+                <w:kern w:val="0"/>
+                <w:sz w:val="21"/>
+                <w:szCs w:val="21"/>
+              </w:rPr>
+              <w:t>order:</w:t>
+            </w:r>
+            <w:r>
+              <w:rPr>
+                <w:rFonts w:ascii="Consolas" w:eastAsia="新細明體" w:hAnsi="Consolas" w:cs="新細明體"/>
+                <w:color w:val="D4D4D4"/>
+                <w:kern w:val="0"/>
+                <w:sz w:val="21"/>
+                <w:szCs w:val="21"/>
+              </w:rPr>
+              <w:t> [{</w:t>
+            </w:r>
+            <w:r>
+              <w:rPr>
+                <w:rFonts w:ascii="Consolas" w:eastAsia="新細明體" w:hAnsi="Consolas" w:cs="新細明體"/>
+                <w:color w:val="9CDCFE"/>
+                <w:kern w:val="0"/>
+                <w:sz w:val="21"/>
+                <w:szCs w:val="21"/>
+              </w:rPr>
+              <w:t>who:</w:t>
+            </w:r>
+            <w:r>
+              <w:rPr>
+                <w:rFonts w:ascii="Consolas" w:eastAsia="新細明體" w:hAnsi="Consolas" w:cs="新細明體"/>
+                <w:color w:val="D4D4D4"/>
+                <w:kern w:val="0"/>
+                <w:sz w:val="21"/>
+                <w:szCs w:val="21"/>
+              </w:rPr>
+              <w:t> </w:t>
+            </w:r>
+            <w:r>
+              <w:rPr>
+                <w:rFonts w:ascii="Consolas" w:eastAsia="新細明體" w:hAnsi="Consolas" w:cs="新細明體"/>
+                <w:color w:val="CE9178"/>
+                <w:kern w:val="0"/>
+                <w:sz w:val="21"/>
+                <w:szCs w:val="21"/>
+              </w:rPr>
+              <w:t>'</w:t>
+            </w:r>
+            <w:proofErr w:type="gramStart"/>
+            <w:r>
+              <w:rPr>
+                <w:rFonts w:ascii="Consolas" w:eastAsia="新細明體" w:hAnsi="Consolas" w:cs="新細明體"/>
+                <w:color w:val="CE9178"/>
+                <w:kern w:val="0"/>
+                <w:sz w:val="21"/>
+                <w:szCs w:val="21"/>
+              </w:rPr>
+              <w:t>阿嘎</w:t>
+            </w:r>
+            <w:r>
+              <w:rPr>
+                <w:rFonts w:ascii="Consolas" w:eastAsia="新細明體" w:hAnsi="Consolas" w:cs="新細明體"/>
+                <w:color w:val="CE9178"/>
+                <w:kern w:val="0"/>
+                <w:sz w:val="21"/>
+                <w:szCs w:val="21"/>
+              </w:rPr>
+              <w:t>'</w:t>
+            </w:r>
+            <w:r>
+              <w:rPr>
+                <w:rFonts w:ascii="Consolas" w:eastAsia="新細明體" w:hAnsi="Consolas" w:cs="新細明體"/>
+                <w:color w:val="D4D4D4"/>
+                <w:kern w:val="0"/>
+                <w:sz w:val="21"/>
+                <w:szCs w:val="21"/>
+              </w:rPr>
+              <w:t>,</w:t>
+            </w:r>
+            <w:proofErr w:type="gramEnd"/>
+            <w:r>
+              <w:rPr>
+                <w:rFonts w:ascii="Consolas" w:eastAsia="新細明體" w:hAnsi="Consolas" w:cs="新細明體"/>
+                <w:color w:val="D4D4D4"/>
+                <w:kern w:val="0"/>
+                <w:sz w:val="21"/>
+                <w:szCs w:val="21"/>
+              </w:rPr>
+              <w:t> </w:t>
+            </w:r>
+            <w:r>
+              <w:rPr>
+                <w:rFonts w:ascii="Consolas" w:eastAsia="新細明體" w:hAnsi="Consolas" w:cs="新細明體"/>
+                <w:color w:val="9CDCFE"/>
+                <w:kern w:val="0"/>
+                <w:sz w:val="21"/>
+                <w:szCs w:val="21"/>
+              </w:rPr>
+              <w:t>what:</w:t>
+            </w:r>
+            <w:r>
+              <w:rPr>
+                <w:rFonts w:ascii="Consolas" w:eastAsia="新細明體" w:hAnsi="Consolas" w:cs="新細明體"/>
+                <w:color w:val="D4D4D4"/>
+                <w:kern w:val="0"/>
+                <w:sz w:val="21"/>
+                <w:szCs w:val="21"/>
+              </w:rPr>
+              <w:t> </w:t>
+            </w:r>
+            <w:r>
+              <w:rPr>
+                <w:rFonts w:ascii="Consolas" w:eastAsia="新細明體" w:hAnsi="Consolas" w:cs="新細明體"/>
+                <w:color w:val="4FC1FF"/>
+                <w:kern w:val="0"/>
+                <w:sz w:val="21"/>
+                <w:szCs w:val="21"/>
+              </w:rPr>
+              <w:t>ITEM</w:t>
+            </w:r>
+            <w:r>
+              <w:rPr>
+                <w:rFonts w:ascii="Consolas" w:eastAsia="新細明體" w:hAnsi="Consolas" w:cs="新細明體"/>
+                <w:color w:val="D4D4D4"/>
+                <w:kern w:val="0"/>
+                <w:sz w:val="21"/>
+                <w:szCs w:val="21"/>
+              </w:rPr>
+              <w:t>[</w:t>
+            </w:r>
+            <w:r>
+              <w:rPr>
+                <w:rFonts w:ascii="Consolas" w:eastAsia="新細明體" w:hAnsi="Consolas" w:cs="新細明體"/>
+                <w:color w:val="B5CEA8"/>
+                <w:kern w:val="0"/>
+                <w:sz w:val="21"/>
+                <w:szCs w:val="21"/>
+              </w:rPr>
+              <w:t>0</w:t>
+            </w:r>
+            <w:r>
+              <w:rPr>
+                <w:rFonts w:ascii="Consolas" w:eastAsia="新細明體" w:hAnsi="Consolas" w:cs="新細明體"/>
+                <w:color w:val="D4D4D4"/>
+                <w:kern w:val="0"/>
+                <w:sz w:val="21"/>
+                <w:szCs w:val="21"/>
+              </w:rPr>
+              <w:t>], </w:t>
+            </w:r>
+            <w:r>
+              <w:rPr>
+                <w:rFonts w:ascii="Consolas" w:eastAsia="新細明體" w:hAnsi="Consolas" w:cs="新細明體"/>
+                <w:color w:val="9CDCFE"/>
+                <w:kern w:val="0"/>
+                <w:sz w:val="21"/>
+                <w:szCs w:val="21"/>
+              </w:rPr>
+              <w:t>count:</w:t>
+            </w:r>
+            <w:r>
+              <w:rPr>
+                <w:rFonts w:ascii="Consolas" w:eastAsia="新細明體" w:hAnsi="Consolas" w:cs="新細明體"/>
+                <w:color w:val="D4D4D4"/>
+                <w:kern w:val="0"/>
+                <w:sz w:val="21"/>
+                <w:szCs w:val="21"/>
+              </w:rPr>
+              <w:t> </w:t>
+            </w:r>
+            <w:r>
+              <w:rPr>
+                <w:rFonts w:ascii="Consolas" w:eastAsia="新細明體" w:hAnsi="Consolas" w:cs="新細明體"/>
+                <w:color w:val="B5CEA8"/>
+                <w:kern w:val="0"/>
+                <w:sz w:val="21"/>
+                <w:szCs w:val="21"/>
+              </w:rPr>
+              <w:t>1</w:t>
+            </w:r>
+            <w:r>
+              <w:rPr>
+                <w:rFonts w:ascii="Consolas" w:eastAsia="新細明體" w:hAnsi="Consolas" w:cs="新細明體"/>
+                <w:color w:val="D4D4D4"/>
+                <w:kern w:val="0"/>
+                <w:sz w:val="21"/>
+                <w:szCs w:val="21"/>
+              </w:rPr>
+              <w:t>},</w:t>
+            </w:r>
+          </w:p>
+          <w:p>
+            <w:pPr>
+              <w:widowControl/>
+              <w:shd w:val="clear" w:color="auto" w:fill="1E1E1E"/>
+              <w:spacing w:line="285" w:lineRule="atLeast"/>
+              <w:rPr>
+                <w:rFonts w:ascii="Consolas" w:eastAsia="新細明體" w:hAnsi="Consolas" w:cs="新細明體"/>
+                <w:color w:val="D4D4D4"/>
+                <w:kern w:val="0"/>
+                <w:sz w:val="21"/>
+                <w:szCs w:val="21"/>
+              </w:rPr>
+            </w:pPr>
+            <w:r>
+              <w:rPr>
+                <w:rFonts w:ascii="Consolas" w:eastAsia="新細明體" w:hAnsi="Consolas" w:cs="新細明體"/>
+                <w:color w:val="D4D4D4"/>
+                <w:kern w:val="0"/>
+                <w:sz w:val="21"/>
+                <w:szCs w:val="21"/>
+              </w:rPr>
+              <w:t>                {</w:t>
+            </w:r>
+            <w:r>
+              <w:rPr>
+                <w:rFonts w:ascii="Consolas" w:eastAsia="新細明體" w:hAnsi="Consolas" w:cs="新細明體"/>
+                <w:color w:val="9CDCFE"/>
+                <w:kern w:val="0"/>
+                <w:sz w:val="21"/>
+                <w:szCs w:val="21"/>
+              </w:rPr>
+              <w:t>who:</w:t>
+            </w:r>
+            <w:r>
+              <w:rPr>
+                <w:rFonts w:ascii="Consolas" w:eastAsia="新細明體" w:hAnsi="Consolas" w:cs="新細明體"/>
+                <w:color w:val="D4D4D4"/>
+                <w:kern w:val="0"/>
+                <w:sz w:val="21"/>
+                <w:szCs w:val="21"/>
+              </w:rPr>
+              <w:t> </w:t>
+            </w:r>
+            <w:r>
+              <w:rPr>
+                <w:rFonts w:ascii="Consolas" w:eastAsia="新細明體" w:hAnsi="Consolas" w:cs="新細明體"/>
+                <w:color w:val="CE9178"/>
+                <w:kern w:val="0"/>
+                <w:sz w:val="21"/>
+                <w:szCs w:val="21"/>
+              </w:rPr>
+              <w:t>'</w:t>
+            </w:r>
+            <w:proofErr w:type="gramStart"/>
+            <w:r>
+              <w:rPr>
+                <w:rFonts w:ascii="Consolas" w:eastAsia="新細明體" w:hAnsi="Consolas" w:cs="新細明體"/>
+                <w:color w:val="CE9178"/>
+                <w:kern w:val="0"/>
+                <w:sz w:val="21"/>
+                <w:szCs w:val="21"/>
+              </w:rPr>
+              <w:t>阿嘎</w:t>
+            </w:r>
+            <w:r>
+              <w:rPr>
+                <w:rFonts w:ascii="Consolas" w:eastAsia="新細明體" w:hAnsi="Consolas" w:cs="新細明體"/>
+                <w:color w:val="CE9178"/>
+                <w:kern w:val="0"/>
+                <w:sz w:val="21"/>
+                <w:szCs w:val="21"/>
+              </w:rPr>
+              <w:t>'</w:t>
+            </w:r>
+            <w:r>
+              <w:rPr>
+                <w:rFonts w:ascii="Consolas" w:eastAsia="新細明體" w:hAnsi="Consolas" w:cs="新細明體"/>
+                <w:color w:val="D4D4D4"/>
+                <w:kern w:val="0"/>
+                <w:sz w:val="21"/>
+                <w:szCs w:val="21"/>
+              </w:rPr>
+              <w:t>,</w:t>
+            </w:r>
+            <w:proofErr w:type="gramEnd"/>
+            <w:r>
+              <w:rPr>
+                <w:rFonts w:ascii="Consolas" w:eastAsia="新細明體" w:hAnsi="Consolas" w:cs="新細明體"/>
+                <w:color w:val="D4D4D4"/>
+                <w:kern w:val="0"/>
+                <w:sz w:val="21"/>
+                <w:szCs w:val="21"/>
+              </w:rPr>
+              <w:t> </w:t>
+            </w:r>
+            <w:r>
+              <w:rPr>
+                <w:rFonts w:ascii="Consolas" w:eastAsia="新細明體" w:hAnsi="Consolas" w:cs="新細明體"/>
+                <w:color w:val="9CDCFE"/>
+                <w:kern w:val="0"/>
+                <w:sz w:val="21"/>
+                <w:szCs w:val="21"/>
+              </w:rPr>
+              <w:t>what:</w:t>
+            </w:r>
+            <w:r>
+              <w:rPr>
+                <w:rFonts w:ascii="Consolas" w:eastAsia="新細明體" w:hAnsi="Consolas" w:cs="新細明體"/>
+                <w:color w:val="D4D4D4"/>
+                <w:kern w:val="0"/>
+                <w:sz w:val="21"/>
+                <w:szCs w:val="21"/>
+              </w:rPr>
+              <w:t> </w:t>
+            </w:r>
+            <w:r>
+              <w:rPr>
+                <w:rFonts w:ascii="Consolas" w:eastAsia="新細明體" w:hAnsi="Consolas" w:cs="新細明體"/>
+                <w:color w:val="4FC1FF"/>
+                <w:kern w:val="0"/>
+                <w:sz w:val="21"/>
+                <w:szCs w:val="21"/>
+              </w:rPr>
+              <w:t>ITEM</w:t>
+            </w:r>
+            <w:r>
+              <w:rPr>
+                <w:rFonts w:ascii="Consolas" w:eastAsia="新細明體" w:hAnsi="Consolas" w:cs="新細明體"/>
+                <w:color w:val="D4D4D4"/>
+                <w:kern w:val="0"/>
+                <w:sz w:val="21"/>
+                <w:szCs w:val="21"/>
+              </w:rPr>
+              <w:t>[</w:t>
+            </w:r>
+            <w:r>
+              <w:rPr>
+                <w:rFonts w:ascii="Consolas" w:eastAsia="新細明體" w:hAnsi="Consolas" w:cs="新細明體"/>
+                <w:color w:val="B5CEA8"/>
+                <w:kern w:val="0"/>
+                <w:sz w:val="21"/>
+                <w:szCs w:val="21"/>
+              </w:rPr>
+              <w:t>1</w:t>
+            </w:r>
+            <w:r>
+              <w:rPr>
+                <w:rFonts w:ascii="Consolas" w:eastAsia="新細明體" w:hAnsi="Consolas" w:cs="新細明體"/>
+                <w:color w:val="D4D4D4"/>
+                <w:kern w:val="0"/>
+                <w:sz w:val="21"/>
+                <w:szCs w:val="21"/>
+              </w:rPr>
+              <w:t>], </w:t>
+            </w:r>
+            <w:r>
+              <w:rPr>
+                <w:rFonts w:ascii="Consolas" w:eastAsia="新細明體" w:hAnsi="Consolas" w:cs="新細明體"/>
+                <w:color w:val="9CDCFE"/>
+                <w:kern w:val="0"/>
+                <w:sz w:val="21"/>
+                <w:szCs w:val="21"/>
+              </w:rPr>
+              <w:t>count:</w:t>
+            </w:r>
+            <w:r>
+              <w:rPr>
+                <w:rFonts w:ascii="Consolas" w:eastAsia="新細明體" w:hAnsi="Consolas" w:cs="新細明體"/>
+                <w:color w:val="D4D4D4"/>
+                <w:kern w:val="0"/>
+                <w:sz w:val="21"/>
+                <w:szCs w:val="21"/>
+              </w:rPr>
+              <w:t> </w:t>
+            </w:r>
+            <w:r>
+              <w:rPr>
+                <w:rFonts w:ascii="Consolas" w:eastAsia="新細明體" w:hAnsi="Consolas" w:cs="新細明體"/>
+                <w:color w:val="B5CEA8"/>
+                <w:kern w:val="0"/>
+                <w:sz w:val="21"/>
+                <w:szCs w:val="21"/>
+              </w:rPr>
+              <w:t>2</w:t>
+            </w:r>
+            <w:r>
+              <w:rPr>
+                <w:rFonts w:ascii="Consolas" w:eastAsia="新細明體" w:hAnsi="Consolas" w:cs="新細明體"/>
+                <w:color w:val="D4D4D4"/>
+                <w:kern w:val="0"/>
+                <w:sz w:val="21"/>
+                <w:szCs w:val="21"/>
+              </w:rPr>
+              <w:t>},</w:t>
+            </w:r>
+          </w:p>
+          <w:p>
+            <w:pPr>
+              <w:widowControl/>
+              <w:shd w:val="clear" w:color="auto" w:fill="1E1E1E"/>
+              <w:spacing w:line="285" w:lineRule="atLeast"/>
+              <w:rPr>
+                <w:rFonts w:ascii="Consolas" w:eastAsia="新細明體" w:hAnsi="Consolas" w:cs="新細明體"/>
+                <w:color w:val="D4D4D4"/>
+                <w:kern w:val="0"/>
+                <w:sz w:val="21"/>
+                <w:szCs w:val="21"/>
+              </w:rPr>
+            </w:pPr>
+            <w:r>
+              <w:rPr>
+                <w:rFonts w:ascii="Consolas" w:eastAsia="新細明體" w:hAnsi="Consolas" w:cs="新細明體"/>
+                <w:color w:val="D4D4D4"/>
+                <w:kern w:val="0"/>
+                <w:sz w:val="21"/>
+                <w:szCs w:val="21"/>
+              </w:rPr>
+              <w:t>                {</w:t>
+            </w:r>
+            <w:r>
+              <w:rPr>
+                <w:rFonts w:ascii="Consolas" w:eastAsia="新細明體" w:hAnsi="Consolas" w:cs="新細明體"/>
+                <w:color w:val="9CDCFE"/>
+                <w:kern w:val="0"/>
+                <w:sz w:val="21"/>
+                <w:szCs w:val="21"/>
+              </w:rPr>
+              <w:t>who:</w:t>
+            </w:r>
+            <w:r>
+              <w:rPr>
+                <w:rFonts w:ascii="Consolas" w:eastAsia="新細明體" w:hAnsi="Consolas" w:cs="新細明體"/>
+                <w:color w:val="D4D4D4"/>
+                <w:kern w:val="0"/>
+                <w:sz w:val="21"/>
+                <w:szCs w:val="21"/>
+              </w:rPr>
+              <w:t> </w:t>
+            </w:r>
+            <w:r>
+              <w:rPr>
+                <w:rFonts w:ascii="Consolas" w:eastAsia="新細明體" w:hAnsi="Consolas" w:cs="新細明體"/>
+                <w:color w:val="CE9178"/>
+                <w:kern w:val="0"/>
+                <w:sz w:val="21"/>
+                <w:szCs w:val="21"/>
+              </w:rPr>
+              <w:t>'</w:t>
+            </w:r>
+            <w:proofErr w:type="gramStart"/>
+            <w:r>
+              <w:rPr>
+                <w:rFonts w:ascii="Consolas" w:eastAsia="新細明體" w:hAnsi="Consolas" w:cs="新細明體"/>
+                <w:color w:val="CE9178"/>
+                <w:kern w:val="0"/>
+                <w:sz w:val="21"/>
+                <w:szCs w:val="21"/>
+              </w:rPr>
+              <w:t>阿嘎</w:t>
+            </w:r>
+            <w:r>
+              <w:rPr>
+                <w:rFonts w:ascii="Consolas" w:eastAsia="新細明體" w:hAnsi="Consolas" w:cs="新細明體"/>
+                <w:color w:val="CE9178"/>
+                <w:kern w:val="0"/>
+                <w:sz w:val="21"/>
+                <w:szCs w:val="21"/>
+              </w:rPr>
+              <w:t>'</w:t>
+            </w:r>
+            <w:r>
+              <w:rPr>
+                <w:rFonts w:ascii="Consolas" w:eastAsia="新細明體" w:hAnsi="Consolas" w:cs="新細明體"/>
+                <w:color w:val="D4D4D4"/>
+                <w:kern w:val="0"/>
+                <w:sz w:val="21"/>
+                <w:szCs w:val="21"/>
+              </w:rPr>
+              <w:t>,</w:t>
+            </w:r>
+            <w:proofErr w:type="gramEnd"/>
+            <w:r>
+              <w:rPr>
+                <w:rFonts w:ascii="Consolas" w:eastAsia="新細明體" w:hAnsi="Consolas" w:cs="新細明體"/>
+                <w:color w:val="D4D4D4"/>
+                <w:kern w:val="0"/>
+                <w:sz w:val="21"/>
+                <w:szCs w:val="21"/>
+              </w:rPr>
+              <w:t> </w:t>
+            </w:r>
+            <w:r>
+              <w:rPr>
+                <w:rFonts w:ascii="Consolas" w:eastAsia="新細明體" w:hAnsi="Consolas" w:cs="新細明體"/>
+                <w:color w:val="9CDCFE"/>
+                <w:kern w:val="0"/>
+                <w:sz w:val="21"/>
+                <w:szCs w:val="21"/>
+              </w:rPr>
+              <w:t>what:</w:t>
+            </w:r>
+            <w:r>
+              <w:rPr>
+                <w:rFonts w:ascii="Consolas" w:eastAsia="新細明體" w:hAnsi="Consolas" w:cs="新細明體"/>
+                <w:color w:val="D4D4D4"/>
+                <w:kern w:val="0"/>
+                <w:sz w:val="21"/>
+                <w:szCs w:val="21"/>
+              </w:rPr>
+              <w:t> </w:t>
+            </w:r>
+            <w:r>
+              <w:rPr>
+                <w:rFonts w:ascii="Consolas" w:eastAsia="新細明體" w:hAnsi="Consolas" w:cs="新細明體"/>
+                <w:color w:val="4FC1FF"/>
+                <w:kern w:val="0"/>
+                <w:sz w:val="21"/>
+                <w:szCs w:val="21"/>
+              </w:rPr>
+              <w:t>ITEM</w:t>
+            </w:r>
+            <w:r>
+              <w:rPr>
+                <w:rFonts w:ascii="Consolas" w:eastAsia="新細明體" w:hAnsi="Consolas" w:cs="新細明體"/>
+                <w:color w:val="D4D4D4"/>
+                <w:kern w:val="0"/>
+                <w:sz w:val="21"/>
+                <w:szCs w:val="21"/>
+              </w:rPr>
+              <w:t>[</w:t>
+            </w:r>
+            <w:r>
+              <w:rPr>
+                <w:rFonts w:ascii="Consolas" w:eastAsia="新細明體" w:hAnsi="Consolas" w:cs="新細明體"/>
+                <w:color w:val="B5CEA8"/>
+                <w:kern w:val="0"/>
+                <w:sz w:val="21"/>
+                <w:szCs w:val="21"/>
+              </w:rPr>
+              <w:t>3</w:t>
+            </w:r>
+            <w:r>
+              <w:rPr>
+                <w:rFonts w:ascii="Consolas" w:eastAsia="新細明體" w:hAnsi="Consolas" w:cs="新細明體"/>
+                <w:color w:val="D4D4D4"/>
+                <w:kern w:val="0"/>
+                <w:sz w:val="21"/>
+                <w:szCs w:val="21"/>
+              </w:rPr>
+              <w:t>], </w:t>
+            </w:r>
+            <w:r>
+              <w:rPr>
+                <w:rFonts w:ascii="Consolas" w:eastAsia="新細明體" w:hAnsi="Consolas" w:cs="新細明體"/>
+                <w:color w:val="9CDCFE"/>
+                <w:kern w:val="0"/>
+                <w:sz w:val="21"/>
+                <w:szCs w:val="21"/>
+              </w:rPr>
+              <w:t>count:</w:t>
+            </w:r>
+            <w:r>
+              <w:rPr>
+                <w:rFonts w:ascii="Consolas" w:eastAsia="新細明體" w:hAnsi="Consolas" w:cs="新細明體"/>
+                <w:color w:val="D4D4D4"/>
+                <w:kern w:val="0"/>
+                <w:sz w:val="21"/>
+                <w:szCs w:val="21"/>
+              </w:rPr>
+              <w:t> </w:t>
+            </w:r>
+            <w:r>
+              <w:rPr>
+                <w:rFonts w:ascii="Consolas" w:eastAsia="新細明體" w:hAnsi="Consolas" w:cs="新細明體"/>
+                <w:color w:val="B5CEA8"/>
+                <w:kern w:val="0"/>
+                <w:sz w:val="21"/>
+                <w:szCs w:val="21"/>
+              </w:rPr>
+              <w:t>3</w:t>
+            </w:r>
+            <w:r>
+              <w:rPr>
+                <w:rFonts w:ascii="Consolas" w:eastAsia="新細明體" w:hAnsi="Consolas" w:cs="新細明體"/>
+                <w:color w:val="D4D4D4"/>
+                <w:kern w:val="0"/>
+                <w:sz w:val="21"/>
+                <w:szCs w:val="21"/>
+              </w:rPr>
+              <w:t>}],</w:t>
+            </w:r>
+          </w:p>
+          <w:p>
+            <w:pPr>
+              <w:widowControl/>
+              <w:shd w:val="clear" w:color="auto" w:fill="1E1E1E"/>
+              <w:spacing w:line="285" w:lineRule="atLeast"/>
+              <w:rPr>
+                <w:rFonts w:ascii="Consolas" w:eastAsia="新細明體" w:hAnsi="Consolas" w:cs="新細明體"/>
+                <w:color w:val="D4D4D4"/>
+                <w:kern w:val="0"/>
+                <w:sz w:val="21"/>
+                <w:szCs w:val="21"/>
+              </w:rPr>
+            </w:pPr>
+            <w:r>
+              <w:rPr>
+                <w:rFonts w:ascii="Consolas" w:eastAsia="新細明體" w:hAnsi="Consolas" w:cs="新細明體"/>
+                <w:color w:val="D4D4D4"/>
+                <w:kern w:val="0"/>
+                <w:sz w:val="21"/>
+                <w:szCs w:val="21"/>
+              </w:rPr>
+              <w:t>        </w:t>
+            </w:r>
+            <w:r>
+              <w:rPr>
+                <w:rFonts w:ascii="Consolas" w:eastAsia="新細明體" w:hAnsi="Consolas" w:cs="新細明體"/>
+                <w:color w:val="9CDCFE"/>
+                <w:kern w:val="0"/>
+                <w:sz w:val="21"/>
+                <w:szCs w:val="21"/>
+              </w:rPr>
+              <w:t>who:</w:t>
+            </w:r>
+            <w:r>
+              <w:rPr>
+                <w:rFonts w:ascii="Consolas" w:eastAsia="新細明體" w:hAnsi="Consolas" w:cs="新細明體"/>
+                <w:color w:val="D4D4D4"/>
+                <w:kern w:val="0"/>
+                <w:sz w:val="21"/>
+                <w:szCs w:val="21"/>
+              </w:rPr>
+              <w:t> </w:t>
+            </w:r>
+            <w:r>
+              <w:rPr>
+                <w:rFonts w:ascii="Consolas" w:eastAsia="新細明體" w:hAnsi="Consolas" w:cs="新細明體"/>
+                <w:color w:val="569CD6"/>
+                <w:kern w:val="0"/>
+                <w:sz w:val="21"/>
+                <w:szCs w:val="21"/>
+              </w:rPr>
+              <w:t>undefined</w:t>
+            </w:r>
+            <w:r>
+              <w:rPr>
+                <w:rFonts w:ascii="Consolas" w:eastAsia="新細明體" w:hAnsi="Consolas" w:cs="新細明體"/>
+                <w:color w:val="D4D4D4"/>
+                <w:kern w:val="0"/>
+                <w:sz w:val="21"/>
+                <w:szCs w:val="21"/>
+              </w:rPr>
+              <w:t>,</w:t>
+            </w:r>
+          </w:p>
+          <w:p>
+            <w:pPr>
+              <w:widowControl/>
+              <w:shd w:val="clear" w:color="auto" w:fill="1E1E1E"/>
+              <w:spacing w:line="285" w:lineRule="atLeast"/>
+              <w:rPr>
+                <w:rFonts w:ascii="Consolas" w:eastAsia="新細明體" w:hAnsi="Consolas" w:cs="新細明體"/>
+                <w:color w:val="D4D4D4"/>
+                <w:kern w:val="0"/>
+                <w:sz w:val="21"/>
+                <w:szCs w:val="21"/>
+              </w:rPr>
+            </w:pPr>
+            <w:r>
+              <w:rPr>
+                <w:rFonts w:ascii="Consolas" w:eastAsia="新細明體" w:hAnsi="Consolas" w:cs="新細明體"/>
+                <w:color w:val="D4D4D4"/>
+                <w:kern w:val="0"/>
+                <w:sz w:val="21"/>
+                <w:szCs w:val="21"/>
+              </w:rPr>
+              <w:t>        </w:t>
+            </w:r>
+            <w:r>
+              <w:rPr>
+                <w:rFonts w:ascii="Consolas" w:eastAsia="新細明體" w:hAnsi="Consolas" w:cs="新細明體"/>
+                <w:color w:val="9CDCFE"/>
+                <w:kern w:val="0"/>
+                <w:sz w:val="21"/>
+                <w:szCs w:val="21"/>
+              </w:rPr>
+              <w:t>what:</w:t>
+            </w:r>
+            <w:r>
+              <w:rPr>
+                <w:rFonts w:ascii="Consolas" w:eastAsia="新細明體" w:hAnsi="Consolas" w:cs="新細明體"/>
+                <w:color w:val="D4D4D4"/>
+                <w:kern w:val="0"/>
+                <w:sz w:val="21"/>
+                <w:szCs w:val="21"/>
+              </w:rPr>
+              <w:t> </w:t>
+            </w:r>
+            <w:r>
+              <w:rPr>
+                <w:rFonts w:ascii="Consolas" w:eastAsia="新細明體" w:hAnsi="Consolas" w:cs="新細明體"/>
+                <w:color w:val="4FC1FF"/>
+                <w:kern w:val="0"/>
+                <w:sz w:val="21"/>
+                <w:szCs w:val="21"/>
+              </w:rPr>
+              <w:t>ITEM</w:t>
+            </w:r>
+            <w:r>
+              <w:rPr>
+                <w:rFonts w:ascii="Consolas" w:eastAsia="新細明體" w:hAnsi="Consolas" w:cs="新細明體"/>
+                <w:color w:val="D4D4D4"/>
+                <w:kern w:val="0"/>
+                <w:sz w:val="21"/>
+                <w:szCs w:val="21"/>
+              </w:rPr>
+              <w:t>[</w:t>
+            </w:r>
+            <w:r>
+              <w:rPr>
+                <w:rFonts w:ascii="Consolas" w:eastAsia="新細明體" w:hAnsi="Consolas" w:cs="新細明體"/>
+                <w:color w:val="B5CEA8"/>
+                <w:kern w:val="0"/>
+                <w:sz w:val="21"/>
+                <w:szCs w:val="21"/>
+              </w:rPr>
+              <w:t>0</w:t>
+            </w:r>
+            <w:r>
+              <w:rPr>
+                <w:rFonts w:ascii="Consolas" w:eastAsia="新細明體" w:hAnsi="Consolas" w:cs="新細明體"/>
+                <w:color w:val="D4D4D4"/>
+                <w:kern w:val="0"/>
+                <w:sz w:val="21"/>
+                <w:szCs w:val="21"/>
+              </w:rPr>
+              <w:t>], </w:t>
+            </w:r>
+          </w:p>
+          <w:p>
+            <w:pPr>
+              <w:widowControl/>
+              <w:shd w:val="clear" w:color="auto" w:fill="1E1E1E"/>
+              <w:spacing w:line="285" w:lineRule="atLeast"/>
+              <w:rPr>
+                <w:rFonts w:ascii="Consolas" w:eastAsia="新細明體" w:hAnsi="Consolas" w:cs="新細明體"/>
+                <w:color w:val="D4D4D4"/>
+                <w:kern w:val="0"/>
+                <w:sz w:val="21"/>
+                <w:szCs w:val="21"/>
+              </w:rPr>
+            </w:pPr>
+            <w:r>
+              <w:rPr>
+                <w:rFonts w:ascii="Consolas" w:eastAsia="新細明體" w:hAnsi="Consolas" w:cs="新細明體"/>
+                <w:color w:val="D4D4D4"/>
+                <w:kern w:val="0"/>
+                <w:sz w:val="21"/>
+                <w:szCs w:val="21"/>
+              </w:rPr>
+              <w:t>        </w:t>
+            </w:r>
+            <w:r>
+              <w:rPr>
+                <w:rFonts w:ascii="Consolas" w:eastAsia="新細明體" w:hAnsi="Consolas" w:cs="新細明體"/>
+                <w:color w:val="9CDCFE"/>
+                <w:kern w:val="0"/>
+                <w:sz w:val="21"/>
+                <w:szCs w:val="21"/>
+              </w:rPr>
+              <w:t>count:</w:t>
+            </w:r>
+            <w:r>
+              <w:rPr>
+                <w:rFonts w:ascii="Consolas" w:eastAsia="新細明體" w:hAnsi="Consolas" w:cs="新細明體"/>
+                <w:color w:val="D4D4D4"/>
+                <w:kern w:val="0"/>
+                <w:sz w:val="21"/>
+                <w:szCs w:val="21"/>
+              </w:rPr>
+              <w:t> </w:t>
+            </w:r>
+            <w:r>
+              <w:rPr>
+                <w:rFonts w:ascii="Consolas" w:eastAsia="新細明體" w:hAnsi="Consolas" w:cs="新細明體"/>
+                <w:color w:val="B5CEA8"/>
+                <w:kern w:val="0"/>
+                <w:sz w:val="21"/>
+                <w:szCs w:val="21"/>
+              </w:rPr>
+              <w:t>1</w:t>
+            </w:r>
+            <w:r>
+              <w:rPr>
+                <w:rFonts w:ascii="Consolas" w:eastAsia="新細明體" w:hAnsi="Consolas" w:cs="新細明體"/>
+                <w:color w:val="D4D4D4"/>
+                <w:kern w:val="0"/>
+                <w:sz w:val="21"/>
+                <w:szCs w:val="21"/>
+              </w:rPr>
+              <w:t>,</w:t>
+            </w:r>
+          </w:p>
+          <w:p>
+            <w:pPr>
+              <w:widowControl/>
+              <w:shd w:val="clear" w:color="auto" w:fill="1E1E1E"/>
+              <w:spacing w:line="285" w:lineRule="atLeast"/>
+              <w:rPr>
+                <w:rFonts w:ascii="Consolas" w:eastAsia="新細明體" w:hAnsi="Consolas" w:cs="新細明體"/>
+                <w:color w:val="D4D4D4"/>
+                <w:kern w:val="0"/>
+                <w:sz w:val="21"/>
+                <w:szCs w:val="21"/>
+              </w:rPr>
+            </w:pPr>
+            <w:r>
+              <w:rPr>
+                <w:rFonts w:ascii="Consolas" w:eastAsia="新細明體" w:hAnsi="Consolas" w:cs="新細明體"/>
+                <w:color w:val="D4D4D4"/>
+                <w:kern w:val="0"/>
+                <w:sz w:val="21"/>
+                <w:szCs w:val="21"/>
+              </w:rPr>
+              <w:t>        </w:t>
+            </w:r>
+            <w:r>
+              <w:rPr>
+                <w:rFonts w:ascii="Consolas" w:eastAsia="新細明體" w:hAnsi="Consolas" w:cs="新細明體"/>
+                <w:color w:val="9CDCFE"/>
+                <w:kern w:val="0"/>
+                <w:sz w:val="21"/>
+                <w:szCs w:val="21"/>
+              </w:rPr>
+              <w:t>sum:</w:t>
+            </w:r>
+            <w:r>
+              <w:rPr>
+                <w:rFonts w:ascii="Consolas" w:eastAsia="新細明體" w:hAnsi="Consolas" w:cs="新細明體"/>
+                <w:color w:val="D4D4D4"/>
+                <w:kern w:val="0"/>
+                <w:sz w:val="21"/>
+                <w:szCs w:val="21"/>
+              </w:rPr>
+              <w:t> </w:t>
+            </w:r>
+            <w:r>
+              <w:rPr>
+                <w:rFonts w:ascii="Consolas" w:eastAsia="新細明體" w:hAnsi="Consolas" w:cs="新細明體"/>
+                <w:color w:val="B5CEA8"/>
+                <w:kern w:val="0"/>
+                <w:sz w:val="21"/>
+                <w:szCs w:val="21"/>
+              </w:rPr>
+              <w:t>0</w:t>
+            </w:r>
+          </w:p>
+          <w:p>
+            <w:pPr>
+              <w:widowControl/>
+              <w:shd w:val="clear" w:color="auto" w:fill="1E1E1E"/>
+              <w:spacing w:line="285" w:lineRule="atLeast"/>
+              <w:rPr>
+                <w:rFonts w:ascii="Consolas" w:eastAsia="新細明體" w:hAnsi="Consolas" w:cs="新細明體"/>
+                <w:color w:val="D4D4D4"/>
+                <w:kern w:val="0"/>
+                <w:sz w:val="21"/>
+                <w:szCs w:val="21"/>
+              </w:rPr>
+            </w:pPr>
+            <w:r>
+              <w:rPr>
+                <w:rFonts w:ascii="Consolas" w:eastAsia="新細明體" w:hAnsi="Consolas" w:cs="新細明體"/>
+                <w:color w:val="D4D4D4"/>
+                <w:kern w:val="0"/>
+                <w:sz w:val="21"/>
+                <w:szCs w:val="21"/>
+              </w:rPr>
+              <w:t>      }),</w:t>
+            </w:r>
+          </w:p>
+          <w:p>
+            <w:pPr>
+              <w:widowControl/>
+              <w:shd w:val="clear" w:color="auto" w:fill="1E1E1E"/>
+              <w:spacing w:line="285" w:lineRule="atLeast"/>
+              <w:rPr>
+                <w:rFonts w:ascii="Consolas" w:eastAsia="新細明體" w:hAnsi="Consolas" w:cs="新細明體"/>
+                <w:color w:val="D4D4D4"/>
+                <w:kern w:val="0"/>
+                <w:sz w:val="21"/>
+                <w:szCs w:val="21"/>
+              </w:rPr>
+            </w:pPr>
+            <w:r>
+              <w:rPr>
+                <w:rFonts w:ascii="Consolas" w:eastAsia="新細明體" w:hAnsi="Consolas" w:cs="新細明體"/>
+                <w:color w:val="D4D4D4"/>
+                <w:kern w:val="0"/>
+                <w:sz w:val="21"/>
+                <w:szCs w:val="21"/>
+              </w:rPr>
+              <w:t>      </w:t>
+            </w:r>
+            <w:r>
+              <w:rPr>
+                <w:rFonts w:ascii="Consolas" w:eastAsia="新細明體" w:hAnsi="Consolas" w:cs="新細明體"/>
+                <w:color w:val="9CDCFE"/>
+                <w:kern w:val="0"/>
+                <w:sz w:val="21"/>
+                <w:szCs w:val="21"/>
+              </w:rPr>
+              <w:t>method:</w:t>
+            </w:r>
+            <w:r>
+              <w:rPr>
+                <w:rFonts w:ascii="Consolas" w:eastAsia="新細明體" w:hAnsi="Consolas" w:cs="新細明體"/>
+                <w:color w:val="D4D4D4"/>
+                <w:kern w:val="0"/>
+                <w:sz w:val="21"/>
+                <w:szCs w:val="21"/>
+              </w:rPr>
+              <w:t>{</w:t>
+            </w:r>
+          </w:p>
+          <w:p>
+            <w:pPr>
+              <w:widowControl/>
+              <w:shd w:val="clear" w:color="auto" w:fill="1E1E1E"/>
+              <w:spacing w:line="285" w:lineRule="atLeast"/>
+              <w:rPr>
+                <w:rFonts w:ascii="Consolas" w:eastAsia="新細明體" w:hAnsi="Consolas" w:cs="新細明體"/>
+                <w:color w:val="D4D4D4"/>
+                <w:kern w:val="0"/>
+                <w:sz w:val="21"/>
+                <w:szCs w:val="21"/>
+              </w:rPr>
+            </w:pPr>
+            <w:r>
+              <w:rPr>
+                <w:rFonts w:ascii="Consolas" w:eastAsia="新細明體" w:hAnsi="Consolas" w:cs="新細明體"/>
+                <w:color w:val="D4D4D4"/>
+                <w:kern w:val="0"/>
+                <w:sz w:val="21"/>
+                <w:szCs w:val="21"/>
+              </w:rPr>
+              <w:t>        </w:t>
+            </w:r>
+            <w:proofErr w:type="spellStart"/>
+            <w:r>
+              <w:rPr>
+                <w:rFonts w:ascii="Consolas" w:eastAsia="新細明體" w:hAnsi="Consolas" w:cs="新細明體"/>
+                <w:color w:val="DCDCAA"/>
+                <w:kern w:val="0"/>
+                <w:sz w:val="21"/>
+                <w:szCs w:val="21"/>
+              </w:rPr>
+              <w:t>addoder</w:t>
+            </w:r>
+            <w:r>
+              <w:rPr>
+                <w:rFonts w:ascii="Consolas" w:eastAsia="新細明體" w:hAnsi="Consolas" w:cs="新細明體"/>
+                <w:color w:val="9CDCFE"/>
+                <w:kern w:val="0"/>
+                <w:sz w:val="21"/>
+                <w:szCs w:val="21"/>
+              </w:rPr>
+              <w:t>:</w:t>
+            </w:r>
+            <w:r>
+              <w:rPr>
+                <w:rFonts w:ascii="Consolas" w:eastAsia="新細明體" w:hAnsi="Consolas" w:cs="新細明體"/>
+                <w:color w:val="569CD6"/>
+                <w:kern w:val="0"/>
+                <w:sz w:val="21"/>
+                <w:szCs w:val="21"/>
+              </w:rPr>
+              <w:t>function</w:t>
+            </w:r>
+            <w:proofErr w:type="spellEnd"/>
+            <w:r>
+              <w:rPr>
+                <w:rFonts w:ascii="Consolas" w:eastAsia="新細明體" w:hAnsi="Consolas" w:cs="新細明體"/>
+                <w:color w:val="D4D4D4"/>
+                <w:kern w:val="0"/>
+                <w:sz w:val="21"/>
+                <w:szCs w:val="21"/>
+              </w:rPr>
+              <w:t>(){</w:t>
+            </w:r>
+          </w:p>
+          <w:p>
+            <w:pPr>
+              <w:widowControl/>
+              <w:shd w:val="clear" w:color="auto" w:fill="1E1E1E"/>
+              <w:spacing w:line="285" w:lineRule="atLeast"/>
+              <w:rPr>
+                <w:rFonts w:ascii="Consolas" w:eastAsia="新細明體" w:hAnsi="Consolas" w:cs="新細明體"/>
+                <w:color w:val="D4D4D4"/>
+                <w:kern w:val="0"/>
+                <w:sz w:val="21"/>
+                <w:szCs w:val="21"/>
+              </w:rPr>
+            </w:pPr>
+            <w:r>
+              <w:rPr>
+                <w:rFonts w:ascii="Consolas" w:eastAsia="新細明體" w:hAnsi="Consolas" w:cs="新細明體"/>
+                <w:color w:val="D4D4D4"/>
+                <w:kern w:val="0"/>
+                <w:sz w:val="21"/>
+                <w:szCs w:val="21"/>
+              </w:rPr>
+              <w:t>          </w:t>
+            </w:r>
+            <w:proofErr w:type="spellStart"/>
+            <w:r>
+              <w:rPr>
+                <w:rFonts w:ascii="Consolas" w:eastAsia="新細明體" w:hAnsi="Consolas" w:cs="新細明體"/>
+                <w:color w:val="569CD6"/>
+                <w:kern w:val="0"/>
+                <w:sz w:val="21"/>
+                <w:szCs w:val="21"/>
+              </w:rPr>
+              <w:t>this</w:t>
+            </w:r>
+            <w:r>
+              <w:rPr>
+                <w:rFonts w:ascii="Consolas" w:eastAsia="新細明體" w:hAnsi="Consolas" w:cs="新細明體"/>
+                <w:color w:val="D4D4D4"/>
+                <w:kern w:val="0"/>
+                <w:sz w:val="21"/>
+                <w:szCs w:val="21"/>
+              </w:rPr>
+              <w:t>.</w:t>
+            </w:r>
+            <w:r>
+              <w:rPr>
+                <w:rFonts w:ascii="Consolas" w:eastAsia="新細明體" w:hAnsi="Consolas" w:cs="新細明體"/>
+                <w:color w:val="9CDCFE"/>
+                <w:kern w:val="0"/>
+                <w:sz w:val="21"/>
+                <w:szCs w:val="21"/>
+              </w:rPr>
+              <w:t>order</w:t>
+            </w:r>
+            <w:r>
+              <w:rPr>
+                <w:rFonts w:ascii="Consolas" w:eastAsia="新細明體" w:hAnsi="Consolas" w:cs="新細明體"/>
+                <w:color w:val="D4D4D4"/>
+                <w:kern w:val="0"/>
+                <w:sz w:val="21"/>
+                <w:szCs w:val="21"/>
+              </w:rPr>
+              <w:t>.</w:t>
+            </w:r>
+            <w:r>
+              <w:rPr>
+                <w:rFonts w:ascii="Consolas" w:eastAsia="新細明體" w:hAnsi="Consolas" w:cs="新細明體"/>
+                <w:color w:val="DCDCAA"/>
+                <w:kern w:val="0"/>
+                <w:sz w:val="21"/>
+                <w:szCs w:val="21"/>
+              </w:rPr>
+              <w:t>push</w:t>
+            </w:r>
+            <w:proofErr w:type="spellEnd"/>
+            <w:r>
+              <w:rPr>
+                <w:rFonts w:ascii="Consolas" w:eastAsia="新細明體" w:hAnsi="Consolas" w:cs="新細明體"/>
+                <w:color w:val="D4D4D4"/>
+                <w:kern w:val="0"/>
+                <w:sz w:val="21"/>
+                <w:szCs w:val="21"/>
+              </w:rPr>
+              <w:t>({</w:t>
+            </w:r>
+            <w:r>
+              <w:rPr>
+                <w:rFonts w:ascii="Consolas" w:eastAsia="新細明體" w:hAnsi="Consolas" w:cs="新細明體"/>
+                <w:color w:val="9CDCFE"/>
+                <w:kern w:val="0"/>
+                <w:sz w:val="21"/>
+                <w:szCs w:val="21"/>
+              </w:rPr>
+              <w:t>who:</w:t>
+            </w:r>
+            <w:r>
+              <w:rPr>
+                <w:rFonts w:ascii="Consolas" w:eastAsia="新細明體" w:hAnsi="Consolas" w:cs="新細明體"/>
+                <w:color w:val="D4D4D4"/>
+                <w:kern w:val="0"/>
+                <w:sz w:val="21"/>
+                <w:szCs w:val="21"/>
+              </w:rPr>
+              <w:t> </w:t>
+            </w:r>
+            <w:r>
+              <w:rPr>
+                <w:rFonts w:ascii="Consolas" w:eastAsia="新細明體" w:hAnsi="Consolas" w:cs="新細明體"/>
+                <w:color w:val="CE9178"/>
+                <w:kern w:val="0"/>
+                <w:sz w:val="21"/>
+                <w:szCs w:val="21"/>
+              </w:rPr>
+              <w:t>'</w:t>
+            </w:r>
+            <w:proofErr w:type="gramStart"/>
+            <w:r>
+              <w:rPr>
+                <w:rFonts w:ascii="Consolas" w:eastAsia="新細明體" w:hAnsi="Consolas" w:cs="新細明體"/>
+                <w:color w:val="CE9178"/>
+                <w:kern w:val="0"/>
+                <w:sz w:val="21"/>
+                <w:szCs w:val="21"/>
+              </w:rPr>
+              <w:t>阿嘎</w:t>
+            </w:r>
+            <w:r>
+              <w:rPr>
+                <w:rFonts w:ascii="Consolas" w:eastAsia="新細明體" w:hAnsi="Consolas" w:cs="新細明體"/>
+                <w:color w:val="CE9178"/>
+                <w:kern w:val="0"/>
+                <w:sz w:val="21"/>
+                <w:szCs w:val="21"/>
+              </w:rPr>
+              <w:t>'</w:t>
+            </w:r>
+            <w:r>
+              <w:rPr>
+                <w:rFonts w:ascii="Consolas" w:eastAsia="新細明體" w:hAnsi="Consolas" w:cs="新細明體"/>
+                <w:color w:val="D4D4D4"/>
+                <w:kern w:val="0"/>
+                <w:sz w:val="21"/>
+                <w:szCs w:val="21"/>
+              </w:rPr>
+              <w:t>,</w:t>
+            </w:r>
+            <w:proofErr w:type="gramEnd"/>
+            <w:r>
+              <w:rPr>
+                <w:rFonts w:ascii="Consolas" w:eastAsia="新細明體" w:hAnsi="Consolas" w:cs="新細明體"/>
+                <w:color w:val="D4D4D4"/>
+                <w:kern w:val="0"/>
+                <w:sz w:val="21"/>
+                <w:szCs w:val="21"/>
+              </w:rPr>
+              <w:t> </w:t>
+            </w:r>
+            <w:r>
+              <w:rPr>
+                <w:rFonts w:ascii="Consolas" w:eastAsia="新細明體" w:hAnsi="Consolas" w:cs="新細明體"/>
+                <w:color w:val="9CDCFE"/>
+                <w:kern w:val="0"/>
+                <w:sz w:val="21"/>
+                <w:szCs w:val="21"/>
+              </w:rPr>
+              <w:t>what:</w:t>
+            </w:r>
+            <w:r>
+              <w:rPr>
+                <w:rFonts w:ascii="Consolas" w:eastAsia="新細明體" w:hAnsi="Consolas" w:cs="新細明體"/>
+                <w:color w:val="D4D4D4"/>
+                <w:kern w:val="0"/>
+                <w:sz w:val="21"/>
+                <w:szCs w:val="21"/>
+              </w:rPr>
+              <w:t> {</w:t>
+            </w:r>
+            <w:r>
+              <w:rPr>
+                <w:rFonts w:ascii="Consolas" w:eastAsia="新細明體" w:hAnsi="Consolas" w:cs="新細明體"/>
+                <w:color w:val="9CDCFE"/>
+                <w:kern w:val="0"/>
+                <w:sz w:val="21"/>
+                <w:szCs w:val="21"/>
+              </w:rPr>
+              <w:t>name:</w:t>
+            </w:r>
+            <w:r>
+              <w:rPr>
+                <w:rFonts w:ascii="Consolas" w:eastAsia="新細明體" w:hAnsi="Consolas" w:cs="新細明體"/>
+                <w:color w:val="D4D4D4"/>
+                <w:kern w:val="0"/>
+                <w:sz w:val="21"/>
+                <w:szCs w:val="21"/>
+              </w:rPr>
+              <w:t> </w:t>
+            </w:r>
+            <w:r>
+              <w:rPr>
+                <w:rFonts w:ascii="Consolas" w:eastAsia="新細明體" w:hAnsi="Consolas" w:cs="新細明體"/>
+                <w:color w:val="CE9178"/>
+                <w:kern w:val="0"/>
+                <w:sz w:val="21"/>
+                <w:szCs w:val="21"/>
+              </w:rPr>
+              <w:t>'</w:t>
+            </w:r>
+            <w:proofErr w:type="gramStart"/>
+            <w:r>
+              <w:rPr>
+                <w:rFonts w:ascii="Consolas" w:eastAsia="新細明體" w:hAnsi="Consolas" w:cs="新細明體"/>
+                <w:color w:val="CE9178"/>
+                <w:kern w:val="0"/>
+                <w:sz w:val="21"/>
+                <w:szCs w:val="21"/>
+              </w:rPr>
+              <w:t>真奶</w:t>
+            </w:r>
+            <w:proofErr w:type="gramEnd"/>
+            <w:r>
+              <w:rPr>
+                <w:rFonts w:ascii="Consolas" w:eastAsia="新細明體" w:hAnsi="Consolas" w:cs="新細明體"/>
+                <w:color w:val="CE9178"/>
+                <w:kern w:val="0"/>
+                <w:sz w:val="21"/>
+                <w:szCs w:val="21"/>
+              </w:rPr>
+              <w:t>'</w:t>
+            </w:r>
+            <w:r>
+              <w:rPr>
+                <w:rFonts w:ascii="Consolas" w:eastAsia="新細明體" w:hAnsi="Consolas" w:cs="新細明體"/>
+                <w:color w:val="D4D4D4"/>
+                <w:kern w:val="0"/>
+                <w:sz w:val="21"/>
+                <w:szCs w:val="21"/>
+              </w:rPr>
+              <w:t>, </w:t>
+            </w:r>
+            <w:r>
+              <w:rPr>
+                <w:rFonts w:ascii="Consolas" w:eastAsia="新細明體" w:hAnsi="Consolas" w:cs="新細明體"/>
+                <w:color w:val="9CDCFE"/>
+                <w:kern w:val="0"/>
+                <w:sz w:val="21"/>
+                <w:szCs w:val="21"/>
+              </w:rPr>
+              <w:t>price:</w:t>
+            </w:r>
+            <w:r>
+              <w:rPr>
+                <w:rFonts w:ascii="Consolas" w:eastAsia="新細明體" w:hAnsi="Consolas" w:cs="新細明體"/>
+                <w:color w:val="D4D4D4"/>
+                <w:kern w:val="0"/>
+                <w:sz w:val="21"/>
+                <w:szCs w:val="21"/>
+              </w:rPr>
+              <w:t> </w:t>
+            </w:r>
+            <w:r>
+              <w:rPr>
+                <w:rFonts w:ascii="Consolas" w:eastAsia="新細明體" w:hAnsi="Consolas" w:cs="新細明體"/>
+                <w:color w:val="B5CEA8"/>
+                <w:kern w:val="0"/>
+                <w:sz w:val="21"/>
+                <w:szCs w:val="21"/>
+              </w:rPr>
+              <w:t>100</w:t>
+            </w:r>
+            <w:r>
+              <w:rPr>
+                <w:rFonts w:ascii="Consolas" w:eastAsia="新細明體" w:hAnsi="Consolas" w:cs="新細明體"/>
+                <w:color w:val="D4D4D4"/>
+                <w:kern w:val="0"/>
+                <w:sz w:val="21"/>
+                <w:szCs w:val="21"/>
+              </w:rPr>
+              <w:t>}, </w:t>
+            </w:r>
+            <w:r>
+              <w:rPr>
+                <w:rFonts w:ascii="Consolas" w:eastAsia="新細明體" w:hAnsi="Consolas" w:cs="新細明體"/>
+                <w:color w:val="9CDCFE"/>
+                <w:kern w:val="0"/>
+                <w:sz w:val="21"/>
+                <w:szCs w:val="21"/>
+              </w:rPr>
+              <w:t>count:</w:t>
+            </w:r>
+            <w:r>
+              <w:rPr>
+                <w:rFonts w:ascii="Consolas" w:eastAsia="新細明體" w:hAnsi="Consolas" w:cs="新細明體"/>
+                <w:color w:val="D4D4D4"/>
+                <w:kern w:val="0"/>
+                <w:sz w:val="21"/>
+                <w:szCs w:val="21"/>
+              </w:rPr>
+              <w:t> </w:t>
+            </w:r>
+            <w:r>
+              <w:rPr>
+                <w:rFonts w:ascii="Consolas" w:eastAsia="新細明體" w:hAnsi="Consolas" w:cs="新細明體"/>
+                <w:color w:val="B5CEA8"/>
+                <w:kern w:val="0"/>
+                <w:sz w:val="21"/>
+                <w:szCs w:val="21"/>
+              </w:rPr>
+              <w:t>2</w:t>
+            </w:r>
+            <w:r>
+              <w:rPr>
+                <w:rFonts w:ascii="Consolas" w:eastAsia="新細明體" w:hAnsi="Consolas" w:cs="新細明體"/>
+                <w:color w:val="D4D4D4"/>
+                <w:kern w:val="0"/>
+                <w:sz w:val="21"/>
+                <w:szCs w:val="21"/>
+              </w:rPr>
+              <w:t>});</w:t>
+            </w:r>
+          </w:p>
+          <w:p>
+            <w:pPr>
+              <w:widowControl/>
+              <w:shd w:val="clear" w:color="auto" w:fill="1E1E1E"/>
+              <w:spacing w:line="285" w:lineRule="atLeast"/>
+              <w:rPr>
+                <w:rFonts w:ascii="Consolas" w:eastAsia="新細明體" w:hAnsi="Consolas" w:cs="新細明體"/>
+                <w:color w:val="D4D4D4"/>
+                <w:kern w:val="0"/>
+                <w:sz w:val="21"/>
+                <w:szCs w:val="21"/>
+              </w:rPr>
+            </w:pPr>
+            <w:r>
+              <w:rPr>
+                <w:rFonts w:ascii="Consolas" w:eastAsia="新細明體" w:hAnsi="Consolas" w:cs="新細明體"/>
+                <w:color w:val="D4D4D4"/>
+                <w:kern w:val="0"/>
+                <w:sz w:val="21"/>
+                <w:szCs w:val="21"/>
+              </w:rPr>
+              <w:t>        }</w:t>
+            </w:r>
+          </w:p>
+          <w:p>
+            <w:pPr>
+              <w:widowControl/>
+              <w:shd w:val="clear" w:color="auto" w:fill="1E1E1E"/>
+              <w:spacing w:line="285" w:lineRule="atLeast"/>
+              <w:rPr>
+                <w:rFonts w:ascii="Consolas" w:eastAsia="新細明體" w:hAnsi="Consolas" w:cs="新細明體"/>
+                <w:color w:val="D4D4D4"/>
+                <w:kern w:val="0"/>
+                <w:sz w:val="21"/>
+                <w:szCs w:val="21"/>
+              </w:rPr>
+            </w:pPr>
+            <w:r>
+              <w:rPr>
+                <w:rFonts w:ascii="Consolas" w:eastAsia="新細明體" w:hAnsi="Consolas" w:cs="新細明體"/>
+                <w:color w:val="D4D4D4"/>
+                <w:kern w:val="0"/>
+                <w:sz w:val="21"/>
+                <w:szCs w:val="21"/>
+              </w:rPr>
+              <w:t>      },</w:t>
+            </w:r>
+          </w:p>
+          <w:p>
+            <w:pPr>
+              <w:widowControl/>
+              <w:shd w:val="clear" w:color="auto" w:fill="1E1E1E"/>
+              <w:spacing w:line="285" w:lineRule="atLeast"/>
+              <w:rPr>
+                <w:rFonts w:ascii="Consolas" w:eastAsia="新細明體" w:hAnsi="Consolas" w:cs="新細明體"/>
+                <w:color w:val="D4D4D4"/>
+                <w:kern w:val="0"/>
+                <w:sz w:val="21"/>
+                <w:szCs w:val="21"/>
+              </w:rPr>
+            </w:pPr>
+            <w:r>
+              <w:rPr>
+                <w:rFonts w:ascii="Consolas" w:eastAsia="新細明體" w:hAnsi="Consolas" w:cs="新細明體"/>
+                <w:color w:val="D4D4D4"/>
+                <w:kern w:val="0"/>
+                <w:sz w:val="21"/>
+                <w:szCs w:val="21"/>
+              </w:rPr>
+              <w:lastRenderedPageBreak/>
+              <w:t>      </w:t>
+            </w:r>
+            <w:r>
+              <w:rPr>
+                <w:rFonts w:ascii="Consolas" w:eastAsia="新細明體" w:hAnsi="Consolas" w:cs="新細明體"/>
+                <w:color w:val="9CDCFE"/>
+                <w:kern w:val="0"/>
+                <w:sz w:val="21"/>
+                <w:szCs w:val="21"/>
+              </w:rPr>
+              <w:t>computed:</w:t>
+            </w:r>
+            <w:r>
+              <w:rPr>
+                <w:rFonts w:ascii="Consolas" w:eastAsia="新細明體" w:hAnsi="Consolas" w:cs="新細明體"/>
+                <w:color w:val="D4D4D4"/>
+                <w:kern w:val="0"/>
+                <w:sz w:val="21"/>
+                <w:szCs w:val="21"/>
+              </w:rPr>
+              <w:t>{</w:t>
+            </w:r>
+          </w:p>
+          <w:p>
+            <w:pPr>
+              <w:widowControl/>
+              <w:shd w:val="clear" w:color="auto" w:fill="1E1E1E"/>
+              <w:spacing w:line="285" w:lineRule="atLeast"/>
+              <w:rPr>
+                <w:rFonts w:ascii="Consolas" w:eastAsia="新細明體" w:hAnsi="Consolas" w:cs="新細明體"/>
+                <w:color w:val="D4D4D4"/>
+                <w:kern w:val="0"/>
+                <w:sz w:val="21"/>
+                <w:szCs w:val="21"/>
+              </w:rPr>
+            </w:pPr>
+            <w:r>
+              <w:rPr>
+                <w:rFonts w:ascii="Consolas" w:eastAsia="新細明體" w:hAnsi="Consolas" w:cs="新細明體"/>
+                <w:color w:val="D4D4D4"/>
+                <w:kern w:val="0"/>
+                <w:sz w:val="21"/>
+                <w:szCs w:val="21"/>
+              </w:rPr>
+              <w:t>        </w:t>
+            </w:r>
+            <w:proofErr w:type="spellStart"/>
+            <w:r>
+              <w:rPr>
+                <w:rFonts w:ascii="Consolas" w:eastAsia="新細明體" w:hAnsi="Consolas" w:cs="新細明體"/>
+                <w:color w:val="DCDCAA"/>
+                <w:kern w:val="0"/>
+                <w:sz w:val="21"/>
+                <w:szCs w:val="21"/>
+              </w:rPr>
+              <w:t>getsum</w:t>
+            </w:r>
+            <w:r>
+              <w:rPr>
+                <w:rFonts w:ascii="Consolas" w:eastAsia="新細明體" w:hAnsi="Consolas" w:cs="新細明體"/>
+                <w:color w:val="9CDCFE"/>
+                <w:kern w:val="0"/>
+                <w:sz w:val="21"/>
+                <w:szCs w:val="21"/>
+              </w:rPr>
+              <w:t>:</w:t>
+            </w:r>
+            <w:r>
+              <w:rPr>
+                <w:rFonts w:ascii="Consolas" w:eastAsia="新細明體" w:hAnsi="Consolas" w:cs="新細明體"/>
+                <w:color w:val="569CD6"/>
+                <w:kern w:val="0"/>
+                <w:sz w:val="21"/>
+                <w:szCs w:val="21"/>
+              </w:rPr>
+              <w:t>function</w:t>
+            </w:r>
+            <w:proofErr w:type="spellEnd"/>
+            <w:r>
+              <w:rPr>
+                <w:rFonts w:ascii="Consolas" w:eastAsia="新細明體" w:hAnsi="Consolas" w:cs="新細明體"/>
+                <w:color w:val="D4D4D4"/>
+                <w:kern w:val="0"/>
+                <w:sz w:val="21"/>
+                <w:szCs w:val="21"/>
+              </w:rPr>
+              <w:t>(){</w:t>
+            </w:r>
+          </w:p>
+          <w:p>
+            <w:pPr>
+              <w:widowControl/>
+              <w:shd w:val="clear" w:color="auto" w:fill="1E1E1E"/>
+              <w:spacing w:line="285" w:lineRule="atLeast"/>
+              <w:rPr>
+                <w:rFonts w:ascii="Consolas" w:eastAsia="新細明體" w:hAnsi="Consolas" w:cs="新細明體"/>
+                <w:color w:val="D4D4D4"/>
+                <w:kern w:val="0"/>
+                <w:sz w:val="21"/>
+                <w:szCs w:val="21"/>
+              </w:rPr>
+            </w:pPr>
+            <w:r>
+              <w:rPr>
+                <w:rFonts w:ascii="Consolas" w:eastAsia="新細明體" w:hAnsi="Consolas" w:cs="新細明體"/>
+                <w:color w:val="D4D4D4"/>
+                <w:kern w:val="0"/>
+                <w:sz w:val="21"/>
+                <w:szCs w:val="21"/>
+              </w:rPr>
+              <w:t>          </w:t>
+            </w:r>
+            <w:proofErr w:type="spellStart"/>
+            <w:r>
+              <w:rPr>
+                <w:rFonts w:ascii="Consolas" w:eastAsia="新細明體" w:hAnsi="Consolas" w:cs="新細明體"/>
+                <w:color w:val="569CD6"/>
+                <w:kern w:val="0"/>
+                <w:sz w:val="21"/>
+                <w:szCs w:val="21"/>
+              </w:rPr>
+              <w:t>this</w:t>
+            </w:r>
+            <w:r>
+              <w:rPr>
+                <w:rFonts w:ascii="Consolas" w:eastAsia="新細明體" w:hAnsi="Consolas" w:cs="新細明體"/>
+                <w:color w:val="D4D4D4"/>
+                <w:kern w:val="0"/>
+                <w:sz w:val="21"/>
+                <w:szCs w:val="21"/>
+              </w:rPr>
+              <w:t>.</w:t>
+            </w:r>
+            <w:r>
+              <w:rPr>
+                <w:rFonts w:ascii="Consolas" w:eastAsia="新細明體" w:hAnsi="Consolas" w:cs="新細明體"/>
+                <w:color w:val="9CDCFE"/>
+                <w:kern w:val="0"/>
+                <w:sz w:val="21"/>
+                <w:szCs w:val="21"/>
+              </w:rPr>
+              <w:t>sum</w:t>
+            </w:r>
+            <w:proofErr w:type="spellEnd"/>
+            <w:r>
+              <w:rPr>
+                <w:rFonts w:ascii="Consolas" w:eastAsia="新細明體" w:hAnsi="Consolas" w:cs="新細明體"/>
+                <w:color w:val="D4D4D4"/>
+                <w:kern w:val="0"/>
+                <w:sz w:val="21"/>
+                <w:szCs w:val="21"/>
+              </w:rPr>
+              <w:t> = </w:t>
+            </w:r>
+            <w:proofErr w:type="spellStart"/>
+            <w:r>
+              <w:rPr>
+                <w:rFonts w:ascii="Consolas" w:eastAsia="新細明體" w:hAnsi="Consolas" w:cs="新細明體"/>
+                <w:color w:val="569CD6"/>
+                <w:kern w:val="0"/>
+                <w:sz w:val="21"/>
+                <w:szCs w:val="21"/>
+              </w:rPr>
+              <w:t>this</w:t>
+            </w:r>
+            <w:r>
+              <w:rPr>
+                <w:rFonts w:ascii="Consolas" w:eastAsia="新細明體" w:hAnsi="Consolas" w:cs="新細明體"/>
+                <w:color w:val="D4D4D4"/>
+                <w:kern w:val="0"/>
+                <w:sz w:val="21"/>
+                <w:szCs w:val="21"/>
+              </w:rPr>
+              <w:t>.</w:t>
+            </w:r>
+            <w:r>
+              <w:rPr>
+                <w:rFonts w:ascii="Consolas" w:eastAsia="新細明體" w:hAnsi="Consolas" w:cs="新細明體"/>
+                <w:color w:val="9CDCFE"/>
+                <w:kern w:val="0"/>
+                <w:sz w:val="21"/>
+                <w:szCs w:val="21"/>
+              </w:rPr>
+              <w:t>what</w:t>
+            </w:r>
+            <w:r>
+              <w:rPr>
+                <w:rFonts w:ascii="Consolas" w:eastAsia="新細明體" w:hAnsi="Consolas" w:cs="新細明體"/>
+                <w:color w:val="D4D4D4"/>
+                <w:kern w:val="0"/>
+                <w:sz w:val="21"/>
+                <w:szCs w:val="21"/>
+              </w:rPr>
+              <w:t>.</w:t>
+            </w:r>
+            <w:r>
+              <w:rPr>
+                <w:rFonts w:ascii="Consolas" w:eastAsia="新細明體" w:hAnsi="Consolas" w:cs="新細明體"/>
+                <w:color w:val="9CDCFE"/>
+                <w:kern w:val="0"/>
+                <w:sz w:val="21"/>
+                <w:szCs w:val="21"/>
+              </w:rPr>
+              <w:t>price</w:t>
+            </w:r>
+            <w:proofErr w:type="spellEnd"/>
+            <w:r>
+              <w:rPr>
+                <w:rFonts w:ascii="Consolas" w:eastAsia="新細明體" w:hAnsi="Consolas" w:cs="新細明體"/>
+                <w:color w:val="D4D4D4"/>
+                <w:kern w:val="0"/>
+                <w:sz w:val="21"/>
+                <w:szCs w:val="21"/>
+              </w:rPr>
+              <w:t>*</w:t>
+            </w:r>
+            <w:proofErr w:type="spellStart"/>
+            <w:r>
+              <w:rPr>
+                <w:rFonts w:ascii="Consolas" w:eastAsia="新細明體" w:hAnsi="Consolas" w:cs="新細明體"/>
+                <w:color w:val="569CD6"/>
+                <w:kern w:val="0"/>
+                <w:sz w:val="21"/>
+                <w:szCs w:val="21"/>
+              </w:rPr>
+              <w:t>this</w:t>
+            </w:r>
+            <w:r>
+              <w:rPr>
+                <w:rFonts w:ascii="Consolas" w:eastAsia="新細明體" w:hAnsi="Consolas" w:cs="新細明體"/>
+                <w:color w:val="D4D4D4"/>
+                <w:kern w:val="0"/>
+                <w:sz w:val="21"/>
+                <w:szCs w:val="21"/>
+              </w:rPr>
+              <w:t>.</w:t>
+            </w:r>
+            <w:r>
+              <w:rPr>
+                <w:rFonts w:ascii="Consolas" w:eastAsia="新細明體" w:hAnsi="Consolas" w:cs="新細明體"/>
+                <w:color w:val="9CDCFE"/>
+                <w:kern w:val="0"/>
+                <w:sz w:val="21"/>
+                <w:szCs w:val="21"/>
+              </w:rPr>
+              <w:t>count</w:t>
+            </w:r>
+            <w:proofErr w:type="spellEnd"/>
+            <w:r>
+              <w:rPr>
+                <w:rFonts w:ascii="Consolas" w:eastAsia="新細明體" w:hAnsi="Consolas" w:cs="新細明體"/>
+                <w:color w:val="D4D4D4"/>
+                <w:kern w:val="0"/>
+                <w:sz w:val="21"/>
+                <w:szCs w:val="21"/>
+              </w:rPr>
+              <w:t>;</w:t>
+            </w:r>
+          </w:p>
+          <w:p>
+            <w:pPr>
+              <w:widowControl/>
+              <w:shd w:val="clear" w:color="auto" w:fill="1E1E1E"/>
+              <w:spacing w:line="285" w:lineRule="atLeast"/>
+              <w:rPr>
+                <w:rFonts w:ascii="Consolas" w:eastAsia="新細明體" w:hAnsi="Consolas" w:cs="新細明體"/>
+                <w:color w:val="D4D4D4"/>
+                <w:kern w:val="0"/>
+                <w:sz w:val="21"/>
+                <w:szCs w:val="21"/>
+              </w:rPr>
+            </w:pPr>
+            <w:r>
+              <w:rPr>
+                <w:rFonts w:ascii="Consolas" w:eastAsia="新細明體" w:hAnsi="Consolas" w:cs="新細明體"/>
+                <w:color w:val="D4D4D4"/>
+                <w:kern w:val="0"/>
+                <w:sz w:val="21"/>
+                <w:szCs w:val="21"/>
+              </w:rPr>
+              <w:t>          </w:t>
+            </w:r>
+            <w:r>
+              <w:rPr>
+                <w:rFonts w:ascii="Consolas" w:eastAsia="新細明體" w:hAnsi="Consolas" w:cs="新細明體"/>
+                <w:color w:val="C586C0"/>
+                <w:kern w:val="0"/>
+                <w:sz w:val="21"/>
+                <w:szCs w:val="21"/>
+              </w:rPr>
+              <w:t>return</w:t>
+            </w:r>
+            <w:r>
+              <w:rPr>
+                <w:rFonts w:ascii="Consolas" w:eastAsia="新細明體" w:hAnsi="Consolas" w:cs="新細明體"/>
+                <w:color w:val="D4D4D4"/>
+                <w:kern w:val="0"/>
+                <w:sz w:val="21"/>
+                <w:szCs w:val="21"/>
+              </w:rPr>
+              <w:t> </w:t>
+            </w:r>
+            <w:proofErr w:type="spellStart"/>
+            <w:r>
+              <w:rPr>
+                <w:rFonts w:ascii="Consolas" w:eastAsia="新細明體" w:hAnsi="Consolas" w:cs="新細明體"/>
+                <w:color w:val="569CD6"/>
+                <w:kern w:val="0"/>
+                <w:sz w:val="21"/>
+                <w:szCs w:val="21"/>
+              </w:rPr>
+              <w:t>this</w:t>
+            </w:r>
+            <w:r>
+              <w:rPr>
+                <w:rFonts w:ascii="Consolas" w:eastAsia="新細明體" w:hAnsi="Consolas" w:cs="新細明體"/>
+                <w:color w:val="D4D4D4"/>
+                <w:kern w:val="0"/>
+                <w:sz w:val="21"/>
+                <w:szCs w:val="21"/>
+              </w:rPr>
+              <w:t>.</w:t>
+            </w:r>
+            <w:r>
+              <w:rPr>
+                <w:rFonts w:ascii="Consolas" w:eastAsia="新細明體" w:hAnsi="Consolas" w:cs="新細明體"/>
+                <w:color w:val="9CDCFE"/>
+                <w:kern w:val="0"/>
+                <w:sz w:val="21"/>
+                <w:szCs w:val="21"/>
+              </w:rPr>
+              <w:t>sum</w:t>
+            </w:r>
+            <w:proofErr w:type="spellEnd"/>
+            <w:r>
+              <w:rPr>
+                <w:rFonts w:ascii="Consolas" w:eastAsia="新細明體" w:hAnsi="Consolas" w:cs="新細明體"/>
+                <w:color w:val="D4D4D4"/>
+                <w:kern w:val="0"/>
+                <w:sz w:val="21"/>
+                <w:szCs w:val="21"/>
+              </w:rPr>
+              <w:t>;</w:t>
+            </w:r>
+          </w:p>
+          <w:p>
+            <w:pPr>
+              <w:widowControl/>
+              <w:shd w:val="clear" w:color="auto" w:fill="1E1E1E"/>
+              <w:spacing w:line="285" w:lineRule="atLeast"/>
+              <w:rPr>
+                <w:rFonts w:ascii="Consolas" w:eastAsia="新細明體" w:hAnsi="Consolas" w:cs="新細明體"/>
+                <w:color w:val="D4D4D4"/>
+                <w:kern w:val="0"/>
+                <w:sz w:val="21"/>
+                <w:szCs w:val="21"/>
+              </w:rPr>
+            </w:pPr>
+            <w:r>
+              <w:rPr>
+                <w:rFonts w:ascii="Consolas" w:eastAsia="新細明體" w:hAnsi="Consolas" w:cs="新細明體"/>
+                <w:color w:val="D4D4D4"/>
+                <w:kern w:val="0"/>
+                <w:sz w:val="21"/>
+                <w:szCs w:val="21"/>
+              </w:rPr>
+              <w:t>        }</w:t>
+            </w:r>
+          </w:p>
+          <w:p>
+            <w:pPr>
+              <w:widowControl/>
+              <w:shd w:val="clear" w:color="auto" w:fill="1E1E1E"/>
+              <w:spacing w:line="285" w:lineRule="atLeast"/>
+              <w:rPr>
+                <w:rFonts w:ascii="Consolas" w:eastAsia="新細明體" w:hAnsi="Consolas" w:cs="新細明體"/>
+                <w:color w:val="D4D4D4"/>
+                <w:kern w:val="0"/>
+                <w:sz w:val="21"/>
+                <w:szCs w:val="21"/>
+              </w:rPr>
+            </w:pPr>
+            <w:r>
+              <w:rPr>
+                <w:rFonts w:ascii="Consolas" w:eastAsia="新細明體" w:hAnsi="Consolas" w:cs="新細明體"/>
+                <w:color w:val="D4D4D4"/>
+                <w:kern w:val="0"/>
+                <w:sz w:val="21"/>
+                <w:szCs w:val="21"/>
+              </w:rPr>
+              <w:t>      }</w:t>
+            </w:r>
+          </w:p>
+          <w:p>
+            <w:pPr>
+              <w:widowControl/>
+              <w:shd w:val="clear" w:color="auto" w:fill="1E1E1E"/>
+              <w:spacing w:line="285" w:lineRule="atLeast"/>
+              <w:rPr>
+                <w:rFonts w:ascii="Consolas" w:eastAsia="新細明體" w:hAnsi="Consolas" w:cs="新細明體"/>
+                <w:color w:val="D4D4D4"/>
+                <w:kern w:val="0"/>
+                <w:sz w:val="21"/>
+                <w:szCs w:val="21"/>
+              </w:rPr>
+            </w:pPr>
+            <w:r>
+              <w:rPr>
+                <w:rFonts w:ascii="Consolas" w:eastAsia="新細明體" w:hAnsi="Consolas" w:cs="新細明體"/>
+                <w:color w:val="D4D4D4"/>
+                <w:kern w:val="0"/>
+                <w:sz w:val="21"/>
+                <w:szCs w:val="21"/>
+              </w:rPr>
+              <w:t>  })</w:t>
+            </w:r>
+          </w:p>
+          <w:p>
+            <w:pPr>
+              <w:widowControl/>
+              <w:shd w:val="clear" w:color="auto" w:fill="1E1E1E"/>
+              <w:spacing w:line="285" w:lineRule="atLeast"/>
+              <w:rPr>
+                <w:rFonts w:ascii="Consolas" w:eastAsia="新細明體" w:hAnsi="Consolas" w:cs="新細明體"/>
+                <w:color w:val="D4D4D4"/>
+                <w:kern w:val="0"/>
+                <w:sz w:val="21"/>
+                <w:szCs w:val="21"/>
+              </w:rPr>
+            </w:pPr>
+            <w:r>
+              <w:rPr>
+                <w:rFonts w:ascii="Consolas" w:eastAsia="新細明體" w:hAnsi="Consolas" w:cs="新細明體"/>
+                <w:color w:val="D4D4D4"/>
+                <w:kern w:val="0"/>
+                <w:sz w:val="21"/>
+                <w:szCs w:val="21"/>
+              </w:rPr>
+              <w:t>  </w:t>
+            </w:r>
+            <w:proofErr w:type="spellStart"/>
+            <w:r>
+              <w:rPr>
+                <w:rFonts w:ascii="Consolas" w:eastAsia="新細明體" w:hAnsi="Consolas" w:cs="新細明體"/>
+                <w:color w:val="9CDCFE"/>
+                <w:kern w:val="0"/>
+                <w:sz w:val="21"/>
+                <w:szCs w:val="21"/>
+              </w:rPr>
+              <w:t>app</w:t>
+            </w:r>
+            <w:r>
+              <w:rPr>
+                <w:rFonts w:ascii="Consolas" w:eastAsia="新細明體" w:hAnsi="Consolas" w:cs="新細明體"/>
+                <w:color w:val="D4D4D4"/>
+                <w:kern w:val="0"/>
+                <w:sz w:val="21"/>
+                <w:szCs w:val="21"/>
+              </w:rPr>
+              <w:t>.</w:t>
+            </w:r>
+            <w:r>
+              <w:rPr>
+                <w:rFonts w:ascii="Consolas" w:eastAsia="新細明體" w:hAnsi="Consolas" w:cs="新細明體"/>
+                <w:color w:val="DCDCAA"/>
+                <w:kern w:val="0"/>
+                <w:sz w:val="21"/>
+                <w:szCs w:val="21"/>
+              </w:rPr>
+              <w:t>$mount</w:t>
+            </w:r>
+            <w:proofErr w:type="spellEnd"/>
+            <w:r>
+              <w:rPr>
+                <w:rFonts w:ascii="Consolas" w:eastAsia="新細明體" w:hAnsi="Consolas" w:cs="新細明體"/>
+                <w:color w:val="D4D4D4"/>
+                <w:kern w:val="0"/>
+                <w:sz w:val="21"/>
+                <w:szCs w:val="21"/>
+              </w:rPr>
+              <w:t>(</w:t>
+            </w:r>
+            <w:r>
+              <w:rPr>
+                <w:rFonts w:ascii="Consolas" w:eastAsia="新細明體" w:hAnsi="Consolas" w:cs="新細明體"/>
+                <w:color w:val="CE9178"/>
+                <w:kern w:val="0"/>
+                <w:sz w:val="21"/>
+                <w:szCs w:val="21"/>
+              </w:rPr>
+              <w:t>'#app'</w:t>
+            </w:r>
+            <w:r>
+              <w:rPr>
+                <w:rFonts w:ascii="Consolas" w:eastAsia="新細明體" w:hAnsi="Consolas" w:cs="新細明體"/>
+                <w:color w:val="D4D4D4"/>
+                <w:kern w:val="0"/>
+                <w:sz w:val="21"/>
+                <w:szCs w:val="21"/>
+              </w:rPr>
+              <w:t>);</w:t>
+            </w:r>
+          </w:p>
+          <w:p/>
+        </w:tc>
+      </w:tr>
+    </w:tbl>
+    <w:p/>
+    <w:p/>
+    <w:p>
+      <w:pPr>
+        <w:rPr>
+          <w:rFonts w:hint="eastAsia"/>
+        </w:rPr>
+      </w:pPr>
+    </w:p>
+    <w:p>
+      <w:pPr>
+        <w:pStyle w:val="2"/>
+      </w:pPr>
+      <w:bookmarkStart w:id="12" w:name="_Toc61487535"/>
+      <w:r>
+        <w:rPr>
+          <w:rFonts w:hint="eastAsia"/>
+        </w:rPr>
+        <w:t>用</w:t>
+      </w:r>
+      <w:r>
+        <w:rPr>
+          <w:rFonts w:hint="eastAsia"/>
+        </w:rPr>
+        <w:t>V-</w:t>
+      </w:r>
+      <w:r>
+        <w:t>on</w:t>
+      </w:r>
+      <w:r>
+        <w:rPr>
+          <w:rFonts w:hint="eastAsia"/>
+        </w:rPr>
+        <w:t>:</w:t>
+      </w:r>
+      <w:r>
+        <w:rPr>
+          <w:rFonts w:hint="eastAsia"/>
+        </w:rPr>
+        <w:t>事件</w:t>
+      </w:r>
+      <w:bookmarkEnd w:id="12"/>
+    </w:p>
+    <w:p>
+      <w:pPr>
+        <w:pStyle w:val="3"/>
+      </w:pPr>
+      <w:bookmarkStart w:id="13" w:name="_Toc61487536"/>
+      <w:proofErr w:type="spellStart"/>
+      <w:r>
+        <w:t>v-on:click</w:t>
+      </w:r>
+      <w:proofErr w:type="spellEnd"/>
+      <w:r>
+        <w:rPr>
+          <w:rFonts w:hint="eastAsia"/>
+        </w:rPr>
+        <w:t>簡寫</w:t>
+      </w:r>
+      <w:r>
+        <w:t>@click</w:t>
+      </w:r>
+      <w:bookmarkEnd w:id="13"/>
+    </w:p>
+    <w:p>
+      <w:pPr>
+        <w:rPr>
+          <w:rFonts w:hint="eastAsia"/>
+        </w:rPr>
+      </w:pPr>
+      <w:r>
+        <w:rPr>
+          <w:rFonts w:hint="eastAsia"/>
+        </w:rPr>
+        <w:t>@</w:t>
+      </w:r>
+      <w:r>
+        <w:t>change</w:t>
+      </w:r>
+    </w:p>
+    <w:p>
+      <w:r>
+        <w:t>V:on</w:t>
+      </w:r>
+    </w:p>
     <w:p/>
     <w:p/>
     <w:p/>
@@ -7624,14 +12988,14 @@
       <w:pPr>
         <w:pStyle w:val="1"/>
       </w:pPr>
-      <w:bookmarkStart w:id="11" w:name="_Toc58103281"/>
+      <w:bookmarkStart w:id="14" w:name="_Toc61487537"/>
       <w:r>
         <w:rPr>
           <w:rFonts w:hint="eastAsia"/>
         </w:rPr>
         <w:t>相關影片</w:t>
       </w:r>
-      <w:bookmarkEnd w:id="11"/>
+      <w:bookmarkEnd w:id="14"/>
     </w:p>
     <w:p>
       <w:pPr>
@@ -7640,14 +13004,14 @@
       <w:r>
         <w:t xml:space="preserve">  </w:t>
       </w:r>
-      <w:bookmarkStart w:id="12" w:name="_Toc58103282"/>
+      <w:bookmarkStart w:id="15" w:name="_Toc61487538"/>
       <w:r>
         <w:t xml:space="preserve">Vue </w:t>
       </w:r>
       <w:r>
         <w:t>開發環境介紹</w:t>
       </w:r>
-      <w:bookmarkEnd w:id="12"/>
+      <w:bookmarkEnd w:id="15"/>
       <w:r>
         <w:t xml:space="preserve"> </w:t>
       </w:r>
@@ -7666,6 +13030,7 @@
       <w:pPr>
         <w:pStyle w:val="2"/>
       </w:pPr>
+      <w:bookmarkStart w:id="16" w:name="_Toc61487539"/>
       <w:r>
         <w:rPr>
           <w:rFonts w:hint="eastAsia"/>
@@ -7722,6 +13087,7 @@
         </w:rPr>
         <w:t>)</w:t>
       </w:r>
+      <w:bookmarkEnd w:id="16"/>
     </w:p>
     <w:p>
       <w:r>
@@ -9018,6 +14384,26 @@
       <w:szCs w:val="36"/>
     </w:rPr>
   </w:style>
+  <w:style w:type="character" w:customStyle="1" w:styleId="hljs-tag">
+    <w:name w:val="hljs-tag"/>
+    <w:basedOn w:val="a0"/>
+    <w:rsid w:val="00A8603B"/>
+  </w:style>
+  <w:style w:type="character" w:customStyle="1" w:styleId="hljs-name">
+    <w:name w:val="hljs-name"/>
+    <w:basedOn w:val="a0"/>
+    <w:rsid w:val="00A8603B"/>
+  </w:style>
+  <w:style w:type="character" w:customStyle="1" w:styleId="hljs-attr">
+    <w:name w:val="hljs-attr"/>
+    <w:basedOn w:val="a0"/>
+    <w:rsid w:val="00A8603B"/>
+  </w:style>
+  <w:style w:type="character" w:customStyle="1" w:styleId="hljs-comment">
+    <w:name w:val="hljs-comment"/>
+    <w:basedOn w:val="a0"/>
+    <w:rsid w:val="00A8603B"/>
+  </w:style>
 </w:styles>
 </file>
 
@@ -9321,7 +14707,7 @@
 </file>
 
 <file path=customXml/itemProps1.xml><?xml version="1.0" encoding="utf-8"?>
-<ds:datastoreItem xmlns:ds="http://schemas.openxmlformats.org/officeDocument/2006/customXml" ds:itemID="{CE6AB679-299B-4A11-B51F-7105478234F4}">
+<ds:datastoreItem xmlns:ds="http://schemas.openxmlformats.org/officeDocument/2006/customXml" ds:itemID="{211A3412-81A0-4108-A236-09017F8C8E76}">
   <ds:schemaRefs>
     <ds:schemaRef ds:uri="http://schemas.openxmlformats.org/officeDocument/2006/bibliography"/>
   </ds:schemaRefs>
